--- a/WorkshopDeCaracteristicas/Impacta-es13-wdc-LCPriorizada.docx
+++ b/WorkshopDeCaracteristicas/Impacta-es13-wdc-LCPriorizada.docx
@@ -86,80 +86,8 @@
             <w:r>
               <w:t xml:space="preserve"> priorizada</w:t>
             </w:r>
-            <w:r>
-              <w:t xml:space="preserve"> </w:t>
-            </w:r>
-            <w:r>
-              <w:rPr>
-                <w:b w:val="0"/>
-                <w:i/>
-              </w:rPr>
-              <w:t>(</w:t>
-            </w:r>
-            <w:proofErr w:type="spellStart"/>
-            <w:r>
-              <w:rPr>
-                <w:b w:val="0"/>
-                <w:i/>
-              </w:rPr>
-              <w:t>Features</w:t>
-            </w:r>
-            <w:proofErr w:type="spellEnd"/>
-            <w:r>
-              <w:rPr>
-                <w:b w:val="0"/>
-                <w:i/>
-              </w:rPr>
-              <w:t xml:space="preserve"> </w:t>
-            </w:r>
-            <w:proofErr w:type="spellStart"/>
-            <w:r>
-              <w:rPr>
-                <w:b w:val="0"/>
-                <w:i/>
-              </w:rPr>
-              <w:t>list</w:t>
-            </w:r>
-            <w:proofErr w:type="spellEnd"/>
-            <w:r>
-              <w:rPr>
-                <w:b w:val="0"/>
-                <w:i/>
-              </w:rPr>
-              <w:t xml:space="preserve"> </w:t>
-            </w:r>
-            <w:proofErr w:type="spellStart"/>
-            <w:r>
-              <w:rPr>
-                <w:b w:val="0"/>
-                <w:i/>
-              </w:rPr>
-              <w:t>by</w:t>
-            </w:r>
-            <w:proofErr w:type="spellEnd"/>
-            <w:r>
-              <w:rPr>
-                <w:b w:val="0"/>
-                <w:i/>
-              </w:rPr>
-              <w:t xml:space="preserve"> </w:t>
-            </w:r>
-            <w:proofErr w:type="spellStart"/>
-            <w:r>
-              <w:rPr>
-                <w:b w:val="0"/>
-                <w:i/>
-              </w:rPr>
-              <w:t>priority</w:t>
-            </w:r>
-            <w:proofErr w:type="spellEnd"/>
-            <w:r>
-              <w:rPr>
-                <w:b w:val="0"/>
-                <w:i/>
-              </w:rPr>
-              <w:t>)</w:t>
-            </w:r>
+            <w:bookmarkStart w:id="0" w:name="_GoBack"/>
+            <w:bookmarkEnd w:id="0"/>
           </w:p>
         </w:tc>
       </w:tr>
@@ -361,82 +289,6 @@
             </w:pPr>
             <w:r>
               <w:t>José Luiz R. Junior</w:t>
-            </w:r>
-          </w:p>
-        </w:tc>
-        <w:tc>
-          <w:tcPr>
-            <w:tcW w:w="2003" w:type="pct"/>
-            <w:tcBorders>
-              <w:top w:val="nil"/>
-              <w:left w:val="nil"/>
-              <w:bottom w:val="nil"/>
-              <w:right w:val="nil"/>
-            </w:tcBorders>
-          </w:tcPr>
-          <w:p>
-            <w:pPr>
-              <w:pStyle w:val="ItensCabealhoeRodap"/>
-              <w:spacing w:before="0"/>
-            </w:pPr>
-            <w:r>
-              <w:t>N/A</w:t>
-            </w:r>
-          </w:p>
-        </w:tc>
-        <w:tc>
-          <w:tcPr>
-            <w:tcW w:w="356" w:type="pct"/>
-            <w:tcBorders>
-              <w:top w:val="nil"/>
-              <w:left w:val="nil"/>
-              <w:bottom w:val="nil"/>
-              <w:right w:val="nil"/>
-            </w:tcBorders>
-          </w:tcPr>
-          <w:p>
-            <w:pPr>
-              <w:pStyle w:val="ItensCabealhoeRodap"/>
-              <w:spacing w:before="0"/>
-            </w:pPr>
-          </w:p>
-        </w:tc>
-        <w:tc>
-          <w:tcPr>
-            <w:tcW w:w="543" w:type="pct"/>
-            <w:tcBorders>
-              <w:top w:val="nil"/>
-              <w:left w:val="nil"/>
-              <w:bottom w:val="nil"/>
-              <w:right w:val="nil"/>
-            </w:tcBorders>
-          </w:tcPr>
-          <w:p>
-            <w:pPr>
-              <w:pStyle w:val="ItensCabealhoeRodap"/>
-              <w:spacing w:before="0"/>
-            </w:pPr>
-          </w:p>
-        </w:tc>
-      </w:tr>
-      <w:tr>
-        <w:tc>
-          <w:tcPr>
-            <w:tcW w:w="2098" w:type="pct"/>
-            <w:tcBorders>
-              <w:top w:val="nil"/>
-              <w:left w:val="nil"/>
-              <w:bottom w:val="nil"/>
-              <w:right w:val="nil"/>
-            </w:tcBorders>
-          </w:tcPr>
-          <w:p>
-            <w:pPr>
-              <w:pStyle w:val="ItensCabealhoeRodap"/>
-              <w:spacing w:before="0"/>
-            </w:pPr>
-            <w:r>
-              <w:t>Eduardo Ferreira</w:t>
             </w:r>
           </w:p>
         </w:tc>
@@ -830,8 +682,6 @@
             <w:r>
               <w:t>Importante</w:t>
             </w:r>
-            <w:bookmarkStart w:id="0" w:name="_GoBack"/>
-            <w:bookmarkEnd w:id="0"/>
           </w:p>
         </w:tc>
       </w:tr>
@@ -1286,13 +1136,7 @@
               <w:rPr>
                 <w:color w:val="000000"/>
               </w:rPr>
-              <w:t>QRC</w:t>
-            </w:r>
-            <w:r>
-              <w:rPr>
-                <w:color w:val="000000"/>
-              </w:rPr>
-              <w:t>ode</w:t>
+              <w:t>QRCode</w:t>
             </w:r>
             <w:proofErr w:type="spellEnd"/>
           </w:p>
@@ -5952,7 +5796,7 @@
 </file>
 
 <file path=customXml/itemProps1.xml><?xml version="1.0" encoding="utf-8"?>
-<ds:datastoreItem xmlns:ds="http://schemas.openxmlformats.org/officeDocument/2006/customXml" ds:itemID="{ADEF858F-11D4-4EF6-BF4E-39F93AD86DE2}">
+<ds:datastoreItem xmlns:ds="http://schemas.openxmlformats.org/officeDocument/2006/customXml" ds:itemID="{1CB17EFA-CF56-4A84-8AC7-24A1215D8682}">
   <ds:schemaRefs>
     <ds:schemaRef ds:uri="http://schemas.openxmlformats.org/officeDocument/2006/bibliography"/>
   </ds:schemaRefs>

--- a/WorkshopDeCaracteristicas/Impacta-es13-wdc-LCPriorizada.docx
+++ b/WorkshopDeCaracteristicas/Impacta-es13-wdc-LCPriorizada.docx
@@ -86,8 +86,6 @@
             <w:r>
               <w:t xml:space="preserve"> priorizada</w:t>
             </w:r>
-            <w:bookmarkStart w:id="0" w:name="_GoBack"/>
-            <w:bookmarkEnd w:id="0"/>
           </w:p>
         </w:tc>
       </w:tr>
@@ -390,8 +388,9 @@
         <w:tblLook w:val="04A0" w:firstRow="1" w:lastRow="0" w:firstColumn="1" w:lastColumn="0" w:noHBand="0" w:noVBand="1"/>
       </w:tblPr>
       <w:tblGrid>
-        <w:gridCol w:w="4956"/>
-        <w:gridCol w:w="1702"/>
+        <w:gridCol w:w="846"/>
+        <w:gridCol w:w="4536"/>
+        <w:gridCol w:w="1706"/>
       </w:tblGrid>
       <w:tr>
         <w:trPr>
@@ -401,9 +400,22 @@
         <w:tc>
           <w:tcPr>
             <w:cnfStyle w:val="001000000000" w:firstRow="0" w:lastRow="0" w:firstColumn="1" w:lastColumn="0" w:oddVBand="0" w:evenVBand="0" w:oddHBand="0" w:evenHBand="0" w:firstRowFirstColumn="0" w:firstRowLastColumn="0" w:lastRowFirstColumn="0" w:lastRowLastColumn="0"/>
-            <w:tcW w:w="4956" w:type="dxa"/>
-          </w:tcPr>
-          <w:p>
+            <w:tcW w:w="846" w:type="dxa"/>
+          </w:tcPr>
+          <w:p>
+            <w:r>
+              <w:t>ID</w:t>
+            </w:r>
+          </w:p>
+        </w:tc>
+        <w:tc>
+          <w:tcPr>
+            <w:tcW w:w="4536" w:type="dxa"/>
+          </w:tcPr>
+          <w:p>
+            <w:pPr>
+              <w:cnfStyle w:val="100000000000" w:firstRow="1" w:lastRow="0" w:firstColumn="0" w:lastColumn="0" w:oddVBand="0" w:evenVBand="0" w:oddHBand="0" w:evenHBand="0" w:firstRowFirstColumn="0" w:firstRowLastColumn="0" w:lastRowFirstColumn="0" w:lastRowLastColumn="0"/>
+            </w:pPr>
             <w:r>
               <w:t>Característica</w:t>
             </w:r>
@@ -411,7 +423,7 @@
         </w:tc>
         <w:tc>
           <w:tcPr>
-            <w:tcW w:w="1702" w:type="dxa"/>
+            <w:tcW w:w="1706" w:type="dxa"/>
           </w:tcPr>
           <w:p>
             <w:pPr>
@@ -430,9 +442,22 @@
         <w:tc>
           <w:tcPr>
             <w:cnfStyle w:val="001000000000" w:firstRow="0" w:lastRow="0" w:firstColumn="1" w:lastColumn="0" w:oddVBand="0" w:evenVBand="0" w:oddHBand="0" w:evenHBand="0" w:firstRowFirstColumn="0" w:firstRowLastColumn="0" w:lastRowFirstColumn="0" w:lastRowLastColumn="0"/>
-            <w:tcW w:w="4956" w:type="dxa"/>
-          </w:tcPr>
-          <w:p>
+            <w:tcW w:w="846" w:type="dxa"/>
+          </w:tcPr>
+          <w:p>
+            <w:r>
+              <w:t>1</w:t>
+            </w:r>
+          </w:p>
+        </w:tc>
+        <w:tc>
+          <w:tcPr>
+            <w:tcW w:w="4536" w:type="dxa"/>
+          </w:tcPr>
+          <w:p>
+            <w:pPr>
+              <w:cnfStyle w:val="000000000000" w:firstRow="0" w:lastRow="0" w:firstColumn="0" w:lastColumn="0" w:oddVBand="0" w:evenVBand="0" w:oddHBand="0" w:evenHBand="0" w:firstRowFirstColumn="0" w:firstRowLastColumn="0" w:lastRowFirstColumn="0" w:lastRowLastColumn="0"/>
+            </w:pPr>
             <w:r>
               <w:t>Relatório dos Clientes</w:t>
             </w:r>
@@ -440,7 +465,7 @@
         </w:tc>
         <w:tc>
           <w:tcPr>
-            <w:tcW w:w="1702" w:type="dxa"/>
+            <w:tcW w:w="1706" w:type="dxa"/>
           </w:tcPr>
           <w:p>
             <w:pPr>
@@ -459,12 +484,32 @@
         <w:tc>
           <w:tcPr>
             <w:cnfStyle w:val="001000000000" w:firstRow="0" w:lastRow="0" w:firstColumn="1" w:lastColumn="0" w:oddVBand="0" w:evenVBand="0" w:oddHBand="0" w:evenHBand="0" w:firstRowFirstColumn="0" w:firstRowLastColumn="0" w:lastRowFirstColumn="0" w:lastRowLastColumn="0"/>
-            <w:tcW w:w="4956" w:type="dxa"/>
+            <w:tcW w:w="846" w:type="dxa"/>
           </w:tcPr>
           <w:p>
             <w:pPr>
               <w:spacing w:after="0"/>
               <w:rPr>
+                <w:color w:val="000000"/>
+              </w:rPr>
+            </w:pPr>
+            <w:r>
+              <w:rPr>
+                <w:color w:val="000000"/>
+              </w:rPr>
+              <w:t>2</w:t>
+            </w:r>
+          </w:p>
+        </w:tc>
+        <w:tc>
+          <w:tcPr>
+            <w:tcW w:w="4536" w:type="dxa"/>
+          </w:tcPr>
+          <w:p>
+            <w:pPr>
+              <w:spacing w:after="0"/>
+              <w:cnfStyle w:val="000000000000" w:firstRow="0" w:lastRow="0" w:firstColumn="0" w:lastColumn="0" w:oddVBand="0" w:evenVBand="0" w:oddHBand="0" w:evenHBand="0" w:firstRowFirstColumn="0" w:firstRowLastColumn="0" w:lastRowFirstColumn="0" w:lastRowLastColumn="0"/>
+              <w:rPr>
                 <w:rFonts w:cs="Times New Roman"/>
                 <w:color w:val="000000"/>
               </w:rPr>
@@ -479,7 +524,7 @@
         </w:tc>
         <w:tc>
           <w:tcPr>
-            <w:tcW w:w="1702" w:type="dxa"/>
+            <w:tcW w:w="1706" w:type="dxa"/>
           </w:tcPr>
           <w:p>
             <w:pPr>
@@ -498,12 +543,32 @@
         <w:tc>
           <w:tcPr>
             <w:cnfStyle w:val="001000000000" w:firstRow="0" w:lastRow="0" w:firstColumn="1" w:lastColumn="0" w:oddVBand="0" w:evenVBand="0" w:oddHBand="0" w:evenHBand="0" w:firstRowFirstColumn="0" w:firstRowLastColumn="0" w:lastRowFirstColumn="0" w:lastRowLastColumn="0"/>
-            <w:tcW w:w="4956" w:type="dxa"/>
+            <w:tcW w:w="846" w:type="dxa"/>
           </w:tcPr>
           <w:p>
             <w:pPr>
               <w:spacing w:after="0"/>
               <w:rPr>
+                <w:color w:val="000000"/>
+              </w:rPr>
+            </w:pPr>
+            <w:r>
+              <w:rPr>
+                <w:color w:val="000000"/>
+              </w:rPr>
+              <w:t>3</w:t>
+            </w:r>
+          </w:p>
+        </w:tc>
+        <w:tc>
+          <w:tcPr>
+            <w:tcW w:w="4536" w:type="dxa"/>
+          </w:tcPr>
+          <w:p>
+            <w:pPr>
+              <w:spacing w:after="0"/>
+              <w:cnfStyle w:val="000000000000" w:firstRow="0" w:lastRow="0" w:firstColumn="0" w:lastColumn="0" w:oddVBand="0" w:evenVBand="0" w:oddHBand="0" w:evenHBand="0" w:firstRowFirstColumn="0" w:firstRowLastColumn="0" w:lastRowFirstColumn="0" w:lastRowLastColumn="0"/>
+              <w:rPr>
                 <w:rFonts w:cs="Times New Roman"/>
                 <w:color w:val="000000"/>
               </w:rPr>
@@ -518,7 +583,7 @@
         </w:tc>
         <w:tc>
           <w:tcPr>
-            <w:tcW w:w="1702" w:type="dxa"/>
+            <w:tcW w:w="1706" w:type="dxa"/>
           </w:tcPr>
           <w:p>
             <w:pPr>
@@ -537,12 +602,32 @@
         <w:tc>
           <w:tcPr>
             <w:cnfStyle w:val="001000000000" w:firstRow="0" w:lastRow="0" w:firstColumn="1" w:lastColumn="0" w:oddVBand="0" w:evenVBand="0" w:oddHBand="0" w:evenHBand="0" w:firstRowFirstColumn="0" w:firstRowLastColumn="0" w:lastRowFirstColumn="0" w:lastRowLastColumn="0"/>
-            <w:tcW w:w="4956" w:type="dxa"/>
+            <w:tcW w:w="846" w:type="dxa"/>
           </w:tcPr>
           <w:p>
             <w:pPr>
               <w:spacing w:after="0"/>
               <w:rPr>
+                <w:color w:val="000000"/>
+              </w:rPr>
+            </w:pPr>
+            <w:r>
+              <w:rPr>
+                <w:color w:val="000000"/>
+              </w:rPr>
+              <w:t>4</w:t>
+            </w:r>
+          </w:p>
+        </w:tc>
+        <w:tc>
+          <w:tcPr>
+            <w:tcW w:w="4536" w:type="dxa"/>
+          </w:tcPr>
+          <w:p>
+            <w:pPr>
+              <w:spacing w:after="0"/>
+              <w:cnfStyle w:val="000000000000" w:firstRow="0" w:lastRow="0" w:firstColumn="0" w:lastColumn="0" w:oddVBand="0" w:evenVBand="0" w:oddHBand="0" w:evenHBand="0" w:firstRowFirstColumn="0" w:firstRowLastColumn="0" w:lastRowFirstColumn="0" w:lastRowLastColumn="0"/>
+              <w:rPr>
                 <w:rFonts w:cs="Times New Roman"/>
                 <w:color w:val="000000"/>
               </w:rPr>
@@ -557,7 +642,7 @@
         </w:tc>
         <w:tc>
           <w:tcPr>
-            <w:tcW w:w="1702" w:type="dxa"/>
+            <w:tcW w:w="1706" w:type="dxa"/>
           </w:tcPr>
           <w:p>
             <w:pPr>
@@ -576,12 +661,32 @@
         <w:tc>
           <w:tcPr>
             <w:cnfStyle w:val="001000000000" w:firstRow="0" w:lastRow="0" w:firstColumn="1" w:lastColumn="0" w:oddVBand="0" w:evenVBand="0" w:oddHBand="0" w:evenHBand="0" w:firstRowFirstColumn="0" w:firstRowLastColumn="0" w:lastRowFirstColumn="0" w:lastRowLastColumn="0"/>
-            <w:tcW w:w="4956" w:type="dxa"/>
+            <w:tcW w:w="846" w:type="dxa"/>
           </w:tcPr>
           <w:p>
             <w:pPr>
               <w:spacing w:after="0"/>
               <w:rPr>
+                <w:color w:val="000000"/>
+              </w:rPr>
+            </w:pPr>
+            <w:r>
+              <w:rPr>
+                <w:color w:val="000000"/>
+              </w:rPr>
+              <w:t>5</w:t>
+            </w:r>
+          </w:p>
+        </w:tc>
+        <w:tc>
+          <w:tcPr>
+            <w:tcW w:w="4536" w:type="dxa"/>
+          </w:tcPr>
+          <w:p>
+            <w:pPr>
+              <w:spacing w:after="0"/>
+              <w:cnfStyle w:val="000000000000" w:firstRow="0" w:lastRow="0" w:firstColumn="0" w:lastColumn="0" w:oddVBand="0" w:evenVBand="0" w:oddHBand="0" w:evenHBand="0" w:firstRowFirstColumn="0" w:firstRowLastColumn="0" w:lastRowFirstColumn="0" w:lastRowLastColumn="0"/>
+              <w:rPr>
                 <w:rFonts w:cs="Times New Roman"/>
                 <w:color w:val="000000"/>
               </w:rPr>
@@ -596,7 +701,7 @@
         </w:tc>
         <w:tc>
           <w:tcPr>
-            <w:tcW w:w="1702" w:type="dxa"/>
+            <w:tcW w:w="1706" w:type="dxa"/>
           </w:tcPr>
           <w:p>
             <w:pPr>
@@ -615,12 +720,32 @@
         <w:tc>
           <w:tcPr>
             <w:cnfStyle w:val="001000000000" w:firstRow="0" w:lastRow="0" w:firstColumn="1" w:lastColumn="0" w:oddVBand="0" w:evenVBand="0" w:oddHBand="0" w:evenHBand="0" w:firstRowFirstColumn="0" w:firstRowLastColumn="0" w:lastRowFirstColumn="0" w:lastRowLastColumn="0"/>
-            <w:tcW w:w="4956" w:type="dxa"/>
+            <w:tcW w:w="846" w:type="dxa"/>
           </w:tcPr>
           <w:p>
             <w:pPr>
               <w:spacing w:after="0"/>
               <w:rPr>
+                <w:color w:val="000000"/>
+              </w:rPr>
+            </w:pPr>
+            <w:r>
+              <w:rPr>
+                <w:color w:val="000000"/>
+              </w:rPr>
+              <w:t>6</w:t>
+            </w:r>
+          </w:p>
+        </w:tc>
+        <w:tc>
+          <w:tcPr>
+            <w:tcW w:w="4536" w:type="dxa"/>
+          </w:tcPr>
+          <w:p>
+            <w:pPr>
+              <w:spacing w:after="0"/>
+              <w:cnfStyle w:val="000000000000" w:firstRow="0" w:lastRow="0" w:firstColumn="0" w:lastColumn="0" w:oddVBand="0" w:evenVBand="0" w:oddHBand="0" w:evenHBand="0" w:firstRowFirstColumn="0" w:firstRowLastColumn="0" w:lastRowFirstColumn="0" w:lastRowLastColumn="0"/>
+              <w:rPr>
                 <w:rFonts w:cs="Times New Roman"/>
                 <w:color w:val="000000"/>
               </w:rPr>
@@ -635,7 +760,7 @@
         </w:tc>
         <w:tc>
           <w:tcPr>
-            <w:tcW w:w="1702" w:type="dxa"/>
+            <w:tcW w:w="1706" w:type="dxa"/>
           </w:tcPr>
           <w:p>
             <w:pPr>
@@ -654,7 +779,7 @@
         <w:tc>
           <w:tcPr>
             <w:cnfStyle w:val="001000000000" w:firstRow="0" w:lastRow="0" w:firstColumn="1" w:lastColumn="0" w:oddVBand="0" w:evenVBand="0" w:oddHBand="0" w:evenHBand="0" w:firstRowFirstColumn="0" w:firstRowLastColumn="0" w:lastRowFirstColumn="0" w:lastRowLastColumn="0"/>
-            <w:tcW w:w="4956" w:type="dxa"/>
+            <w:tcW w:w="846" w:type="dxa"/>
           </w:tcPr>
           <w:p>
             <w:pPr>
@@ -667,13 +792,33 @@
               <w:rPr>
                 <w:color w:val="000000"/>
               </w:rPr>
+              <w:t>7</w:t>
+            </w:r>
+          </w:p>
+        </w:tc>
+        <w:tc>
+          <w:tcPr>
+            <w:tcW w:w="4536" w:type="dxa"/>
+          </w:tcPr>
+          <w:p>
+            <w:pPr>
+              <w:spacing w:after="0"/>
+              <w:cnfStyle w:val="000000000000" w:firstRow="0" w:lastRow="0" w:firstColumn="0" w:lastColumn="0" w:oddVBand="0" w:evenVBand="0" w:oddHBand="0" w:evenHBand="0" w:firstRowFirstColumn="0" w:firstRowLastColumn="0" w:lastRowFirstColumn="0" w:lastRowLastColumn="0"/>
+              <w:rPr>
+                <w:color w:val="000000"/>
+              </w:rPr>
+            </w:pPr>
+            <w:r>
+              <w:rPr>
+                <w:color w:val="000000"/>
+              </w:rPr>
               <w:t>Controle de brindes</w:t>
             </w:r>
           </w:p>
         </w:tc>
         <w:tc>
           <w:tcPr>
-            <w:tcW w:w="1702" w:type="dxa"/>
+            <w:tcW w:w="1706" w:type="dxa"/>
           </w:tcPr>
           <w:p>
             <w:pPr>
@@ -708,8 +853,9 @@
         <w:tblLook w:val="04A0" w:firstRow="1" w:lastRow="0" w:firstColumn="1" w:lastColumn="0" w:noHBand="0" w:noVBand="1"/>
       </w:tblPr>
       <w:tblGrid>
-        <w:gridCol w:w="4956"/>
-        <w:gridCol w:w="1702"/>
+        <w:gridCol w:w="851"/>
+        <w:gridCol w:w="4531"/>
+        <w:gridCol w:w="1712"/>
       </w:tblGrid>
       <w:tr>
         <w:trPr>
@@ -719,9 +865,22 @@
         <w:tc>
           <w:tcPr>
             <w:cnfStyle w:val="001000000000" w:firstRow="0" w:lastRow="0" w:firstColumn="1" w:lastColumn="0" w:oddVBand="0" w:evenVBand="0" w:oddHBand="0" w:evenHBand="0" w:firstRowFirstColumn="0" w:firstRowLastColumn="0" w:lastRowFirstColumn="0" w:lastRowLastColumn="0"/>
-            <w:tcW w:w="4956" w:type="dxa"/>
-          </w:tcPr>
-          <w:p>
+            <w:tcW w:w="851" w:type="dxa"/>
+          </w:tcPr>
+          <w:p>
+            <w:r>
+              <w:t>ID</w:t>
+            </w:r>
+          </w:p>
+        </w:tc>
+        <w:tc>
+          <w:tcPr>
+            <w:tcW w:w="4531" w:type="dxa"/>
+          </w:tcPr>
+          <w:p>
+            <w:pPr>
+              <w:cnfStyle w:val="100000000000" w:firstRow="1" w:lastRow="0" w:firstColumn="0" w:lastColumn="0" w:oddVBand="0" w:evenVBand="0" w:oddHBand="0" w:evenHBand="0" w:firstRowFirstColumn="0" w:firstRowLastColumn="0" w:lastRowFirstColumn="0" w:lastRowLastColumn="0"/>
+            </w:pPr>
             <w:r>
               <w:t>Característica</w:t>
             </w:r>
@@ -729,7 +888,7 @@
         </w:tc>
         <w:tc>
           <w:tcPr>
-            <w:tcW w:w="1702" w:type="dxa"/>
+            <w:tcW w:w="1712" w:type="dxa"/>
           </w:tcPr>
           <w:p>
             <w:pPr>
@@ -748,12 +907,32 @@
         <w:tc>
           <w:tcPr>
             <w:cnfStyle w:val="001000000000" w:firstRow="0" w:lastRow="0" w:firstColumn="1" w:lastColumn="0" w:oddVBand="0" w:evenVBand="0" w:oddHBand="0" w:evenHBand="0" w:firstRowFirstColumn="0" w:firstRowLastColumn="0" w:lastRowFirstColumn="0" w:lastRowLastColumn="0"/>
-            <w:tcW w:w="4956" w:type="dxa"/>
+            <w:tcW w:w="851" w:type="dxa"/>
           </w:tcPr>
           <w:p>
             <w:pPr>
               <w:spacing w:after="0"/>
               <w:rPr>
+                <w:color w:val="000000"/>
+              </w:rPr>
+            </w:pPr>
+            <w:r>
+              <w:rPr>
+                <w:color w:val="000000"/>
+              </w:rPr>
+              <w:t>8</w:t>
+            </w:r>
+          </w:p>
+        </w:tc>
+        <w:tc>
+          <w:tcPr>
+            <w:tcW w:w="4531" w:type="dxa"/>
+          </w:tcPr>
+          <w:p>
+            <w:pPr>
+              <w:spacing w:after="0"/>
+              <w:cnfStyle w:val="000000000000" w:firstRow="0" w:lastRow="0" w:firstColumn="0" w:lastColumn="0" w:oddVBand="0" w:evenVBand="0" w:oddHBand="0" w:evenHBand="0" w:firstRowFirstColumn="0" w:firstRowLastColumn="0" w:lastRowFirstColumn="0" w:lastRowLastColumn="0"/>
+              <w:rPr>
                 <w:rFonts w:cs="Times New Roman"/>
                 <w:color w:val="000000"/>
               </w:rPr>
@@ -768,7 +947,7 @@
         </w:tc>
         <w:tc>
           <w:tcPr>
-            <w:tcW w:w="1702" w:type="dxa"/>
+            <w:tcW w:w="1712" w:type="dxa"/>
           </w:tcPr>
           <w:p>
             <w:pPr>
@@ -787,9 +966,22 @@
         <w:tc>
           <w:tcPr>
             <w:cnfStyle w:val="001000000000" w:firstRow="0" w:lastRow="0" w:firstColumn="1" w:lastColumn="0" w:oddVBand="0" w:evenVBand="0" w:oddHBand="0" w:evenHBand="0" w:firstRowFirstColumn="0" w:firstRowLastColumn="0" w:lastRowFirstColumn="0" w:lastRowLastColumn="0"/>
-            <w:tcW w:w="4956" w:type="dxa"/>
-          </w:tcPr>
-          <w:p>
+            <w:tcW w:w="851" w:type="dxa"/>
+          </w:tcPr>
+          <w:p>
+            <w:r>
+              <w:t>9</w:t>
+            </w:r>
+          </w:p>
+        </w:tc>
+        <w:tc>
+          <w:tcPr>
+            <w:tcW w:w="4531" w:type="dxa"/>
+          </w:tcPr>
+          <w:p>
+            <w:pPr>
+              <w:cnfStyle w:val="000000000000" w:firstRow="0" w:lastRow="0" w:firstColumn="0" w:lastColumn="0" w:oddVBand="0" w:evenVBand="0" w:oddHBand="0" w:evenHBand="0" w:firstRowFirstColumn="0" w:firstRowLastColumn="0" w:lastRowFirstColumn="0" w:lastRowLastColumn="0"/>
+            </w:pPr>
             <w:r>
               <w:t>Controle de manutenção dos veículos</w:t>
             </w:r>
@@ -797,7 +989,7 @@
         </w:tc>
         <w:tc>
           <w:tcPr>
-            <w:tcW w:w="1702" w:type="dxa"/>
+            <w:tcW w:w="1712" w:type="dxa"/>
           </w:tcPr>
           <w:p>
             <w:pPr>
@@ -816,12 +1008,32 @@
         <w:tc>
           <w:tcPr>
             <w:cnfStyle w:val="001000000000" w:firstRow="0" w:lastRow="0" w:firstColumn="1" w:lastColumn="0" w:oddVBand="0" w:evenVBand="0" w:oddHBand="0" w:evenHBand="0" w:firstRowFirstColumn="0" w:firstRowLastColumn="0" w:lastRowFirstColumn="0" w:lastRowLastColumn="0"/>
-            <w:tcW w:w="4956" w:type="dxa"/>
+            <w:tcW w:w="851" w:type="dxa"/>
           </w:tcPr>
           <w:p>
             <w:pPr>
               <w:spacing w:after="0"/>
               <w:rPr>
+                <w:color w:val="000000"/>
+              </w:rPr>
+            </w:pPr>
+            <w:r>
+              <w:rPr>
+                <w:color w:val="000000"/>
+              </w:rPr>
+              <w:t>10</w:t>
+            </w:r>
+          </w:p>
+        </w:tc>
+        <w:tc>
+          <w:tcPr>
+            <w:tcW w:w="4531" w:type="dxa"/>
+          </w:tcPr>
+          <w:p>
+            <w:pPr>
+              <w:spacing w:after="0"/>
+              <w:cnfStyle w:val="000000000000" w:firstRow="0" w:lastRow="0" w:firstColumn="0" w:lastColumn="0" w:oddVBand="0" w:evenVBand="0" w:oddHBand="0" w:evenHBand="0" w:firstRowFirstColumn="0" w:firstRowLastColumn="0" w:lastRowFirstColumn="0" w:lastRowLastColumn="0"/>
+              <w:rPr>
                 <w:rFonts w:cs="Times New Roman"/>
                 <w:color w:val="000000"/>
               </w:rPr>
@@ -836,7 +1048,7 @@
         </w:tc>
         <w:tc>
           <w:tcPr>
-            <w:tcW w:w="1702" w:type="dxa"/>
+            <w:tcW w:w="1712" w:type="dxa"/>
           </w:tcPr>
           <w:p>
             <w:pPr>
@@ -855,12 +1067,32 @@
         <w:tc>
           <w:tcPr>
             <w:cnfStyle w:val="001000000000" w:firstRow="0" w:lastRow="0" w:firstColumn="1" w:lastColumn="0" w:oddVBand="0" w:evenVBand="0" w:oddHBand="0" w:evenHBand="0" w:firstRowFirstColumn="0" w:firstRowLastColumn="0" w:lastRowFirstColumn="0" w:lastRowLastColumn="0"/>
-            <w:tcW w:w="4956" w:type="dxa"/>
+            <w:tcW w:w="851" w:type="dxa"/>
           </w:tcPr>
           <w:p>
             <w:pPr>
               <w:spacing w:after="0"/>
               <w:rPr>
+                <w:color w:val="000000"/>
+              </w:rPr>
+            </w:pPr>
+            <w:r>
+              <w:rPr>
+                <w:color w:val="000000"/>
+              </w:rPr>
+              <w:t>11</w:t>
+            </w:r>
+          </w:p>
+        </w:tc>
+        <w:tc>
+          <w:tcPr>
+            <w:tcW w:w="4531" w:type="dxa"/>
+          </w:tcPr>
+          <w:p>
+            <w:pPr>
+              <w:spacing w:after="0"/>
+              <w:cnfStyle w:val="000000000000" w:firstRow="0" w:lastRow="0" w:firstColumn="0" w:lastColumn="0" w:oddVBand="0" w:evenVBand="0" w:oddHBand="0" w:evenHBand="0" w:firstRowFirstColumn="0" w:firstRowLastColumn="0" w:lastRowFirstColumn="0" w:lastRowLastColumn="0"/>
+              <w:rPr>
                 <w:rFonts w:cs="Times New Roman"/>
                 <w:color w:val="000000"/>
               </w:rPr>
@@ -875,7 +1107,7 @@
         </w:tc>
         <w:tc>
           <w:tcPr>
-            <w:tcW w:w="1702" w:type="dxa"/>
+            <w:tcW w:w="1712" w:type="dxa"/>
           </w:tcPr>
           <w:p>
             <w:pPr>
@@ -894,12 +1126,32 @@
         <w:tc>
           <w:tcPr>
             <w:cnfStyle w:val="001000000000" w:firstRow="0" w:lastRow="0" w:firstColumn="1" w:lastColumn="0" w:oddVBand="0" w:evenVBand="0" w:oddHBand="0" w:evenHBand="0" w:firstRowFirstColumn="0" w:firstRowLastColumn="0" w:lastRowFirstColumn="0" w:lastRowLastColumn="0"/>
-            <w:tcW w:w="4956" w:type="dxa"/>
+            <w:tcW w:w="851" w:type="dxa"/>
           </w:tcPr>
           <w:p>
             <w:pPr>
               <w:spacing w:after="0"/>
               <w:rPr>
+                <w:color w:val="000000"/>
+              </w:rPr>
+            </w:pPr>
+            <w:r>
+              <w:rPr>
+                <w:color w:val="000000"/>
+              </w:rPr>
+              <w:t>12</w:t>
+            </w:r>
+          </w:p>
+        </w:tc>
+        <w:tc>
+          <w:tcPr>
+            <w:tcW w:w="4531" w:type="dxa"/>
+          </w:tcPr>
+          <w:p>
+            <w:pPr>
+              <w:spacing w:after="0"/>
+              <w:cnfStyle w:val="000000000000" w:firstRow="0" w:lastRow="0" w:firstColumn="0" w:lastColumn="0" w:oddVBand="0" w:evenVBand="0" w:oddHBand="0" w:evenHBand="0" w:firstRowFirstColumn="0" w:firstRowLastColumn="0" w:lastRowFirstColumn="0" w:lastRowLastColumn="0"/>
+              <w:rPr>
                 <w:rFonts w:cs="Times New Roman"/>
                 <w:color w:val="000000"/>
               </w:rPr>
@@ -914,7 +1166,7 @@
         </w:tc>
         <w:tc>
           <w:tcPr>
-            <w:tcW w:w="1702" w:type="dxa"/>
+            <w:tcW w:w="1712" w:type="dxa"/>
           </w:tcPr>
           <w:p>
             <w:pPr>
@@ -944,8 +1196,9 @@
         <w:tblLook w:val="04A0" w:firstRow="1" w:lastRow="0" w:firstColumn="1" w:lastColumn="0" w:noHBand="0" w:noVBand="1"/>
       </w:tblPr>
       <w:tblGrid>
-        <w:gridCol w:w="4956"/>
-        <w:gridCol w:w="1702"/>
+        <w:gridCol w:w="846"/>
+        <w:gridCol w:w="4536"/>
+        <w:gridCol w:w="1701"/>
       </w:tblGrid>
       <w:tr>
         <w:trPr>
@@ -955,9 +1208,22 @@
         <w:tc>
           <w:tcPr>
             <w:cnfStyle w:val="001000000000" w:firstRow="0" w:lastRow="0" w:firstColumn="1" w:lastColumn="0" w:oddVBand="0" w:evenVBand="0" w:oddHBand="0" w:evenHBand="0" w:firstRowFirstColumn="0" w:firstRowLastColumn="0" w:lastRowFirstColumn="0" w:lastRowLastColumn="0"/>
-            <w:tcW w:w="4956" w:type="dxa"/>
-          </w:tcPr>
-          <w:p>
+            <w:tcW w:w="846" w:type="dxa"/>
+          </w:tcPr>
+          <w:p>
+            <w:r>
+              <w:t>ID</w:t>
+            </w:r>
+          </w:p>
+        </w:tc>
+        <w:tc>
+          <w:tcPr>
+            <w:tcW w:w="4536" w:type="dxa"/>
+          </w:tcPr>
+          <w:p>
+            <w:pPr>
+              <w:cnfStyle w:val="100000000000" w:firstRow="1" w:lastRow="0" w:firstColumn="0" w:lastColumn="0" w:oddVBand="0" w:evenVBand="0" w:oddHBand="0" w:evenHBand="0" w:firstRowFirstColumn="0" w:firstRowLastColumn="0" w:lastRowFirstColumn="0" w:lastRowLastColumn="0"/>
+            </w:pPr>
             <w:r>
               <w:t>Característica</w:t>
             </w:r>
@@ -965,7 +1231,7 @@
         </w:tc>
         <w:tc>
           <w:tcPr>
-            <w:tcW w:w="1702" w:type="dxa"/>
+            <w:tcW w:w="1701" w:type="dxa"/>
           </w:tcPr>
           <w:p>
             <w:pPr>
@@ -984,12 +1250,32 @@
         <w:tc>
           <w:tcPr>
             <w:cnfStyle w:val="001000000000" w:firstRow="0" w:lastRow="0" w:firstColumn="1" w:lastColumn="0" w:oddVBand="0" w:evenVBand="0" w:oddHBand="0" w:evenHBand="0" w:firstRowFirstColumn="0" w:firstRowLastColumn="0" w:lastRowFirstColumn="0" w:lastRowLastColumn="0"/>
-            <w:tcW w:w="4956" w:type="dxa"/>
+            <w:tcW w:w="846" w:type="dxa"/>
           </w:tcPr>
           <w:p>
             <w:pPr>
               <w:spacing w:after="0"/>
               <w:rPr>
+                <w:color w:val="000000"/>
+              </w:rPr>
+            </w:pPr>
+            <w:r>
+              <w:rPr>
+                <w:color w:val="000000"/>
+              </w:rPr>
+              <w:t>13</w:t>
+            </w:r>
+          </w:p>
+        </w:tc>
+        <w:tc>
+          <w:tcPr>
+            <w:tcW w:w="4536" w:type="dxa"/>
+          </w:tcPr>
+          <w:p>
+            <w:pPr>
+              <w:spacing w:after="0"/>
+              <w:cnfStyle w:val="000000000000" w:firstRow="0" w:lastRow="0" w:firstColumn="0" w:lastColumn="0" w:oddVBand="0" w:evenVBand="0" w:oddHBand="0" w:evenHBand="0" w:firstRowFirstColumn="0" w:firstRowLastColumn="0" w:lastRowFirstColumn="0" w:lastRowLastColumn="0"/>
+              <w:rPr>
                 <w:rFonts w:cs="Times New Roman"/>
                 <w:color w:val="000000"/>
               </w:rPr>
@@ -1004,7 +1290,7 @@
         </w:tc>
         <w:tc>
           <w:tcPr>
-            <w:tcW w:w="1702" w:type="dxa"/>
+            <w:tcW w:w="1701" w:type="dxa"/>
           </w:tcPr>
           <w:p>
             <w:pPr>
@@ -1023,12 +1309,32 @@
         <w:tc>
           <w:tcPr>
             <w:cnfStyle w:val="001000000000" w:firstRow="0" w:lastRow="0" w:firstColumn="1" w:lastColumn="0" w:oddVBand="0" w:evenVBand="0" w:oddHBand="0" w:evenHBand="0" w:firstRowFirstColumn="0" w:firstRowLastColumn="0" w:lastRowFirstColumn="0" w:lastRowLastColumn="0"/>
-            <w:tcW w:w="4956" w:type="dxa"/>
+            <w:tcW w:w="846" w:type="dxa"/>
           </w:tcPr>
           <w:p>
             <w:pPr>
               <w:spacing w:after="0"/>
               <w:rPr>
+                <w:color w:val="000000"/>
+              </w:rPr>
+            </w:pPr>
+            <w:r>
+              <w:rPr>
+                <w:color w:val="000000"/>
+              </w:rPr>
+              <w:t>14</w:t>
+            </w:r>
+          </w:p>
+        </w:tc>
+        <w:tc>
+          <w:tcPr>
+            <w:tcW w:w="4536" w:type="dxa"/>
+          </w:tcPr>
+          <w:p>
+            <w:pPr>
+              <w:spacing w:after="0"/>
+              <w:cnfStyle w:val="000000000000" w:firstRow="0" w:lastRow="0" w:firstColumn="0" w:lastColumn="0" w:oddVBand="0" w:evenVBand="0" w:oddHBand="0" w:evenHBand="0" w:firstRowFirstColumn="0" w:firstRowLastColumn="0" w:lastRowFirstColumn="0" w:lastRowLastColumn="0"/>
+              <w:rPr>
                 <w:rFonts w:cs="Times New Roman"/>
                 <w:color w:val="000000"/>
               </w:rPr>
@@ -1057,7 +1363,7 @@
         </w:tc>
         <w:tc>
           <w:tcPr>
-            <w:tcW w:w="1702" w:type="dxa"/>
+            <w:tcW w:w="1701" w:type="dxa"/>
           </w:tcPr>
           <w:p>
             <w:pPr>
@@ -1076,12 +1382,32 @@
         <w:tc>
           <w:tcPr>
             <w:cnfStyle w:val="001000000000" w:firstRow="0" w:lastRow="0" w:firstColumn="1" w:lastColumn="0" w:oddVBand="0" w:evenVBand="0" w:oddHBand="0" w:evenHBand="0" w:firstRowFirstColumn="0" w:firstRowLastColumn="0" w:lastRowFirstColumn="0" w:lastRowLastColumn="0"/>
-            <w:tcW w:w="4956" w:type="dxa"/>
+            <w:tcW w:w="846" w:type="dxa"/>
           </w:tcPr>
           <w:p>
             <w:pPr>
               <w:spacing w:after="0"/>
               <w:rPr>
+                <w:color w:val="000000"/>
+              </w:rPr>
+            </w:pPr>
+            <w:r>
+              <w:rPr>
+                <w:color w:val="000000"/>
+              </w:rPr>
+              <w:t>15</w:t>
+            </w:r>
+          </w:p>
+        </w:tc>
+        <w:tc>
+          <w:tcPr>
+            <w:tcW w:w="4536" w:type="dxa"/>
+          </w:tcPr>
+          <w:p>
+            <w:pPr>
+              <w:spacing w:after="0"/>
+              <w:cnfStyle w:val="000000000000" w:firstRow="0" w:lastRow="0" w:firstColumn="0" w:lastColumn="0" w:oddVBand="0" w:evenVBand="0" w:oddHBand="0" w:evenHBand="0" w:firstRowFirstColumn="0" w:firstRowLastColumn="0" w:lastRowFirstColumn="0" w:lastRowLastColumn="0"/>
+              <w:rPr>
                 <w:rFonts w:cs="Times New Roman"/>
                 <w:color w:val="000000"/>
               </w:rPr>
@@ -1096,7 +1422,7 @@
         </w:tc>
         <w:tc>
           <w:tcPr>
-            <w:tcW w:w="1702" w:type="dxa"/>
+            <w:tcW w:w="1701" w:type="dxa"/>
           </w:tcPr>
           <w:p>
             <w:pPr>
@@ -1115,12 +1441,32 @@
         <w:tc>
           <w:tcPr>
             <w:cnfStyle w:val="001000000000" w:firstRow="0" w:lastRow="0" w:firstColumn="1" w:lastColumn="0" w:oddVBand="0" w:evenVBand="0" w:oddHBand="0" w:evenHBand="0" w:firstRowFirstColumn="0" w:firstRowLastColumn="0" w:lastRowFirstColumn="0" w:lastRowLastColumn="0"/>
-            <w:tcW w:w="4956" w:type="dxa"/>
+            <w:tcW w:w="846" w:type="dxa"/>
           </w:tcPr>
           <w:p>
             <w:pPr>
               <w:spacing w:after="0"/>
               <w:rPr>
+                <w:color w:val="000000"/>
+              </w:rPr>
+            </w:pPr>
+            <w:r>
+              <w:rPr>
+                <w:color w:val="000000"/>
+              </w:rPr>
+              <w:t>16</w:t>
+            </w:r>
+          </w:p>
+        </w:tc>
+        <w:tc>
+          <w:tcPr>
+            <w:tcW w:w="4536" w:type="dxa"/>
+          </w:tcPr>
+          <w:p>
+            <w:pPr>
+              <w:spacing w:after="0"/>
+              <w:cnfStyle w:val="000000000000" w:firstRow="0" w:lastRow="0" w:firstColumn="0" w:lastColumn="0" w:oddVBand="0" w:evenVBand="0" w:oddHBand="0" w:evenHBand="0" w:firstRowFirstColumn="0" w:firstRowLastColumn="0" w:lastRowFirstColumn="0" w:lastRowLastColumn="0"/>
+              <w:rPr>
                 <w:rFonts w:cs="Times New Roman"/>
                 <w:color w:val="000000"/>
               </w:rPr>
@@ -1143,7 +1489,7 @@
         </w:tc>
         <w:tc>
           <w:tcPr>
-            <w:tcW w:w="1702" w:type="dxa"/>
+            <w:tcW w:w="1701" w:type="dxa"/>
           </w:tcPr>
           <w:p>
             <w:pPr>
@@ -1162,12 +1508,32 @@
         <w:tc>
           <w:tcPr>
             <w:cnfStyle w:val="001000000000" w:firstRow="0" w:lastRow="0" w:firstColumn="1" w:lastColumn="0" w:oddVBand="0" w:evenVBand="0" w:oddHBand="0" w:evenHBand="0" w:firstRowFirstColumn="0" w:firstRowLastColumn="0" w:lastRowFirstColumn="0" w:lastRowLastColumn="0"/>
-            <w:tcW w:w="4956" w:type="dxa"/>
+            <w:tcW w:w="846" w:type="dxa"/>
           </w:tcPr>
           <w:p>
             <w:pPr>
               <w:spacing w:after="0"/>
               <w:rPr>
+                <w:color w:val="000000"/>
+              </w:rPr>
+            </w:pPr>
+            <w:r>
+              <w:rPr>
+                <w:color w:val="000000"/>
+              </w:rPr>
+              <w:t>17</w:t>
+            </w:r>
+          </w:p>
+        </w:tc>
+        <w:tc>
+          <w:tcPr>
+            <w:tcW w:w="4536" w:type="dxa"/>
+          </w:tcPr>
+          <w:p>
+            <w:pPr>
+              <w:spacing w:after="0"/>
+              <w:cnfStyle w:val="000000000000" w:firstRow="0" w:lastRow="0" w:firstColumn="0" w:lastColumn="0" w:oddVBand="0" w:evenVBand="0" w:oddHBand="0" w:evenHBand="0" w:firstRowFirstColumn="0" w:firstRowLastColumn="0" w:lastRowFirstColumn="0" w:lastRowLastColumn="0"/>
+              <w:rPr>
                 <w:rFonts w:cs="Times New Roman"/>
                 <w:color w:val="000000"/>
               </w:rPr>
@@ -1182,7 +1548,7 @@
         </w:tc>
         <w:tc>
           <w:tcPr>
-            <w:tcW w:w="1702" w:type="dxa"/>
+            <w:tcW w:w="1701" w:type="dxa"/>
           </w:tcPr>
           <w:p>
             <w:pPr>
@@ -1201,12 +1567,32 @@
         <w:tc>
           <w:tcPr>
             <w:cnfStyle w:val="001000000000" w:firstRow="0" w:lastRow="0" w:firstColumn="1" w:lastColumn="0" w:oddVBand="0" w:evenVBand="0" w:oddHBand="0" w:evenHBand="0" w:firstRowFirstColumn="0" w:firstRowLastColumn="0" w:lastRowFirstColumn="0" w:lastRowLastColumn="0"/>
-            <w:tcW w:w="4956" w:type="dxa"/>
+            <w:tcW w:w="846" w:type="dxa"/>
           </w:tcPr>
           <w:p>
             <w:pPr>
               <w:spacing w:after="0"/>
               <w:rPr>
+                <w:color w:val="000000"/>
+              </w:rPr>
+            </w:pPr>
+            <w:r>
+              <w:rPr>
+                <w:color w:val="000000"/>
+              </w:rPr>
+              <w:t>18</w:t>
+            </w:r>
+          </w:p>
+        </w:tc>
+        <w:tc>
+          <w:tcPr>
+            <w:tcW w:w="4536" w:type="dxa"/>
+          </w:tcPr>
+          <w:p>
+            <w:pPr>
+              <w:spacing w:after="0"/>
+              <w:cnfStyle w:val="000000000000" w:firstRow="0" w:lastRow="0" w:firstColumn="0" w:lastColumn="0" w:oddVBand="0" w:evenVBand="0" w:oddHBand="0" w:evenHBand="0" w:firstRowFirstColumn="0" w:firstRowLastColumn="0" w:lastRowFirstColumn="0" w:lastRowLastColumn="0"/>
+              <w:rPr>
                 <w:rFonts w:cs="Times New Roman"/>
                 <w:color w:val="000000"/>
               </w:rPr>
@@ -1221,7 +1607,7 @@
         </w:tc>
         <w:tc>
           <w:tcPr>
-            <w:tcW w:w="1702" w:type="dxa"/>
+            <w:tcW w:w="1701" w:type="dxa"/>
           </w:tcPr>
           <w:p>
             <w:pPr>
@@ -1272,8 +1658,9 @@
         <w:tblLook w:val="04A0" w:firstRow="1" w:lastRow="0" w:firstColumn="1" w:lastColumn="0" w:noHBand="0" w:noVBand="1"/>
       </w:tblPr>
       <w:tblGrid>
-        <w:gridCol w:w="4956"/>
-        <w:gridCol w:w="1702"/>
+        <w:gridCol w:w="846"/>
+        <w:gridCol w:w="4394"/>
+        <w:gridCol w:w="1843"/>
       </w:tblGrid>
       <w:tr>
         <w:trPr>
@@ -1283,9 +1670,22 @@
         <w:tc>
           <w:tcPr>
             <w:cnfStyle w:val="001000000000" w:firstRow="0" w:lastRow="0" w:firstColumn="1" w:lastColumn="0" w:oddVBand="0" w:evenVBand="0" w:oddHBand="0" w:evenHBand="0" w:firstRowFirstColumn="0" w:firstRowLastColumn="0" w:lastRowFirstColumn="0" w:lastRowLastColumn="0"/>
-            <w:tcW w:w="4956" w:type="dxa"/>
-          </w:tcPr>
-          <w:p>
+            <w:tcW w:w="846" w:type="dxa"/>
+          </w:tcPr>
+          <w:p>
+            <w:r>
+              <w:t>ID</w:t>
+            </w:r>
+          </w:p>
+        </w:tc>
+        <w:tc>
+          <w:tcPr>
+            <w:tcW w:w="4394" w:type="dxa"/>
+          </w:tcPr>
+          <w:p>
+            <w:pPr>
+              <w:cnfStyle w:val="100000000000" w:firstRow="1" w:lastRow="0" w:firstColumn="0" w:lastColumn="0" w:oddVBand="0" w:evenVBand="0" w:oddHBand="0" w:evenHBand="0" w:firstRowFirstColumn="0" w:firstRowLastColumn="0" w:lastRowFirstColumn="0" w:lastRowLastColumn="0"/>
+            </w:pPr>
             <w:r>
               <w:t>Característica</w:t>
             </w:r>
@@ -1293,7 +1693,7 @@
         </w:tc>
         <w:tc>
           <w:tcPr>
-            <w:tcW w:w="1702" w:type="dxa"/>
+            <w:tcW w:w="1843" w:type="dxa"/>
           </w:tcPr>
           <w:p>
             <w:pPr>
@@ -1312,12 +1712,32 @@
         <w:tc>
           <w:tcPr>
             <w:cnfStyle w:val="001000000000" w:firstRow="0" w:lastRow="0" w:firstColumn="1" w:lastColumn="0" w:oddVBand="0" w:evenVBand="0" w:oddHBand="0" w:evenHBand="0" w:firstRowFirstColumn="0" w:firstRowLastColumn="0" w:lastRowFirstColumn="0" w:lastRowLastColumn="0"/>
-            <w:tcW w:w="4956" w:type="dxa"/>
+            <w:tcW w:w="846" w:type="dxa"/>
           </w:tcPr>
           <w:p>
             <w:pPr>
               <w:spacing w:after="0"/>
               <w:rPr>
+                <w:color w:val="000000"/>
+              </w:rPr>
+            </w:pPr>
+            <w:r>
+              <w:rPr>
+                <w:color w:val="000000"/>
+              </w:rPr>
+              <w:t>19</w:t>
+            </w:r>
+          </w:p>
+        </w:tc>
+        <w:tc>
+          <w:tcPr>
+            <w:tcW w:w="4394" w:type="dxa"/>
+          </w:tcPr>
+          <w:p>
+            <w:pPr>
+              <w:spacing w:after="0"/>
+              <w:cnfStyle w:val="000000000000" w:firstRow="0" w:lastRow="0" w:firstColumn="0" w:lastColumn="0" w:oddVBand="0" w:evenVBand="0" w:oddHBand="0" w:evenHBand="0" w:firstRowFirstColumn="0" w:firstRowLastColumn="0" w:lastRowFirstColumn="0" w:lastRowLastColumn="0"/>
+              <w:rPr>
                 <w:rFonts w:cs="Times New Roman"/>
                 <w:color w:val="000000"/>
               </w:rPr>
@@ -1332,7 +1752,7 @@
         </w:tc>
         <w:tc>
           <w:tcPr>
-            <w:tcW w:w="1702" w:type="dxa"/>
+            <w:tcW w:w="1843" w:type="dxa"/>
           </w:tcPr>
           <w:p>
             <w:pPr>
@@ -1351,12 +1771,32 @@
         <w:tc>
           <w:tcPr>
             <w:cnfStyle w:val="001000000000" w:firstRow="0" w:lastRow="0" w:firstColumn="1" w:lastColumn="0" w:oddVBand="0" w:evenVBand="0" w:oddHBand="0" w:evenHBand="0" w:firstRowFirstColumn="0" w:firstRowLastColumn="0" w:lastRowFirstColumn="0" w:lastRowLastColumn="0"/>
-            <w:tcW w:w="4956" w:type="dxa"/>
+            <w:tcW w:w="846" w:type="dxa"/>
           </w:tcPr>
           <w:p>
             <w:pPr>
               <w:spacing w:after="0"/>
               <w:rPr>
+                <w:color w:val="000000"/>
+              </w:rPr>
+            </w:pPr>
+            <w:r>
+              <w:rPr>
+                <w:color w:val="000000"/>
+              </w:rPr>
+              <w:t>20</w:t>
+            </w:r>
+          </w:p>
+        </w:tc>
+        <w:tc>
+          <w:tcPr>
+            <w:tcW w:w="4394" w:type="dxa"/>
+          </w:tcPr>
+          <w:p>
+            <w:pPr>
+              <w:spacing w:after="0"/>
+              <w:cnfStyle w:val="000000000000" w:firstRow="0" w:lastRow="0" w:firstColumn="0" w:lastColumn="0" w:oddVBand="0" w:evenVBand="0" w:oddHBand="0" w:evenHBand="0" w:firstRowFirstColumn="0" w:firstRowLastColumn="0" w:lastRowFirstColumn="0" w:lastRowLastColumn="0"/>
+              <w:rPr>
                 <w:rFonts w:cs="Times New Roman"/>
                 <w:color w:val="000000"/>
               </w:rPr>
@@ -1371,7 +1811,7 @@
         </w:tc>
         <w:tc>
           <w:tcPr>
-            <w:tcW w:w="1702" w:type="dxa"/>
+            <w:tcW w:w="1843" w:type="dxa"/>
           </w:tcPr>
           <w:p>
             <w:pPr>
@@ -1390,12 +1830,32 @@
         <w:tc>
           <w:tcPr>
             <w:cnfStyle w:val="001000000000" w:firstRow="0" w:lastRow="0" w:firstColumn="1" w:lastColumn="0" w:oddVBand="0" w:evenVBand="0" w:oddHBand="0" w:evenHBand="0" w:firstRowFirstColumn="0" w:firstRowLastColumn="0" w:lastRowFirstColumn="0" w:lastRowLastColumn="0"/>
-            <w:tcW w:w="4956" w:type="dxa"/>
+            <w:tcW w:w="846" w:type="dxa"/>
           </w:tcPr>
           <w:p>
             <w:pPr>
               <w:spacing w:after="0"/>
               <w:rPr>
+                <w:color w:val="000000"/>
+              </w:rPr>
+            </w:pPr>
+            <w:r>
+              <w:rPr>
+                <w:color w:val="000000"/>
+              </w:rPr>
+              <w:t>21</w:t>
+            </w:r>
+          </w:p>
+        </w:tc>
+        <w:tc>
+          <w:tcPr>
+            <w:tcW w:w="4394" w:type="dxa"/>
+          </w:tcPr>
+          <w:p>
+            <w:pPr>
+              <w:spacing w:after="0"/>
+              <w:cnfStyle w:val="000000000000" w:firstRow="0" w:lastRow="0" w:firstColumn="0" w:lastColumn="0" w:oddVBand="0" w:evenVBand="0" w:oddHBand="0" w:evenHBand="0" w:firstRowFirstColumn="0" w:firstRowLastColumn="0" w:lastRowFirstColumn="0" w:lastRowLastColumn="0"/>
+              <w:rPr>
                 <w:rFonts w:cs="Times New Roman"/>
                 <w:color w:val="000000"/>
               </w:rPr>
@@ -1410,7 +1870,7 @@
         </w:tc>
         <w:tc>
           <w:tcPr>
-            <w:tcW w:w="1702" w:type="dxa"/>
+            <w:tcW w:w="1843" w:type="dxa"/>
           </w:tcPr>
           <w:p>
             <w:pPr>
@@ -1429,12 +1889,32 @@
         <w:tc>
           <w:tcPr>
             <w:cnfStyle w:val="001000000000" w:firstRow="0" w:lastRow="0" w:firstColumn="1" w:lastColumn="0" w:oddVBand="0" w:evenVBand="0" w:oddHBand="0" w:evenHBand="0" w:firstRowFirstColumn="0" w:firstRowLastColumn="0" w:lastRowFirstColumn="0" w:lastRowLastColumn="0"/>
-            <w:tcW w:w="4956" w:type="dxa"/>
+            <w:tcW w:w="846" w:type="dxa"/>
           </w:tcPr>
           <w:p>
             <w:pPr>
               <w:spacing w:after="0"/>
               <w:rPr>
+                <w:color w:val="000000"/>
+              </w:rPr>
+            </w:pPr>
+            <w:r>
+              <w:rPr>
+                <w:color w:val="000000"/>
+              </w:rPr>
+              <w:t>22</w:t>
+            </w:r>
+          </w:p>
+        </w:tc>
+        <w:tc>
+          <w:tcPr>
+            <w:tcW w:w="4394" w:type="dxa"/>
+          </w:tcPr>
+          <w:p>
+            <w:pPr>
+              <w:spacing w:after="0"/>
+              <w:cnfStyle w:val="000000000000" w:firstRow="0" w:lastRow="0" w:firstColumn="0" w:lastColumn="0" w:oddVBand="0" w:evenVBand="0" w:oddHBand="0" w:evenHBand="0" w:firstRowFirstColumn="0" w:firstRowLastColumn="0" w:lastRowFirstColumn="0" w:lastRowLastColumn="0"/>
+              <w:rPr>
                 <w:rFonts w:cs="Times New Roman"/>
                 <w:color w:val="000000"/>
               </w:rPr>
@@ -1449,7 +1929,7 @@
         </w:tc>
         <w:tc>
           <w:tcPr>
-            <w:tcW w:w="1702" w:type="dxa"/>
+            <w:tcW w:w="1843" w:type="dxa"/>
           </w:tcPr>
           <w:p>
             <w:pPr>
@@ -1479,8 +1959,9 @@
         <w:tblLook w:val="04A0" w:firstRow="1" w:lastRow="0" w:firstColumn="1" w:lastColumn="0" w:noHBand="0" w:noVBand="1"/>
       </w:tblPr>
       <w:tblGrid>
-        <w:gridCol w:w="4956"/>
-        <w:gridCol w:w="1702"/>
+        <w:gridCol w:w="846"/>
+        <w:gridCol w:w="4536"/>
+        <w:gridCol w:w="1701"/>
       </w:tblGrid>
       <w:tr>
         <w:trPr>
@@ -1490,9 +1971,22 @@
         <w:tc>
           <w:tcPr>
             <w:cnfStyle w:val="001000000000" w:firstRow="0" w:lastRow="0" w:firstColumn="1" w:lastColumn="0" w:oddVBand="0" w:evenVBand="0" w:oddHBand="0" w:evenHBand="0" w:firstRowFirstColumn="0" w:firstRowLastColumn="0" w:lastRowFirstColumn="0" w:lastRowLastColumn="0"/>
-            <w:tcW w:w="4956" w:type="dxa"/>
-          </w:tcPr>
-          <w:p>
+            <w:tcW w:w="846" w:type="dxa"/>
+          </w:tcPr>
+          <w:p>
+            <w:r>
+              <w:t>ID</w:t>
+            </w:r>
+          </w:p>
+        </w:tc>
+        <w:tc>
+          <w:tcPr>
+            <w:tcW w:w="4536" w:type="dxa"/>
+          </w:tcPr>
+          <w:p>
+            <w:pPr>
+              <w:cnfStyle w:val="100000000000" w:firstRow="1" w:lastRow="0" w:firstColumn="0" w:lastColumn="0" w:oddVBand="0" w:evenVBand="0" w:oddHBand="0" w:evenHBand="0" w:firstRowFirstColumn="0" w:firstRowLastColumn="0" w:lastRowFirstColumn="0" w:lastRowLastColumn="0"/>
+            </w:pPr>
             <w:r>
               <w:t>Característica</w:t>
             </w:r>
@@ -1500,7 +1994,7 @@
         </w:tc>
         <w:tc>
           <w:tcPr>
-            <w:tcW w:w="1702" w:type="dxa"/>
+            <w:tcW w:w="1701" w:type="dxa"/>
           </w:tcPr>
           <w:p>
             <w:pPr>
@@ -1519,12 +2013,32 @@
         <w:tc>
           <w:tcPr>
             <w:cnfStyle w:val="001000000000" w:firstRow="0" w:lastRow="0" w:firstColumn="1" w:lastColumn="0" w:oddVBand="0" w:evenVBand="0" w:oddHBand="0" w:evenHBand="0" w:firstRowFirstColumn="0" w:firstRowLastColumn="0" w:lastRowFirstColumn="0" w:lastRowLastColumn="0"/>
-            <w:tcW w:w="4956" w:type="dxa"/>
+            <w:tcW w:w="846" w:type="dxa"/>
           </w:tcPr>
           <w:p>
             <w:pPr>
               <w:spacing w:after="0"/>
               <w:rPr>
+                <w:color w:val="000000"/>
+              </w:rPr>
+            </w:pPr>
+            <w:r>
+              <w:rPr>
+                <w:color w:val="000000"/>
+              </w:rPr>
+              <w:t>23</w:t>
+            </w:r>
+          </w:p>
+        </w:tc>
+        <w:tc>
+          <w:tcPr>
+            <w:tcW w:w="4536" w:type="dxa"/>
+          </w:tcPr>
+          <w:p>
+            <w:pPr>
+              <w:spacing w:after="0"/>
+              <w:cnfStyle w:val="000000000000" w:firstRow="0" w:lastRow="0" w:firstColumn="0" w:lastColumn="0" w:oddVBand="0" w:evenVBand="0" w:oddHBand="0" w:evenHBand="0" w:firstRowFirstColumn="0" w:firstRowLastColumn="0" w:lastRowFirstColumn="0" w:lastRowLastColumn="0"/>
+              <w:rPr>
                 <w:rFonts w:cs="Times New Roman"/>
                 <w:color w:val="000000"/>
               </w:rPr>
@@ -1539,7 +2053,7 @@
         </w:tc>
         <w:tc>
           <w:tcPr>
-            <w:tcW w:w="1702" w:type="dxa"/>
+            <w:tcW w:w="1701" w:type="dxa"/>
           </w:tcPr>
           <w:p>
             <w:pPr>
@@ -1558,12 +2072,32 @@
         <w:tc>
           <w:tcPr>
             <w:cnfStyle w:val="001000000000" w:firstRow="0" w:lastRow="0" w:firstColumn="1" w:lastColumn="0" w:oddVBand="0" w:evenVBand="0" w:oddHBand="0" w:evenHBand="0" w:firstRowFirstColumn="0" w:firstRowLastColumn="0" w:lastRowFirstColumn="0" w:lastRowLastColumn="0"/>
-            <w:tcW w:w="4956" w:type="dxa"/>
+            <w:tcW w:w="846" w:type="dxa"/>
           </w:tcPr>
           <w:p>
             <w:pPr>
               <w:spacing w:after="0"/>
               <w:rPr>
+                <w:color w:val="000000"/>
+              </w:rPr>
+            </w:pPr>
+            <w:r>
+              <w:rPr>
+                <w:color w:val="000000"/>
+              </w:rPr>
+              <w:t>24</w:t>
+            </w:r>
+          </w:p>
+        </w:tc>
+        <w:tc>
+          <w:tcPr>
+            <w:tcW w:w="4536" w:type="dxa"/>
+          </w:tcPr>
+          <w:p>
+            <w:pPr>
+              <w:spacing w:after="0"/>
+              <w:cnfStyle w:val="000000000000" w:firstRow="0" w:lastRow="0" w:firstColumn="0" w:lastColumn="0" w:oddVBand="0" w:evenVBand="0" w:oddHBand="0" w:evenHBand="0" w:firstRowFirstColumn="0" w:firstRowLastColumn="0" w:lastRowFirstColumn="0" w:lastRowLastColumn="0"/>
+              <w:rPr>
                 <w:rFonts w:cs="Times New Roman"/>
                 <w:color w:val="000000"/>
               </w:rPr>
@@ -1578,7 +2112,7 @@
         </w:tc>
         <w:tc>
           <w:tcPr>
-            <w:tcW w:w="1702" w:type="dxa"/>
+            <w:tcW w:w="1701" w:type="dxa"/>
           </w:tcPr>
           <w:p>
             <w:pPr>
@@ -1597,12 +2131,32 @@
         <w:tc>
           <w:tcPr>
             <w:cnfStyle w:val="001000000000" w:firstRow="0" w:lastRow="0" w:firstColumn="1" w:lastColumn="0" w:oddVBand="0" w:evenVBand="0" w:oddHBand="0" w:evenHBand="0" w:firstRowFirstColumn="0" w:firstRowLastColumn="0" w:lastRowFirstColumn="0" w:lastRowLastColumn="0"/>
-            <w:tcW w:w="4956" w:type="dxa"/>
+            <w:tcW w:w="846" w:type="dxa"/>
           </w:tcPr>
           <w:p>
             <w:pPr>
               <w:spacing w:after="0"/>
               <w:rPr>
+                <w:color w:val="000000"/>
+              </w:rPr>
+            </w:pPr>
+            <w:r>
+              <w:rPr>
+                <w:color w:val="000000"/>
+              </w:rPr>
+              <w:t>25</w:t>
+            </w:r>
+          </w:p>
+        </w:tc>
+        <w:tc>
+          <w:tcPr>
+            <w:tcW w:w="4536" w:type="dxa"/>
+          </w:tcPr>
+          <w:p>
+            <w:pPr>
+              <w:spacing w:after="0"/>
+              <w:cnfStyle w:val="000000000000" w:firstRow="0" w:lastRow="0" w:firstColumn="0" w:lastColumn="0" w:oddVBand="0" w:evenVBand="0" w:oddHBand="0" w:evenHBand="0" w:firstRowFirstColumn="0" w:firstRowLastColumn="0" w:lastRowFirstColumn="0" w:lastRowLastColumn="0"/>
+              <w:rPr>
                 <w:rFonts w:cs="Times New Roman"/>
                 <w:color w:val="000000"/>
               </w:rPr>
@@ -1617,7 +2171,7 @@
         </w:tc>
         <w:tc>
           <w:tcPr>
-            <w:tcW w:w="1702" w:type="dxa"/>
+            <w:tcW w:w="1701" w:type="dxa"/>
           </w:tcPr>
           <w:p>
             <w:pPr>
@@ -1636,12 +2190,32 @@
         <w:tc>
           <w:tcPr>
             <w:cnfStyle w:val="001000000000" w:firstRow="0" w:lastRow="0" w:firstColumn="1" w:lastColumn="0" w:oddVBand="0" w:evenVBand="0" w:oddHBand="0" w:evenHBand="0" w:firstRowFirstColumn="0" w:firstRowLastColumn="0" w:lastRowFirstColumn="0" w:lastRowLastColumn="0"/>
-            <w:tcW w:w="4956" w:type="dxa"/>
+            <w:tcW w:w="846" w:type="dxa"/>
           </w:tcPr>
           <w:p>
             <w:pPr>
               <w:spacing w:after="0"/>
               <w:rPr>
+                <w:color w:val="000000"/>
+              </w:rPr>
+            </w:pPr>
+            <w:r>
+              <w:rPr>
+                <w:color w:val="000000"/>
+              </w:rPr>
+              <w:t>26</w:t>
+            </w:r>
+          </w:p>
+        </w:tc>
+        <w:tc>
+          <w:tcPr>
+            <w:tcW w:w="4536" w:type="dxa"/>
+          </w:tcPr>
+          <w:p>
+            <w:pPr>
+              <w:spacing w:after="0"/>
+              <w:cnfStyle w:val="000000000000" w:firstRow="0" w:lastRow="0" w:firstColumn="0" w:lastColumn="0" w:oddVBand="0" w:evenVBand="0" w:oddHBand="0" w:evenHBand="0" w:firstRowFirstColumn="0" w:firstRowLastColumn="0" w:lastRowFirstColumn="0" w:lastRowLastColumn="0"/>
+              <w:rPr>
                 <w:rFonts w:cs="Times New Roman"/>
                 <w:color w:val="000000"/>
               </w:rPr>
@@ -1656,7 +2230,7 @@
         </w:tc>
         <w:tc>
           <w:tcPr>
-            <w:tcW w:w="1702" w:type="dxa"/>
+            <w:tcW w:w="1701" w:type="dxa"/>
           </w:tcPr>
           <w:p>
             <w:pPr>
@@ -1686,8 +2260,9 @@
         <w:tblLook w:val="04A0" w:firstRow="1" w:lastRow="0" w:firstColumn="1" w:lastColumn="0" w:noHBand="0" w:noVBand="1"/>
       </w:tblPr>
       <w:tblGrid>
-        <w:gridCol w:w="4956"/>
-        <w:gridCol w:w="1702"/>
+        <w:gridCol w:w="846"/>
+        <w:gridCol w:w="4536"/>
+        <w:gridCol w:w="1701"/>
       </w:tblGrid>
       <w:tr>
         <w:trPr>
@@ -1697,9 +2272,18 @@
         <w:tc>
           <w:tcPr>
             <w:cnfStyle w:val="001000000000" w:firstRow="0" w:lastRow="0" w:firstColumn="1" w:lastColumn="0" w:oddVBand="0" w:evenVBand="0" w:oddHBand="0" w:evenHBand="0" w:firstRowFirstColumn="0" w:firstRowLastColumn="0" w:lastRowFirstColumn="0" w:lastRowLastColumn="0"/>
-            <w:tcW w:w="4956" w:type="dxa"/>
-          </w:tcPr>
-          <w:p>
+            <w:tcW w:w="846" w:type="dxa"/>
+          </w:tcPr>
+          <w:p/>
+        </w:tc>
+        <w:tc>
+          <w:tcPr>
+            <w:tcW w:w="4536" w:type="dxa"/>
+          </w:tcPr>
+          <w:p>
+            <w:pPr>
+              <w:cnfStyle w:val="100000000000" w:firstRow="1" w:lastRow="0" w:firstColumn="0" w:lastColumn="0" w:oddVBand="0" w:evenVBand="0" w:oddHBand="0" w:evenHBand="0" w:firstRowFirstColumn="0" w:firstRowLastColumn="0" w:lastRowFirstColumn="0" w:lastRowLastColumn="0"/>
+            </w:pPr>
             <w:r>
               <w:t>Característica</w:t>
             </w:r>
@@ -1707,7 +2291,7 @@
         </w:tc>
         <w:tc>
           <w:tcPr>
-            <w:tcW w:w="1702" w:type="dxa"/>
+            <w:tcW w:w="1701" w:type="dxa"/>
           </w:tcPr>
           <w:p>
             <w:pPr>
@@ -1726,12 +2310,32 @@
         <w:tc>
           <w:tcPr>
             <w:cnfStyle w:val="001000000000" w:firstRow="0" w:lastRow="0" w:firstColumn="1" w:lastColumn="0" w:oddVBand="0" w:evenVBand="0" w:oddHBand="0" w:evenHBand="0" w:firstRowFirstColumn="0" w:firstRowLastColumn="0" w:lastRowFirstColumn="0" w:lastRowLastColumn="0"/>
-            <w:tcW w:w="4956" w:type="dxa"/>
+            <w:tcW w:w="846" w:type="dxa"/>
           </w:tcPr>
           <w:p>
             <w:pPr>
               <w:spacing w:after="0"/>
               <w:rPr>
+                <w:color w:val="000000"/>
+              </w:rPr>
+            </w:pPr>
+            <w:r>
+              <w:rPr>
+                <w:color w:val="000000"/>
+              </w:rPr>
+              <w:t>27</w:t>
+            </w:r>
+          </w:p>
+        </w:tc>
+        <w:tc>
+          <w:tcPr>
+            <w:tcW w:w="4536" w:type="dxa"/>
+          </w:tcPr>
+          <w:p>
+            <w:pPr>
+              <w:spacing w:after="0"/>
+              <w:cnfStyle w:val="000000000000" w:firstRow="0" w:lastRow="0" w:firstColumn="0" w:lastColumn="0" w:oddVBand="0" w:evenVBand="0" w:oddHBand="0" w:evenHBand="0" w:firstRowFirstColumn="0" w:firstRowLastColumn="0" w:lastRowFirstColumn="0" w:lastRowLastColumn="0"/>
+              <w:rPr>
                 <w:rFonts w:cs="Times New Roman"/>
                 <w:color w:val="000000"/>
               </w:rPr>
@@ -1746,7 +2350,7 @@
         </w:tc>
         <w:tc>
           <w:tcPr>
-            <w:tcW w:w="1702" w:type="dxa"/>
+            <w:tcW w:w="1701" w:type="dxa"/>
           </w:tcPr>
           <w:p>
             <w:pPr>
@@ -1765,12 +2369,32 @@
         <w:tc>
           <w:tcPr>
             <w:cnfStyle w:val="001000000000" w:firstRow="0" w:lastRow="0" w:firstColumn="1" w:lastColumn="0" w:oddVBand="0" w:evenVBand="0" w:oddHBand="0" w:evenHBand="0" w:firstRowFirstColumn="0" w:firstRowLastColumn="0" w:lastRowFirstColumn="0" w:lastRowLastColumn="0"/>
-            <w:tcW w:w="4956" w:type="dxa"/>
+            <w:tcW w:w="846" w:type="dxa"/>
           </w:tcPr>
           <w:p>
             <w:pPr>
               <w:spacing w:after="0"/>
               <w:rPr>
+                <w:color w:val="000000"/>
+              </w:rPr>
+            </w:pPr>
+            <w:r>
+              <w:rPr>
+                <w:color w:val="000000"/>
+              </w:rPr>
+              <w:t>28</w:t>
+            </w:r>
+          </w:p>
+        </w:tc>
+        <w:tc>
+          <w:tcPr>
+            <w:tcW w:w="4536" w:type="dxa"/>
+          </w:tcPr>
+          <w:p>
+            <w:pPr>
+              <w:spacing w:after="0"/>
+              <w:cnfStyle w:val="000000000000" w:firstRow="0" w:lastRow="0" w:firstColumn="0" w:lastColumn="0" w:oddVBand="0" w:evenVBand="0" w:oddHBand="0" w:evenHBand="0" w:firstRowFirstColumn="0" w:firstRowLastColumn="0" w:lastRowFirstColumn="0" w:lastRowLastColumn="0"/>
+              <w:rPr>
                 <w:rFonts w:cs="Times New Roman"/>
                 <w:color w:val="000000"/>
               </w:rPr>
@@ -1785,7 +2409,7 @@
         </w:tc>
         <w:tc>
           <w:tcPr>
-            <w:tcW w:w="1702" w:type="dxa"/>
+            <w:tcW w:w="1701" w:type="dxa"/>
           </w:tcPr>
           <w:p>
             <w:pPr>
@@ -1804,12 +2428,32 @@
         <w:tc>
           <w:tcPr>
             <w:cnfStyle w:val="001000000000" w:firstRow="0" w:lastRow="0" w:firstColumn="1" w:lastColumn="0" w:oddVBand="0" w:evenVBand="0" w:oddHBand="0" w:evenHBand="0" w:firstRowFirstColumn="0" w:firstRowLastColumn="0" w:lastRowFirstColumn="0" w:lastRowLastColumn="0"/>
-            <w:tcW w:w="4956" w:type="dxa"/>
+            <w:tcW w:w="846" w:type="dxa"/>
           </w:tcPr>
           <w:p>
             <w:pPr>
               <w:spacing w:after="0"/>
               <w:rPr>
+                <w:color w:val="000000"/>
+              </w:rPr>
+            </w:pPr>
+            <w:r>
+              <w:rPr>
+                <w:color w:val="000000"/>
+              </w:rPr>
+              <w:t>29</w:t>
+            </w:r>
+          </w:p>
+        </w:tc>
+        <w:tc>
+          <w:tcPr>
+            <w:tcW w:w="4536" w:type="dxa"/>
+          </w:tcPr>
+          <w:p>
+            <w:pPr>
+              <w:spacing w:after="0"/>
+              <w:cnfStyle w:val="000000000000" w:firstRow="0" w:lastRow="0" w:firstColumn="0" w:lastColumn="0" w:oddVBand="0" w:evenVBand="0" w:oddHBand="0" w:evenHBand="0" w:firstRowFirstColumn="0" w:firstRowLastColumn="0" w:lastRowFirstColumn="0" w:lastRowLastColumn="0"/>
+              <w:rPr>
                 <w:rFonts w:cs="Times New Roman"/>
                 <w:color w:val="000000"/>
               </w:rPr>
@@ -1824,7 +2468,7 @@
         </w:tc>
         <w:tc>
           <w:tcPr>
-            <w:tcW w:w="1702" w:type="dxa"/>
+            <w:tcW w:w="1701" w:type="dxa"/>
           </w:tcPr>
           <w:p>
             <w:pPr>
@@ -1843,12 +2487,32 @@
         <w:tc>
           <w:tcPr>
             <w:cnfStyle w:val="001000000000" w:firstRow="0" w:lastRow="0" w:firstColumn="1" w:lastColumn="0" w:oddVBand="0" w:evenVBand="0" w:oddHBand="0" w:evenHBand="0" w:firstRowFirstColumn="0" w:firstRowLastColumn="0" w:lastRowFirstColumn="0" w:lastRowLastColumn="0"/>
-            <w:tcW w:w="4956" w:type="dxa"/>
+            <w:tcW w:w="846" w:type="dxa"/>
           </w:tcPr>
           <w:p>
             <w:pPr>
               <w:spacing w:after="0"/>
               <w:rPr>
+                <w:color w:val="000000"/>
+              </w:rPr>
+            </w:pPr>
+            <w:r>
+              <w:rPr>
+                <w:color w:val="000000"/>
+              </w:rPr>
+              <w:t>30</w:t>
+            </w:r>
+          </w:p>
+        </w:tc>
+        <w:tc>
+          <w:tcPr>
+            <w:tcW w:w="4536" w:type="dxa"/>
+          </w:tcPr>
+          <w:p>
+            <w:pPr>
+              <w:spacing w:after="0"/>
+              <w:cnfStyle w:val="000000000000" w:firstRow="0" w:lastRow="0" w:firstColumn="0" w:lastColumn="0" w:oddVBand="0" w:evenVBand="0" w:oddHBand="0" w:evenHBand="0" w:firstRowFirstColumn="0" w:firstRowLastColumn="0" w:lastRowFirstColumn="0" w:lastRowLastColumn="0"/>
+              <w:rPr>
                 <w:rFonts w:cs="Times New Roman"/>
                 <w:color w:val="000000"/>
               </w:rPr>
@@ -1863,7 +2527,7 @@
         </w:tc>
         <w:tc>
           <w:tcPr>
-            <w:tcW w:w="1702" w:type="dxa"/>
+            <w:tcW w:w="1701" w:type="dxa"/>
           </w:tcPr>
           <w:p>
             <w:pPr>
@@ -1893,8 +2557,9 @@
         <w:tblLook w:val="04A0" w:firstRow="1" w:lastRow="0" w:firstColumn="1" w:lastColumn="0" w:noHBand="0" w:noVBand="1"/>
       </w:tblPr>
       <w:tblGrid>
-        <w:gridCol w:w="4956"/>
-        <w:gridCol w:w="1702"/>
+        <w:gridCol w:w="846"/>
+        <w:gridCol w:w="4536"/>
+        <w:gridCol w:w="1701"/>
       </w:tblGrid>
       <w:tr>
         <w:trPr>
@@ -1904,9 +2569,18 @@
         <w:tc>
           <w:tcPr>
             <w:cnfStyle w:val="001000000000" w:firstRow="0" w:lastRow="0" w:firstColumn="1" w:lastColumn="0" w:oddVBand="0" w:evenVBand="0" w:oddHBand="0" w:evenHBand="0" w:firstRowFirstColumn="0" w:firstRowLastColumn="0" w:lastRowFirstColumn="0" w:lastRowLastColumn="0"/>
-            <w:tcW w:w="4956" w:type="dxa"/>
-          </w:tcPr>
-          <w:p>
+            <w:tcW w:w="846" w:type="dxa"/>
+          </w:tcPr>
+          <w:p/>
+        </w:tc>
+        <w:tc>
+          <w:tcPr>
+            <w:tcW w:w="4536" w:type="dxa"/>
+          </w:tcPr>
+          <w:p>
+            <w:pPr>
+              <w:cnfStyle w:val="100000000000" w:firstRow="1" w:lastRow="0" w:firstColumn="0" w:lastColumn="0" w:oddVBand="0" w:evenVBand="0" w:oddHBand="0" w:evenHBand="0" w:firstRowFirstColumn="0" w:firstRowLastColumn="0" w:lastRowFirstColumn="0" w:lastRowLastColumn="0"/>
+            </w:pPr>
             <w:r>
               <w:t>Característica</w:t>
             </w:r>
@@ -1914,7 +2588,7 @@
         </w:tc>
         <w:tc>
           <w:tcPr>
-            <w:tcW w:w="1702" w:type="dxa"/>
+            <w:tcW w:w="1701" w:type="dxa"/>
           </w:tcPr>
           <w:p>
             <w:pPr>
@@ -1933,12 +2607,32 @@
         <w:tc>
           <w:tcPr>
             <w:cnfStyle w:val="001000000000" w:firstRow="0" w:lastRow="0" w:firstColumn="1" w:lastColumn="0" w:oddVBand="0" w:evenVBand="0" w:oddHBand="0" w:evenHBand="0" w:firstRowFirstColumn="0" w:firstRowLastColumn="0" w:lastRowFirstColumn="0" w:lastRowLastColumn="0"/>
-            <w:tcW w:w="4956" w:type="dxa"/>
+            <w:tcW w:w="846" w:type="dxa"/>
           </w:tcPr>
           <w:p>
             <w:pPr>
               <w:spacing w:after="0"/>
               <w:rPr>
+                <w:color w:val="000000"/>
+              </w:rPr>
+            </w:pPr>
+            <w:r>
+              <w:rPr>
+                <w:color w:val="000000"/>
+              </w:rPr>
+              <w:t>31</w:t>
+            </w:r>
+          </w:p>
+        </w:tc>
+        <w:tc>
+          <w:tcPr>
+            <w:tcW w:w="4536" w:type="dxa"/>
+          </w:tcPr>
+          <w:p>
+            <w:pPr>
+              <w:spacing w:after="0"/>
+              <w:cnfStyle w:val="000000000000" w:firstRow="0" w:lastRow="0" w:firstColumn="0" w:lastColumn="0" w:oddVBand="0" w:evenVBand="0" w:oddHBand="0" w:evenHBand="0" w:firstRowFirstColumn="0" w:firstRowLastColumn="0" w:lastRowFirstColumn="0" w:lastRowLastColumn="0"/>
+              <w:rPr>
                 <w:rFonts w:cs="Times New Roman"/>
                 <w:color w:val="000000"/>
               </w:rPr>
@@ -1953,7 +2647,7 @@
         </w:tc>
         <w:tc>
           <w:tcPr>
-            <w:tcW w:w="1702" w:type="dxa"/>
+            <w:tcW w:w="1701" w:type="dxa"/>
           </w:tcPr>
           <w:p>
             <w:pPr>
@@ -1972,12 +2666,32 @@
         <w:tc>
           <w:tcPr>
             <w:cnfStyle w:val="001000000000" w:firstRow="0" w:lastRow="0" w:firstColumn="1" w:lastColumn="0" w:oddVBand="0" w:evenVBand="0" w:oddHBand="0" w:evenHBand="0" w:firstRowFirstColumn="0" w:firstRowLastColumn="0" w:lastRowFirstColumn="0" w:lastRowLastColumn="0"/>
-            <w:tcW w:w="4956" w:type="dxa"/>
+            <w:tcW w:w="846" w:type="dxa"/>
           </w:tcPr>
           <w:p>
             <w:pPr>
               <w:spacing w:after="0"/>
               <w:rPr>
+                <w:color w:val="000000"/>
+              </w:rPr>
+            </w:pPr>
+            <w:r>
+              <w:rPr>
+                <w:color w:val="000000"/>
+              </w:rPr>
+              <w:t>32</w:t>
+            </w:r>
+          </w:p>
+        </w:tc>
+        <w:tc>
+          <w:tcPr>
+            <w:tcW w:w="4536" w:type="dxa"/>
+          </w:tcPr>
+          <w:p>
+            <w:pPr>
+              <w:spacing w:after="0"/>
+              <w:cnfStyle w:val="000000000000" w:firstRow="0" w:lastRow="0" w:firstColumn="0" w:lastColumn="0" w:oddVBand="0" w:evenVBand="0" w:oddHBand="0" w:evenHBand="0" w:firstRowFirstColumn="0" w:firstRowLastColumn="0" w:lastRowFirstColumn="0" w:lastRowLastColumn="0"/>
+              <w:rPr>
                 <w:rFonts w:cs="Times New Roman"/>
                 <w:color w:val="000000"/>
               </w:rPr>
@@ -1992,7 +2706,7 @@
         </w:tc>
         <w:tc>
           <w:tcPr>
-            <w:tcW w:w="1702" w:type="dxa"/>
+            <w:tcW w:w="1701" w:type="dxa"/>
           </w:tcPr>
           <w:p>
             <w:pPr>
@@ -2011,12 +2725,32 @@
         <w:tc>
           <w:tcPr>
             <w:cnfStyle w:val="001000000000" w:firstRow="0" w:lastRow="0" w:firstColumn="1" w:lastColumn="0" w:oddVBand="0" w:evenVBand="0" w:oddHBand="0" w:evenHBand="0" w:firstRowFirstColumn="0" w:firstRowLastColumn="0" w:lastRowFirstColumn="0" w:lastRowLastColumn="0"/>
-            <w:tcW w:w="4956" w:type="dxa"/>
+            <w:tcW w:w="846" w:type="dxa"/>
           </w:tcPr>
           <w:p>
             <w:pPr>
               <w:spacing w:after="0"/>
               <w:rPr>
+                <w:color w:val="000000"/>
+              </w:rPr>
+            </w:pPr>
+            <w:r>
+              <w:rPr>
+                <w:color w:val="000000"/>
+              </w:rPr>
+              <w:t>33</w:t>
+            </w:r>
+          </w:p>
+        </w:tc>
+        <w:tc>
+          <w:tcPr>
+            <w:tcW w:w="4536" w:type="dxa"/>
+          </w:tcPr>
+          <w:p>
+            <w:pPr>
+              <w:spacing w:after="0"/>
+              <w:cnfStyle w:val="000000000000" w:firstRow="0" w:lastRow="0" w:firstColumn="0" w:lastColumn="0" w:oddVBand="0" w:evenVBand="0" w:oddHBand="0" w:evenHBand="0" w:firstRowFirstColumn="0" w:firstRowLastColumn="0" w:lastRowFirstColumn="0" w:lastRowLastColumn="0"/>
+              <w:rPr>
                 <w:rFonts w:cs="Times New Roman"/>
                 <w:color w:val="000000"/>
               </w:rPr>
@@ -2031,7 +2765,7 @@
         </w:tc>
         <w:tc>
           <w:tcPr>
-            <w:tcW w:w="1702" w:type="dxa"/>
+            <w:tcW w:w="1701" w:type="dxa"/>
           </w:tcPr>
           <w:p>
             <w:pPr>
@@ -2042,6 +2776,8 @@
             </w:r>
           </w:p>
         </w:tc>
+        <w:bookmarkStart w:id="0" w:name="_GoBack"/>
+        <w:bookmarkEnd w:id="0"/>
       </w:tr>
       <w:tr>
         <w:trPr>
@@ -2050,7 +2786,7 @@
         <w:tc>
           <w:tcPr>
             <w:cnfStyle w:val="001000000000" w:firstRow="0" w:lastRow="0" w:firstColumn="1" w:lastColumn="0" w:oddVBand="0" w:evenVBand="0" w:oddHBand="0" w:evenHBand="0" w:firstRowFirstColumn="0" w:firstRowLastColumn="0" w:lastRowFirstColumn="0" w:lastRowLastColumn="0"/>
-            <w:tcW w:w="4956" w:type="dxa"/>
+            <w:tcW w:w="846" w:type="dxa"/>
           </w:tcPr>
           <w:p>
             <w:pPr>
@@ -2063,13 +2799,33 @@
               <w:rPr>
                 <w:color w:val="000000"/>
               </w:rPr>
+              <w:t>34</w:t>
+            </w:r>
+          </w:p>
+        </w:tc>
+        <w:tc>
+          <w:tcPr>
+            <w:tcW w:w="4536" w:type="dxa"/>
+          </w:tcPr>
+          <w:p>
+            <w:pPr>
+              <w:spacing w:after="0"/>
+              <w:cnfStyle w:val="000000000000" w:firstRow="0" w:lastRow="0" w:firstColumn="0" w:lastColumn="0" w:oddVBand="0" w:evenVBand="0" w:oddHBand="0" w:evenHBand="0" w:firstRowFirstColumn="0" w:firstRowLastColumn="0" w:lastRowFirstColumn="0" w:lastRowLastColumn="0"/>
+              <w:rPr>
+                <w:color w:val="000000"/>
+              </w:rPr>
+            </w:pPr>
+            <w:r>
+              <w:rPr>
+                <w:color w:val="000000"/>
+              </w:rPr>
               <w:t>Controle de separação dos produtos</w:t>
             </w:r>
           </w:p>
         </w:tc>
         <w:tc>
           <w:tcPr>
-            <w:tcW w:w="1702" w:type="dxa"/>
+            <w:tcW w:w="1701" w:type="dxa"/>
           </w:tcPr>
           <w:p>
             <w:pPr>
@@ -2088,12 +2844,32 @@
         <w:tc>
           <w:tcPr>
             <w:cnfStyle w:val="001000000000" w:firstRow="0" w:lastRow="0" w:firstColumn="1" w:lastColumn="0" w:oddVBand="0" w:evenVBand="0" w:oddHBand="0" w:evenHBand="0" w:firstRowFirstColumn="0" w:firstRowLastColumn="0" w:lastRowFirstColumn="0" w:lastRowLastColumn="0"/>
-            <w:tcW w:w="4956" w:type="dxa"/>
+            <w:tcW w:w="846" w:type="dxa"/>
           </w:tcPr>
           <w:p>
             <w:pPr>
               <w:spacing w:after="0"/>
               <w:rPr>
+                <w:color w:val="000000"/>
+              </w:rPr>
+            </w:pPr>
+            <w:r>
+              <w:rPr>
+                <w:color w:val="000000"/>
+              </w:rPr>
+              <w:t>35</w:t>
+            </w:r>
+          </w:p>
+        </w:tc>
+        <w:tc>
+          <w:tcPr>
+            <w:tcW w:w="4536" w:type="dxa"/>
+          </w:tcPr>
+          <w:p>
+            <w:pPr>
+              <w:spacing w:after="0"/>
+              <w:cnfStyle w:val="000000000000" w:firstRow="0" w:lastRow="0" w:firstColumn="0" w:lastColumn="0" w:oddVBand="0" w:evenVBand="0" w:oddHBand="0" w:evenHBand="0" w:firstRowFirstColumn="0" w:firstRowLastColumn="0" w:lastRowFirstColumn="0" w:lastRowLastColumn="0"/>
+              <w:rPr>
                 <w:rFonts w:cs="Times New Roman"/>
                 <w:color w:val="000000"/>
               </w:rPr>
@@ -2108,7 +2884,7 @@
         </w:tc>
         <w:tc>
           <w:tcPr>
-            <w:tcW w:w="1702" w:type="dxa"/>
+            <w:tcW w:w="1701" w:type="dxa"/>
           </w:tcPr>
           <w:p>
             <w:pPr>
@@ -5796,7 +6572,7 @@
 </file>
 
 <file path=customXml/itemProps1.xml><?xml version="1.0" encoding="utf-8"?>
-<ds:datastoreItem xmlns:ds="http://schemas.openxmlformats.org/officeDocument/2006/customXml" ds:itemID="{1CB17EFA-CF56-4A84-8AC7-24A1215D8682}">
+<ds:datastoreItem xmlns:ds="http://schemas.openxmlformats.org/officeDocument/2006/customXml" ds:itemID="{CE3D284F-A604-443C-A881-88B29DD6C8D9}">
   <ds:schemaRefs>
     <ds:schemaRef ds:uri="http://schemas.openxmlformats.org/officeDocument/2006/bibliography"/>
   </ds:schemaRefs>

--- a/WorkshopDeCaracteristicas/Impacta-es13-wdc-LCPriorizada.docx
+++ b/WorkshopDeCaracteristicas/Impacta-es13-wdc-LCPriorizada.docx
@@ -13,16 +13,14 @@
         <w:tblLook w:val="01E0" w:firstRow="1" w:lastRow="1" w:firstColumn="1" w:lastColumn="1" w:noHBand="0" w:noVBand="0"/>
       </w:tblPr>
       <w:tblGrid>
-        <w:gridCol w:w="4163"/>
-        <w:gridCol w:w="3975"/>
-        <w:gridCol w:w="706"/>
-        <w:gridCol w:w="1078"/>
+        <w:gridCol w:w="8932"/>
+        <w:gridCol w:w="990"/>
       </w:tblGrid>
       <w:tr>
         <w:tc>
           <w:tcPr>
             <w:tcW w:w="5000" w:type="pct"/>
-            <w:gridSpan w:val="4"/>
+            <w:gridSpan w:val="2"/>
             <w:tcBorders>
               <w:top w:val="nil"/>
               <w:left w:val="nil"/>
@@ -67,7 +65,7 @@
         <w:tc>
           <w:tcPr>
             <w:tcW w:w="5000" w:type="pct"/>
-            <w:gridSpan w:val="4"/>
+            <w:gridSpan w:val="2"/>
             <w:tcBorders>
               <w:top w:val="nil"/>
               <w:left w:val="nil"/>
@@ -95,7 +93,7 @@
         </w:trPr>
         <w:tc>
           <w:tcPr>
-            <w:tcW w:w="2098" w:type="pct"/>
+            <w:tcW w:w="4501" w:type="pct"/>
             <w:tcBorders>
               <w:top w:val="single" w:sz="4" w:space="0" w:color="7F7F7F" w:themeColor="text1" w:themeTint="80"/>
               <w:left w:val="nil"/>
@@ -116,7 +114,7 @@
         </w:tc>
         <w:tc>
           <w:tcPr>
-            <w:tcW w:w="2003" w:type="pct"/>
+            <w:tcW w:w="499" w:type="pct"/>
             <w:tcBorders>
               <w:top w:val="single" w:sz="4" w:space="0" w:color="7F7F7F" w:themeColor="text1" w:themeTint="80"/>
               <w:left w:val="nil"/>
@@ -131,48 +129,6 @@
               <w:spacing w:before="40"/>
             </w:pPr>
             <w:r>
-              <w:t>APROVADO POR</w:t>
-            </w:r>
-          </w:p>
-        </w:tc>
-        <w:tc>
-          <w:tcPr>
-            <w:tcW w:w="356" w:type="pct"/>
-            <w:tcBorders>
-              <w:top w:val="single" w:sz="4" w:space="0" w:color="7F7F7F" w:themeColor="text1" w:themeTint="80"/>
-              <w:left w:val="nil"/>
-              <w:bottom w:val="nil"/>
-              <w:right w:val="nil"/>
-            </w:tcBorders>
-            <w:vAlign w:val="bottom"/>
-          </w:tcPr>
-          <w:p>
-            <w:pPr>
-              <w:pStyle w:val="SubtitulosCabealhoeRodap"/>
-              <w:spacing w:before="40"/>
-            </w:pPr>
-            <w:r>
-              <w:t>VERSÃO</w:t>
-            </w:r>
-          </w:p>
-        </w:tc>
-        <w:tc>
-          <w:tcPr>
-            <w:tcW w:w="543" w:type="pct"/>
-            <w:tcBorders>
-              <w:top w:val="single" w:sz="4" w:space="0" w:color="7F7F7F" w:themeColor="text1" w:themeTint="80"/>
-              <w:left w:val="nil"/>
-              <w:bottom w:val="nil"/>
-              <w:right w:val="nil"/>
-            </w:tcBorders>
-            <w:vAlign w:val="bottom"/>
-          </w:tcPr>
-          <w:p>
-            <w:pPr>
-              <w:pStyle w:val="SubtitulosCabealhoeRodap"/>
-              <w:spacing w:before="40"/>
-            </w:pPr>
-            <w:r>
               <w:t>DATA</w:t>
             </w:r>
           </w:p>
@@ -181,7 +137,7 @@
       <w:tr>
         <w:tc>
           <w:tcPr>
-            <w:tcW w:w="2098" w:type="pct"/>
+            <w:tcW w:w="4501" w:type="pct"/>
             <w:tcBorders>
               <w:top w:val="nil"/>
               <w:left w:val="nil"/>
@@ -197,11 +153,35 @@
             <w:r>
               <w:t>Ricardo Sandrini</w:t>
             </w:r>
-          </w:p>
-        </w:tc>
-        <w:tc>
-          <w:tcPr>
-            <w:tcW w:w="2003" w:type="pct"/>
+            <w:bookmarkStart w:id="0" w:name="_GoBack"/>
+            <w:bookmarkEnd w:id="0"/>
+          </w:p>
+        </w:tc>
+        <w:tc>
+          <w:tcPr>
+            <w:tcW w:w="499" w:type="pct"/>
+            <w:vMerge w:val="restart"/>
+            <w:tcBorders>
+              <w:top w:val="nil"/>
+              <w:left w:val="nil"/>
+              <w:right w:val="nil"/>
+            </w:tcBorders>
+          </w:tcPr>
+          <w:p>
+            <w:pPr>
+              <w:pStyle w:val="ItensCabealhoeRodap"/>
+              <w:spacing w:before="0"/>
+            </w:pPr>
+            <w:r>
+              <w:t>20/08/2016</w:t>
+            </w:r>
+          </w:p>
+        </w:tc>
+      </w:tr>
+      <w:tr>
+        <w:tc>
+          <w:tcPr>
+            <w:tcW w:w="4501" w:type="pct"/>
             <w:tcBorders>
               <w:top w:val="nil"/>
               <w:left w:val="nil"/>
@@ -215,13 +195,31 @@
               <w:spacing w:before="0"/>
             </w:pPr>
             <w:r>
-              <w:t>N/A</w:t>
-            </w:r>
-          </w:p>
-        </w:tc>
-        <w:tc>
-          <w:tcPr>
-            <w:tcW w:w="356" w:type="pct"/>
+              <w:t>José Luiz R. Junior</w:t>
+            </w:r>
+          </w:p>
+        </w:tc>
+        <w:tc>
+          <w:tcPr>
+            <w:tcW w:w="499" w:type="pct"/>
+            <w:vMerge/>
+            <w:tcBorders>
+              <w:left w:val="nil"/>
+              <w:right w:val="nil"/>
+            </w:tcBorders>
+          </w:tcPr>
+          <w:p>
+            <w:pPr>
+              <w:pStyle w:val="ItensCabealhoeRodap"/>
+              <w:spacing w:before="0"/>
+            </w:pPr>
+          </w:p>
+        </w:tc>
+      </w:tr>
+      <w:tr>
+        <w:tc>
+          <w:tcPr>
+            <w:tcW w:w="4501" w:type="pct"/>
             <w:tcBorders>
               <w:top w:val="nil"/>
               <w:left w:val="nil"/>
@@ -235,13 +233,31 @@
               <w:spacing w:before="0"/>
             </w:pPr>
             <w:r>
-              <w:t>01</w:t>
-            </w:r>
-          </w:p>
-        </w:tc>
-        <w:tc>
-          <w:tcPr>
-            <w:tcW w:w="543" w:type="pct"/>
+              <w:t>Eduardo Ferreira</w:t>
+            </w:r>
+          </w:p>
+        </w:tc>
+        <w:tc>
+          <w:tcPr>
+            <w:tcW w:w="499" w:type="pct"/>
+            <w:vMerge/>
+            <w:tcBorders>
+              <w:left w:val="nil"/>
+              <w:right w:val="nil"/>
+            </w:tcBorders>
+          </w:tcPr>
+          <w:p>
+            <w:pPr>
+              <w:pStyle w:val="ItensCabealhoeRodap"/>
+              <w:spacing w:before="0"/>
+            </w:pPr>
+          </w:p>
+        </w:tc>
+      </w:tr>
+      <w:tr>
+        <w:tc>
+          <w:tcPr>
+            <w:tcW w:w="4501" w:type="pct"/>
             <w:tcBorders>
               <w:top w:val="nil"/>
               <w:left w:val="nil"/>
@@ -255,26 +271,15 @@
               <w:spacing w:before="0"/>
             </w:pPr>
             <w:r>
-              <w:t>20</w:t>
-            </w:r>
-            <w:r>
-              <w:t>/0</w:t>
-            </w:r>
-            <w:r>
-              <w:t>8</w:t>
-            </w:r>
-            <w:r>
-              <w:t>/2016</w:t>
-            </w:r>
-          </w:p>
-        </w:tc>
-      </w:tr>
-      <w:tr>
-        <w:tc>
-          <w:tcPr>
-            <w:tcW w:w="2098" w:type="pct"/>
+              <w:t>Pedro Prado</w:t>
+            </w:r>
+          </w:p>
+        </w:tc>
+        <w:tc>
+          <w:tcPr>
+            <w:tcW w:w="499" w:type="pct"/>
+            <w:vMerge/>
             <w:tcBorders>
-              <w:top w:val="nil"/>
               <w:left w:val="nil"/>
               <w:bottom w:val="nil"/>
               <w:right w:val="nil"/>
@@ -285,63 +290,6 @@
               <w:pStyle w:val="ItensCabealhoeRodap"/>
               <w:spacing w:before="0"/>
             </w:pPr>
-            <w:r>
-              <w:t>José Luiz R. Junior</w:t>
-            </w:r>
-          </w:p>
-        </w:tc>
-        <w:tc>
-          <w:tcPr>
-            <w:tcW w:w="2003" w:type="pct"/>
-            <w:tcBorders>
-              <w:top w:val="nil"/>
-              <w:left w:val="nil"/>
-              <w:bottom w:val="nil"/>
-              <w:right w:val="nil"/>
-            </w:tcBorders>
-          </w:tcPr>
-          <w:p>
-            <w:pPr>
-              <w:pStyle w:val="ItensCabealhoeRodap"/>
-              <w:spacing w:before="0"/>
-            </w:pPr>
-            <w:r>
-              <w:t>N/A</w:t>
-            </w:r>
-          </w:p>
-        </w:tc>
-        <w:tc>
-          <w:tcPr>
-            <w:tcW w:w="356" w:type="pct"/>
-            <w:tcBorders>
-              <w:top w:val="nil"/>
-              <w:left w:val="nil"/>
-              <w:bottom w:val="nil"/>
-              <w:right w:val="nil"/>
-            </w:tcBorders>
-          </w:tcPr>
-          <w:p>
-            <w:pPr>
-              <w:pStyle w:val="ItensCabealhoeRodap"/>
-              <w:spacing w:before="0"/>
-            </w:pPr>
-          </w:p>
-        </w:tc>
-        <w:tc>
-          <w:tcPr>
-            <w:tcW w:w="543" w:type="pct"/>
-            <w:tcBorders>
-              <w:top w:val="nil"/>
-              <w:left w:val="nil"/>
-              <w:bottom w:val="nil"/>
-              <w:right w:val="nil"/>
-            </w:tcBorders>
-          </w:tcPr>
-          <w:p>
-            <w:pPr>
-              <w:pStyle w:val="ItensCabealhoeRodap"/>
-              <w:spacing w:before="0"/>
-            </w:pPr>
           </w:p>
         </w:tc>
       </w:tr>
@@ -349,7 +297,7 @@
         <w:tc>
           <w:tcPr>
             <w:tcW w:w="5000" w:type="pct"/>
-            <w:gridSpan w:val="4"/>
+            <w:gridSpan w:val="2"/>
             <w:tcBorders>
               <w:top w:val="nil"/>
               <w:left w:val="nil"/>
@@ -2776,8 +2724,6 @@
             </w:r>
           </w:p>
         </w:tc>
-        <w:bookmarkStart w:id="0" w:name="_GoBack"/>
-        <w:bookmarkEnd w:id="0"/>
       </w:tr>
       <w:tr>
         <w:trPr>
@@ -2897,6 +2843,8 @@
         </w:tc>
       </w:tr>
     </w:tbl>
+    <w:p/>
+    <w:p/>
     <w:p/>
     <w:p/>
     <w:p/>
@@ -6572,7 +6520,7 @@
 </file>
 
 <file path=customXml/itemProps1.xml><?xml version="1.0" encoding="utf-8"?>
-<ds:datastoreItem xmlns:ds="http://schemas.openxmlformats.org/officeDocument/2006/customXml" ds:itemID="{CE3D284F-A604-443C-A881-88B29DD6C8D9}">
+<ds:datastoreItem xmlns:ds="http://schemas.openxmlformats.org/officeDocument/2006/customXml" ds:itemID="{77C179D3-09AC-4FCB-849B-1B1C5277AF94}">
   <ds:schemaRefs>
     <ds:schemaRef ds:uri="http://schemas.openxmlformats.org/officeDocument/2006/bibliography"/>
   </ds:schemaRefs>

--- a/WorkshopDeCaracteristicas/Impacta-es13-wdc-LCPriorizada.docx
+++ b/WorkshopDeCaracteristicas/Impacta-es13-wdc-LCPriorizada.docx
@@ -153,8 +153,6 @@
             <w:r>
               <w:t>Ricardo Sandrini</w:t>
             </w:r>
-            <w:bookmarkStart w:id="0" w:name="_GoBack"/>
-            <w:bookmarkEnd w:id="0"/>
           </w:p>
         </w:tc>
         <w:tc>
@@ -538,7 +536,7 @@
               <w:cnfStyle w:val="000000000000" w:firstRow="0" w:lastRow="0" w:firstColumn="0" w:lastColumn="0" w:oddVBand="0" w:evenVBand="0" w:oddHBand="0" w:evenHBand="0" w:firstRowFirstColumn="0" w:firstRowLastColumn="0" w:lastRowFirstColumn="0" w:lastRowLastColumn="0"/>
             </w:pPr>
             <w:r>
-              <w:t>Critico</w:t>
+              <w:t>Útil</w:t>
             </w:r>
           </w:p>
         </w:tc>
@@ -902,7 +900,7 @@
               <w:cnfStyle w:val="000000000000" w:firstRow="0" w:lastRow="0" w:firstColumn="0" w:lastColumn="0" w:oddVBand="0" w:evenVBand="0" w:oddHBand="0" w:evenHBand="0" w:firstRowFirstColumn="0" w:firstRowLastColumn="0" w:lastRowFirstColumn="0" w:lastRowLastColumn="0"/>
             </w:pPr>
             <w:r>
-              <w:t>Critico</w:t>
+              <w:t>Importante</w:t>
             </w:r>
           </w:p>
         </w:tc>
@@ -1245,7 +1243,7 @@
               <w:cnfStyle w:val="000000000000" w:firstRow="0" w:lastRow="0" w:firstColumn="0" w:lastColumn="0" w:oddVBand="0" w:evenVBand="0" w:oddHBand="0" w:evenHBand="0" w:firstRowFirstColumn="0" w:firstRowLastColumn="0" w:lastRowFirstColumn="0" w:lastRowLastColumn="0"/>
             </w:pPr>
             <w:r>
-              <w:t>Critico</w:t>
+              <w:t>Importante</w:t>
             </w:r>
           </w:p>
         </w:tc>
@@ -2048,14 +2046,25 @@
               <w:rPr>
                 <w:rFonts w:cs="Times New Roman"/>
                 <w:color w:val="000000"/>
-              </w:rPr>
-            </w:pPr>
-            <w:r>
-              <w:rPr>
-                <w:color w:val="000000"/>
-              </w:rPr>
-              <w:t>Chat on-line para duvidas</w:t>
-            </w:r>
+                <w:lang w:val="en-US"/>
+              </w:rPr>
+            </w:pPr>
+            <w:r>
+              <w:rPr>
+                <w:color w:val="000000"/>
+                <w:lang w:val="en-US"/>
+              </w:rPr>
+              <w:t xml:space="preserve">Chat on-line para </w:t>
+            </w:r>
+            <w:proofErr w:type="spellStart"/>
+            <w:r>
+              <w:rPr>
+                <w:color w:val="000000"/>
+                <w:lang w:val="en-US"/>
+              </w:rPr>
+              <w:t>duvidas</w:t>
+            </w:r>
+            <w:proofErr w:type="spellEnd"/>
           </w:p>
         </w:tc>
         <w:tc>
@@ -2067,7 +2076,7 @@
               <w:cnfStyle w:val="000000000000" w:firstRow="0" w:lastRow="0" w:firstColumn="0" w:lastColumn="0" w:oddVBand="0" w:evenVBand="0" w:oddHBand="0" w:evenHBand="0" w:firstRowFirstColumn="0" w:firstRowLastColumn="0" w:lastRowFirstColumn="0" w:lastRowLastColumn="0"/>
             </w:pPr>
             <w:r>
-              <w:t>Critico</w:t>
+              <w:t>Útil</w:t>
             </w:r>
           </w:p>
         </w:tc>
@@ -2126,7 +2135,7 @@
               <w:cnfStyle w:val="000000000000" w:firstRow="0" w:lastRow="0" w:firstColumn="0" w:lastColumn="0" w:oddVBand="0" w:evenVBand="0" w:oddHBand="0" w:evenHBand="0" w:firstRowFirstColumn="0" w:firstRowLastColumn="0" w:lastRowFirstColumn="0" w:lastRowLastColumn="0"/>
             </w:pPr>
             <w:r>
-              <w:t>Critico</w:t>
+              <w:t>Importante</w:t>
             </w:r>
           </w:p>
         </w:tc>
@@ -2185,7 +2194,7 @@
               <w:cnfStyle w:val="000000000000" w:firstRow="0" w:lastRow="0" w:firstColumn="0" w:lastColumn="0" w:oddVBand="0" w:evenVBand="0" w:oddHBand="0" w:evenHBand="0" w:firstRowFirstColumn="0" w:firstRowLastColumn="0" w:lastRowFirstColumn="0" w:lastRowLastColumn="0"/>
             </w:pPr>
             <w:r>
-              <w:t>Critico</w:t>
+              <w:t>Útil</w:t>
             </w:r>
           </w:p>
         </w:tc>
@@ -2826,6 +2835,8 @@
               </w:rPr>
               <w:t>Controle de locações</w:t>
             </w:r>
+            <w:bookmarkStart w:id="0" w:name="_GoBack"/>
+            <w:bookmarkEnd w:id="0"/>
           </w:p>
         </w:tc>
         <w:tc>
@@ -3073,6 +3084,9 @@
       <w:pPr>
         <w:pStyle w:val="Legenda-Notas"/>
         <w:jc w:val="left"/>
+        <w:rPr>
+          <w:lang w:val="pt-BR"/>
+        </w:rPr>
       </w:pPr>
     </w:p>
     <w:sectPr>
@@ -6520,7 +6534,7 @@
 </file>
 
 <file path=customXml/itemProps1.xml><?xml version="1.0" encoding="utf-8"?>
-<ds:datastoreItem xmlns:ds="http://schemas.openxmlformats.org/officeDocument/2006/customXml" ds:itemID="{77C179D3-09AC-4FCB-849B-1B1C5277AF94}">
+<ds:datastoreItem xmlns:ds="http://schemas.openxmlformats.org/officeDocument/2006/customXml" ds:itemID="{91297901-6593-4F32-8007-2D8D2217E942}">
   <ds:schemaRefs>
     <ds:schemaRef ds:uri="http://schemas.openxmlformats.org/officeDocument/2006/bibliography"/>
   </ds:schemaRefs>

--- a/WorkshopDeCaracteristicas/Impacta-es13-wdc-LCPriorizada.docx
+++ b/WorkshopDeCaracteristicas/Impacta-es13-wdc-LCPriorizada.docx
@@ -1,6 +1,6 @@
 
 <file path=word/document.xml><?xml version="1.0" encoding="utf-8"?>
-<w:document xmlns:wpc="http://schemas.microsoft.com/office/word/2010/wordprocessingCanvas" xmlns:mc="http://schemas.openxmlformats.org/markup-compatibility/2006" xmlns:o="urn:schemas-microsoft-com:office:office" xmlns:r="http://schemas.openxmlformats.org/officeDocument/2006/relationships" xmlns:m="http://schemas.openxmlformats.org/officeDocument/2006/math" xmlns:v="urn:schemas-microsoft-com:vml" xmlns:wp14="http://schemas.microsoft.com/office/word/2010/wordprocessingDrawing" xmlns:wp="http://schemas.openxmlformats.org/drawingml/2006/wordprocessingDrawing" xmlns:w10="urn:schemas-microsoft-com:office:word" xmlns:w="http://schemas.openxmlformats.org/wordprocessingml/2006/main" xmlns:w14="http://schemas.microsoft.com/office/word/2010/wordml" xmlns:w15="http://schemas.microsoft.com/office/word/2012/wordml" xmlns:wpg="http://schemas.microsoft.com/office/word/2010/wordprocessingGroup" xmlns:wpi="http://schemas.microsoft.com/office/word/2010/wordprocessingInk" xmlns:wne="http://schemas.microsoft.com/office/word/2006/wordml" xmlns:wps="http://schemas.microsoft.com/office/word/2010/wordprocessingShape" mc:Ignorable="w14 w15 wp14">
+<w:document xmlns:wpc="http://schemas.microsoft.com/office/word/2010/wordprocessingCanvas" xmlns:cx="http://schemas.microsoft.com/office/drawing/2014/chartex" xmlns:cx1="http://schemas.microsoft.com/office/drawing/2015/9/8/chartex" xmlns:cx2="http://schemas.microsoft.com/office/drawing/2015/10/21/chartex" xmlns:cx3="http://schemas.microsoft.com/office/drawing/2016/5/9/chartex" xmlns:cx4="http://schemas.microsoft.com/office/drawing/2016/5/10/chartex" xmlns:cx5="http://schemas.microsoft.com/office/drawing/2016/5/11/chartex" xmlns:cx6="http://schemas.microsoft.com/office/drawing/2016/5/12/chartex" xmlns:cx7="http://schemas.microsoft.com/office/drawing/2016/5/13/chartex" xmlns:cx8="http://schemas.microsoft.com/office/drawing/2016/5/14/chartex" xmlns:mc="http://schemas.openxmlformats.org/markup-compatibility/2006" xmlns:aink="http://schemas.microsoft.com/office/drawing/2016/ink" xmlns:am3d="http://schemas.microsoft.com/office/drawing/2017/model3d" xmlns:o="urn:schemas-microsoft-com:office:office" xmlns:r="http://schemas.openxmlformats.org/officeDocument/2006/relationships" xmlns:m="http://schemas.openxmlformats.org/officeDocument/2006/math" xmlns:v="urn:schemas-microsoft-com:vml" xmlns:wp14="http://schemas.microsoft.com/office/word/2010/wordprocessingDrawing" xmlns:wp="http://schemas.openxmlformats.org/drawingml/2006/wordprocessingDrawing" xmlns:w10="urn:schemas-microsoft-com:office:word" xmlns:w="http://schemas.openxmlformats.org/wordprocessingml/2006/main" xmlns:w14="http://schemas.microsoft.com/office/word/2010/wordml" xmlns:w15="http://schemas.microsoft.com/office/word/2012/wordml" xmlns:w16cid="http://schemas.microsoft.com/office/word/2016/wordml/cid" xmlns:w16se="http://schemas.microsoft.com/office/word/2015/wordml/symex" xmlns:wpg="http://schemas.microsoft.com/office/word/2010/wordprocessingGroup" xmlns:wpi="http://schemas.microsoft.com/office/word/2010/wordprocessingInk" xmlns:wne="http://schemas.microsoft.com/office/word/2006/wordml" xmlns:wps="http://schemas.microsoft.com/office/word/2010/wordprocessingShape" mc:Ignorable="w14 w15 w16se w16cid wp14">
   <w:body>
     <w:tbl>
       <w:tblPr>
@@ -231,7 +231,18 @@
               <w:spacing w:before="0"/>
             </w:pPr>
             <w:r>
-              <w:t>Eduardo Ferreira</w:t>
+              <w:t xml:space="preserve">Eduardo </w:t>
+            </w:r>
+            <w:r>
+              <w:t xml:space="preserve">Tadeu </w:t>
+            </w:r>
+            <w:proofErr w:type="spellStart"/>
+            <w:r>
+              <w:t>Montecino</w:t>
+            </w:r>
+            <w:proofErr w:type="spellEnd"/>
+            <w:r>
+              <w:t xml:space="preserve"> Jr.</w:t>
             </w:r>
           </w:p>
         </w:tc>
@@ -312,18 +323,18 @@
         </w:tc>
       </w:tr>
     </w:tbl>
-    <w:p/>
     <w:p>
       <w:pPr>
         <w:rPr>
           <w:sz w:val="28"/>
         </w:rPr>
       </w:pPr>
+      <w:bookmarkStart w:id="0" w:name="_Hlk486449658"/>
       <w:r>
         <w:rPr>
           <w:sz w:val="28"/>
         </w:rPr>
-        <w:t>Vendas</w:t>
+        <w:t>Gerência</w:t>
       </w:r>
     </w:p>
     <w:tbl>
@@ -334,9 +345,9 @@
         <w:tblLook w:val="04A0" w:firstRow="1" w:lastRow="0" w:firstColumn="1" w:lastColumn="0" w:noHBand="0" w:noVBand="1"/>
       </w:tblPr>
       <w:tblGrid>
-        <w:gridCol w:w="846"/>
-        <w:gridCol w:w="4536"/>
-        <w:gridCol w:w="1706"/>
+        <w:gridCol w:w="845"/>
+        <w:gridCol w:w="4534"/>
+        <w:gridCol w:w="1420"/>
       </w:tblGrid>
       <w:tr>
         <w:trPr>
@@ -346,7 +357,7 @@
         <w:tc>
           <w:tcPr>
             <w:cnfStyle w:val="001000000000" w:firstRow="0" w:lastRow="0" w:firstColumn="1" w:lastColumn="0" w:oddVBand="0" w:evenVBand="0" w:oddHBand="0" w:evenHBand="0" w:firstRowFirstColumn="0" w:firstRowLastColumn="0" w:lastRowFirstColumn="0" w:lastRowLastColumn="0"/>
-            <w:tcW w:w="846" w:type="dxa"/>
+            <w:tcW w:w="845" w:type="dxa"/>
           </w:tcPr>
           <w:p>
             <w:r>
@@ -356,7 +367,7 @@
         </w:tc>
         <w:tc>
           <w:tcPr>
-            <w:tcW w:w="4536" w:type="dxa"/>
+            <w:tcW w:w="4534" w:type="dxa"/>
           </w:tcPr>
           <w:p>
             <w:pPr>
@@ -369,7 +380,7 @@
         </w:tc>
         <w:tc>
           <w:tcPr>
-            <w:tcW w:w="1706" w:type="dxa"/>
+            <w:tcW w:w="1420" w:type="dxa"/>
           </w:tcPr>
           <w:p>
             <w:pPr>
@@ -388,7 +399,7 @@
         <w:tc>
           <w:tcPr>
             <w:cnfStyle w:val="001000000000" w:firstRow="0" w:lastRow="0" w:firstColumn="1" w:lastColumn="0" w:oddVBand="0" w:evenVBand="0" w:oddHBand="0" w:evenHBand="0" w:firstRowFirstColumn="0" w:firstRowLastColumn="0" w:lastRowFirstColumn="0" w:lastRowLastColumn="0"/>
-            <w:tcW w:w="846" w:type="dxa"/>
+            <w:tcW w:w="845" w:type="dxa"/>
           </w:tcPr>
           <w:p>
             <w:r>
@@ -398,27 +409,27 @@
         </w:tc>
         <w:tc>
           <w:tcPr>
-            <w:tcW w:w="4536" w:type="dxa"/>
+            <w:tcW w:w="4534" w:type="dxa"/>
           </w:tcPr>
           <w:p>
             <w:pPr>
               <w:cnfStyle w:val="000000000000" w:firstRow="0" w:lastRow="0" w:firstColumn="0" w:lastColumn="0" w:oddVBand="0" w:evenVBand="0" w:oddHBand="0" w:evenHBand="0" w:firstRowFirstColumn="0" w:firstRowLastColumn="0" w:lastRowFirstColumn="0" w:lastRowLastColumn="0"/>
             </w:pPr>
             <w:r>
-              <w:t>Relatório dos Clientes</w:t>
-            </w:r>
-          </w:p>
-        </w:tc>
-        <w:tc>
-          <w:tcPr>
-            <w:tcW w:w="1706" w:type="dxa"/>
+              <w:t>Cadastro de fornecedores</w:t>
+            </w:r>
+          </w:p>
+        </w:tc>
+        <w:tc>
+          <w:tcPr>
+            <w:tcW w:w="1420" w:type="dxa"/>
           </w:tcPr>
           <w:p>
             <w:pPr>
               <w:cnfStyle w:val="000000000000" w:firstRow="0" w:lastRow="0" w:firstColumn="0" w:lastColumn="0" w:oddVBand="0" w:evenVBand="0" w:oddHBand="0" w:evenHBand="0" w:firstRowFirstColumn="0" w:firstRowLastColumn="0" w:lastRowFirstColumn="0" w:lastRowLastColumn="0"/>
             </w:pPr>
             <w:r>
-              <w:t>Critico</w:t>
+              <w:t>Crítico</w:t>
             </w:r>
           </w:p>
         </w:tc>
@@ -430,7 +441,7 @@
         <w:tc>
           <w:tcPr>
             <w:cnfStyle w:val="001000000000" w:firstRow="0" w:lastRow="0" w:firstColumn="1" w:lastColumn="0" w:oddVBand="0" w:evenVBand="0" w:oddHBand="0" w:evenHBand="0" w:firstRowFirstColumn="0" w:firstRowLastColumn="0" w:lastRowFirstColumn="0" w:lastRowLastColumn="0"/>
-            <w:tcW w:w="846" w:type="dxa"/>
+            <w:tcW w:w="845" w:type="dxa"/>
           </w:tcPr>
           <w:p>
             <w:pPr>
@@ -449,35 +460,45 @@
         </w:tc>
         <w:tc>
           <w:tcPr>
-            <w:tcW w:w="4536" w:type="dxa"/>
+            <w:tcW w:w="4534" w:type="dxa"/>
           </w:tcPr>
           <w:p>
             <w:pPr>
               <w:spacing w:after="0"/>
               <w:cnfStyle w:val="000000000000" w:firstRow="0" w:lastRow="0" w:firstColumn="0" w:lastColumn="0" w:oddVBand="0" w:evenVBand="0" w:oddHBand="0" w:evenHBand="0" w:firstRowFirstColumn="0" w:firstRowLastColumn="0" w:lastRowFirstColumn="0" w:lastRowLastColumn="0"/>
               <w:rPr>
-                <w:rFonts w:cs="Times New Roman"/>
-                <w:color w:val="000000"/>
-              </w:rPr>
-            </w:pPr>
-            <w:r>
-              <w:rPr>
-                <w:color w:val="000000"/>
-              </w:rPr>
-              <w:t xml:space="preserve">Emissão de Cupom Fiscal </w:t>
-            </w:r>
-          </w:p>
-        </w:tc>
-        <w:tc>
-          <w:tcPr>
-            <w:tcW w:w="1706" w:type="dxa"/>
-          </w:tcPr>
-          <w:p>
-            <w:pPr>
+                <w:rFonts w:cs="Calibri"/>
+                <w:color w:val="000000"/>
+              </w:rPr>
+            </w:pPr>
+            <w:r>
+              <w:rPr>
+                <w:rFonts w:cs="Calibri"/>
+                <w:color w:val="000000"/>
+              </w:rPr>
+              <w:t>Cadastro vendedores</w:t>
+            </w:r>
+          </w:p>
+        </w:tc>
+        <w:tc>
+          <w:tcPr>
+            <w:tcW w:w="1420" w:type="dxa"/>
+          </w:tcPr>
+          <w:p>
+            <w:pPr>
+              <w:spacing w:after="0"/>
               <w:cnfStyle w:val="000000000000" w:firstRow="0" w:lastRow="0" w:firstColumn="0" w:lastColumn="0" w:oddVBand="0" w:evenVBand="0" w:oddHBand="0" w:evenHBand="0" w:firstRowFirstColumn="0" w:firstRowLastColumn="0" w:lastRowFirstColumn="0" w:lastRowLastColumn="0"/>
-            </w:pPr>
-            <w:r>
-              <w:t>Critico</w:t>
+              <w:rPr>
+                <w:rFonts w:cs="Calibri"/>
+                <w:color w:val="000000"/>
+              </w:rPr>
+            </w:pPr>
+            <w:r>
+              <w:rPr>
+                <w:rFonts w:cs="Calibri"/>
+                <w:color w:val="000000"/>
+              </w:rPr>
+              <w:t>Crítico</w:t>
             </w:r>
           </w:p>
         </w:tc>
@@ -489,7 +510,7 @@
         <w:tc>
           <w:tcPr>
             <w:cnfStyle w:val="001000000000" w:firstRow="0" w:lastRow="0" w:firstColumn="1" w:lastColumn="0" w:oddVBand="0" w:evenVBand="0" w:oddHBand="0" w:evenHBand="0" w:firstRowFirstColumn="0" w:firstRowLastColumn="0" w:lastRowFirstColumn="0" w:lastRowLastColumn="0"/>
-            <w:tcW w:w="846" w:type="dxa"/>
+            <w:tcW w:w="845" w:type="dxa"/>
           </w:tcPr>
           <w:p>
             <w:pPr>
@@ -508,35 +529,45 @@
         </w:tc>
         <w:tc>
           <w:tcPr>
-            <w:tcW w:w="4536" w:type="dxa"/>
+            <w:tcW w:w="4534" w:type="dxa"/>
           </w:tcPr>
           <w:p>
             <w:pPr>
               <w:spacing w:after="0"/>
               <w:cnfStyle w:val="000000000000" w:firstRow="0" w:lastRow="0" w:firstColumn="0" w:lastColumn="0" w:oddVBand="0" w:evenVBand="0" w:oddHBand="0" w:evenHBand="0" w:firstRowFirstColumn="0" w:firstRowLastColumn="0" w:lastRowFirstColumn="0" w:lastRowLastColumn="0"/>
               <w:rPr>
-                <w:rFonts w:cs="Times New Roman"/>
-                <w:color w:val="000000"/>
-              </w:rPr>
-            </w:pPr>
-            <w:r>
-              <w:rPr>
-                <w:color w:val="000000"/>
-              </w:rPr>
-              <w:t>E-mail Marketing</w:t>
-            </w:r>
-          </w:p>
-        </w:tc>
-        <w:tc>
-          <w:tcPr>
-            <w:tcW w:w="1706" w:type="dxa"/>
-          </w:tcPr>
-          <w:p>
-            <w:pPr>
+                <w:rFonts w:cs="Calibri"/>
+                <w:color w:val="000000"/>
+              </w:rPr>
+            </w:pPr>
+            <w:r>
+              <w:rPr>
+                <w:rFonts w:cs="Calibri"/>
+                <w:color w:val="000000"/>
+              </w:rPr>
+              <w:t>Controle de acesso</w:t>
+            </w:r>
+          </w:p>
+        </w:tc>
+        <w:tc>
+          <w:tcPr>
+            <w:tcW w:w="1420" w:type="dxa"/>
+          </w:tcPr>
+          <w:p>
+            <w:pPr>
+              <w:spacing w:after="0"/>
               <w:cnfStyle w:val="000000000000" w:firstRow="0" w:lastRow="0" w:firstColumn="0" w:lastColumn="0" w:oddVBand="0" w:evenVBand="0" w:oddHBand="0" w:evenHBand="0" w:firstRowFirstColumn="0" w:firstRowLastColumn="0" w:lastRowFirstColumn="0" w:lastRowLastColumn="0"/>
-            </w:pPr>
-            <w:r>
-              <w:t>Útil</w:t>
+              <w:rPr>
+                <w:rFonts w:cs="Calibri"/>
+                <w:color w:val="000000"/>
+              </w:rPr>
+            </w:pPr>
+            <w:r>
+              <w:rPr>
+                <w:rFonts w:cs="Calibri"/>
+                <w:color w:val="000000"/>
+              </w:rPr>
+              <w:t>Crítico</w:t>
             </w:r>
           </w:p>
         </w:tc>
@@ -548,7 +579,7 @@
         <w:tc>
           <w:tcPr>
             <w:cnfStyle w:val="001000000000" w:firstRow="0" w:lastRow="0" w:firstColumn="1" w:lastColumn="0" w:oddVBand="0" w:evenVBand="0" w:oddHBand="0" w:evenHBand="0" w:firstRowFirstColumn="0" w:firstRowLastColumn="0" w:lastRowFirstColumn="0" w:lastRowLastColumn="0"/>
-            <w:tcW w:w="846" w:type="dxa"/>
+            <w:tcW w:w="845" w:type="dxa"/>
           </w:tcPr>
           <w:p>
             <w:pPr>
@@ -567,35 +598,48 @@
         </w:tc>
         <w:tc>
           <w:tcPr>
-            <w:tcW w:w="4536" w:type="dxa"/>
+            <w:tcW w:w="4534" w:type="dxa"/>
+            <w:vAlign w:val="bottom"/>
           </w:tcPr>
           <w:p>
             <w:pPr>
               <w:spacing w:after="0"/>
+              <w:jc w:val="left"/>
               <w:cnfStyle w:val="000000000000" w:firstRow="0" w:lastRow="0" w:firstColumn="0" w:lastColumn="0" w:oddVBand="0" w:evenVBand="0" w:oddHBand="0" w:evenHBand="0" w:firstRowFirstColumn="0" w:firstRowLastColumn="0" w:lastRowFirstColumn="0" w:lastRowLastColumn="0"/>
               <w:rPr>
-                <w:rFonts w:cs="Times New Roman"/>
-                <w:color w:val="000000"/>
-              </w:rPr>
-            </w:pPr>
-            <w:r>
-              <w:rPr>
-                <w:color w:val="000000"/>
-              </w:rPr>
-              <w:t xml:space="preserve">Relatório de vendas </w:t>
-            </w:r>
-          </w:p>
-        </w:tc>
-        <w:tc>
-          <w:tcPr>
-            <w:tcW w:w="1706" w:type="dxa"/>
-          </w:tcPr>
-          <w:p>
-            <w:pPr>
+                <w:rFonts w:cs="Calibri"/>
+                <w:color w:val="000000"/>
+              </w:rPr>
+            </w:pPr>
+            <w:r>
+              <w:rPr>
+                <w:rFonts w:cs="Calibri"/>
+                <w:color w:val="000000"/>
+              </w:rPr>
+              <w:t>Relatório de vendedores</w:t>
+            </w:r>
+          </w:p>
+        </w:tc>
+        <w:tc>
+          <w:tcPr>
+            <w:tcW w:w="1420" w:type="dxa"/>
+          </w:tcPr>
+          <w:p>
+            <w:pPr>
+              <w:spacing w:after="0"/>
+              <w:jc w:val="left"/>
               <w:cnfStyle w:val="000000000000" w:firstRow="0" w:lastRow="0" w:firstColumn="0" w:lastColumn="0" w:oddVBand="0" w:evenVBand="0" w:oddHBand="0" w:evenHBand="0" w:firstRowFirstColumn="0" w:firstRowLastColumn="0" w:lastRowFirstColumn="0" w:lastRowLastColumn="0"/>
-            </w:pPr>
-            <w:r>
-              <w:t>Critico</w:t>
+              <w:rPr>
+                <w:rFonts w:cs="Calibri"/>
+                <w:color w:val="000000"/>
+              </w:rPr>
+            </w:pPr>
+            <w:r>
+              <w:rPr>
+                <w:rFonts w:cs="Calibri"/>
+                <w:color w:val="000000"/>
+              </w:rPr>
+              <w:t>Crítico</w:t>
             </w:r>
           </w:p>
         </w:tc>
@@ -607,7 +651,7 @@
         <w:tc>
           <w:tcPr>
             <w:cnfStyle w:val="001000000000" w:firstRow="0" w:lastRow="0" w:firstColumn="1" w:lastColumn="0" w:oddVBand="0" w:evenVBand="0" w:oddHBand="0" w:evenHBand="0" w:firstRowFirstColumn="0" w:firstRowLastColumn="0" w:lastRowFirstColumn="0" w:lastRowLastColumn="0"/>
-            <w:tcW w:w="846" w:type="dxa"/>
+            <w:tcW w:w="845" w:type="dxa"/>
           </w:tcPr>
           <w:p>
             <w:pPr>
@@ -626,34 +670,43 @@
         </w:tc>
         <w:tc>
           <w:tcPr>
-            <w:tcW w:w="4536" w:type="dxa"/>
-          </w:tcPr>
-          <w:p>
-            <w:pPr>
-              <w:spacing w:after="0"/>
+            <w:tcW w:w="4534" w:type="dxa"/>
+            <w:vAlign w:val="bottom"/>
+          </w:tcPr>
+          <w:p>
+            <w:pPr>
               <w:cnfStyle w:val="000000000000" w:firstRow="0" w:lastRow="0" w:firstColumn="0" w:lastColumn="0" w:oddVBand="0" w:evenVBand="0" w:oddHBand="0" w:evenHBand="0" w:firstRowFirstColumn="0" w:firstRowLastColumn="0" w:lastRowFirstColumn="0" w:lastRowLastColumn="0"/>
               <w:rPr>
-                <w:rFonts w:cs="Times New Roman"/>
-                <w:color w:val="000000"/>
-              </w:rPr>
-            </w:pPr>
-            <w:r>
-              <w:rPr>
-                <w:color w:val="000000"/>
-              </w:rPr>
-              <w:t>Ranking de Vendedores</w:t>
-            </w:r>
-          </w:p>
-        </w:tc>
-        <w:tc>
-          <w:tcPr>
-            <w:tcW w:w="1706" w:type="dxa"/>
+                <w:rFonts w:cs="Calibri"/>
+                <w:color w:val="000000"/>
+              </w:rPr>
+            </w:pPr>
+            <w:r>
+              <w:rPr>
+                <w:rFonts w:cs="Calibri"/>
+                <w:color w:val="000000"/>
+              </w:rPr>
+              <w:t>Comissão dos Funcionários</w:t>
+            </w:r>
+          </w:p>
+        </w:tc>
+        <w:tc>
+          <w:tcPr>
+            <w:tcW w:w="1420" w:type="dxa"/>
           </w:tcPr>
           <w:p>
             <w:pPr>
               <w:cnfStyle w:val="000000000000" w:firstRow="0" w:lastRow="0" w:firstColumn="0" w:lastColumn="0" w:oddVBand="0" w:evenVBand="0" w:oddHBand="0" w:evenHBand="0" w:firstRowFirstColumn="0" w:firstRowLastColumn="0" w:lastRowFirstColumn="0" w:lastRowLastColumn="0"/>
-            </w:pPr>
-            <w:r>
+              <w:rPr>
+                <w:rFonts w:cs="Calibri"/>
+                <w:color w:val="000000"/>
+              </w:rPr>
+            </w:pPr>
+            <w:r>
+              <w:rPr>
+                <w:rFonts w:cs="Calibri"/>
+                <w:color w:val="000000"/>
+              </w:rPr>
               <w:t>Importante</w:t>
             </w:r>
           </w:p>
@@ -666,7 +719,7 @@
         <w:tc>
           <w:tcPr>
             <w:cnfStyle w:val="001000000000" w:firstRow="0" w:lastRow="0" w:firstColumn="1" w:lastColumn="0" w:oddVBand="0" w:evenVBand="0" w:oddHBand="0" w:evenHBand="0" w:firstRowFirstColumn="0" w:firstRowLastColumn="0" w:lastRowFirstColumn="0" w:lastRowLastColumn="0"/>
-            <w:tcW w:w="846" w:type="dxa"/>
+            <w:tcW w:w="845" w:type="dxa"/>
           </w:tcPr>
           <w:p>
             <w:pPr>
@@ -685,34 +738,44 @@
         </w:tc>
         <w:tc>
           <w:tcPr>
-            <w:tcW w:w="4536" w:type="dxa"/>
+            <w:tcW w:w="4534" w:type="dxa"/>
           </w:tcPr>
           <w:p>
             <w:pPr>
               <w:spacing w:after="0"/>
               <w:cnfStyle w:val="000000000000" w:firstRow="0" w:lastRow="0" w:firstColumn="0" w:lastColumn="0" w:oddVBand="0" w:evenVBand="0" w:oddHBand="0" w:evenHBand="0" w:firstRowFirstColumn="0" w:firstRowLastColumn="0" w:lastRowFirstColumn="0" w:lastRowLastColumn="0"/>
               <w:rPr>
-                <w:rFonts w:cs="Times New Roman"/>
-                <w:color w:val="000000"/>
-              </w:rPr>
-            </w:pPr>
-            <w:r>
-              <w:rPr>
-                <w:color w:val="000000"/>
-              </w:rPr>
-              <w:t>Comissão dos Funcionários</w:t>
-            </w:r>
-          </w:p>
-        </w:tc>
-        <w:tc>
-          <w:tcPr>
-            <w:tcW w:w="1706" w:type="dxa"/>
-          </w:tcPr>
-          <w:p>
-            <w:pPr>
+                <w:rFonts w:cs="Calibri"/>
+                <w:color w:val="000000"/>
+              </w:rPr>
+            </w:pPr>
+            <w:r>
+              <w:rPr>
+                <w:rFonts w:cs="Calibri"/>
+                <w:color w:val="000000"/>
+              </w:rPr>
+              <w:t>Auditoria de atividades</w:t>
+            </w:r>
+          </w:p>
+        </w:tc>
+        <w:tc>
+          <w:tcPr>
+            <w:tcW w:w="1420" w:type="dxa"/>
+          </w:tcPr>
+          <w:p>
+            <w:pPr>
+              <w:spacing w:after="0"/>
               <w:cnfStyle w:val="000000000000" w:firstRow="0" w:lastRow="0" w:firstColumn="0" w:lastColumn="0" w:oddVBand="0" w:evenVBand="0" w:oddHBand="0" w:evenHBand="0" w:firstRowFirstColumn="0" w:firstRowLastColumn="0" w:lastRowFirstColumn="0" w:lastRowLastColumn="0"/>
-            </w:pPr>
-            <w:r>
+              <w:rPr>
+                <w:rFonts w:cs="Calibri"/>
+                <w:color w:val="000000"/>
+              </w:rPr>
+            </w:pPr>
+            <w:r>
+              <w:rPr>
+                <w:rFonts w:cs="Calibri"/>
+                <w:color w:val="000000"/>
+              </w:rPr>
               <w:t>Importante</w:t>
             </w:r>
           </w:p>
@@ -725,7 +788,7 @@
         <w:tc>
           <w:tcPr>
             <w:cnfStyle w:val="001000000000" w:firstRow="0" w:lastRow="0" w:firstColumn="1" w:lastColumn="0" w:oddVBand="0" w:evenVBand="0" w:oddHBand="0" w:evenHBand="0" w:firstRowFirstColumn="0" w:firstRowLastColumn="0" w:lastRowFirstColumn="0" w:lastRowLastColumn="0"/>
-            <w:tcW w:w="846" w:type="dxa"/>
+            <w:tcW w:w="845" w:type="dxa"/>
           </w:tcPr>
           <w:p>
             <w:pPr>
@@ -744,18 +807,577 @@
         </w:tc>
         <w:tc>
           <w:tcPr>
-            <w:tcW w:w="4536" w:type="dxa"/>
+            <w:tcW w:w="4534" w:type="dxa"/>
           </w:tcPr>
           <w:p>
             <w:pPr>
               <w:spacing w:after="0"/>
               <w:cnfStyle w:val="000000000000" w:firstRow="0" w:lastRow="0" w:firstColumn="0" w:lastColumn="0" w:oddVBand="0" w:evenVBand="0" w:oddHBand="0" w:evenHBand="0" w:firstRowFirstColumn="0" w:firstRowLastColumn="0" w:lastRowFirstColumn="0" w:lastRowLastColumn="0"/>
               <w:rPr>
-                <w:color w:val="000000"/>
-              </w:rPr>
-            </w:pPr>
-            <w:r>
-              <w:rPr>
+                <w:rFonts w:cs="Calibri"/>
+                <w:color w:val="000000"/>
+              </w:rPr>
+            </w:pPr>
+            <w:r>
+              <w:rPr>
+                <w:rFonts w:cs="Calibri"/>
+                <w:color w:val="000000"/>
+              </w:rPr>
+              <w:t>Controle de ponto</w:t>
+            </w:r>
+          </w:p>
+        </w:tc>
+        <w:tc>
+          <w:tcPr>
+            <w:tcW w:w="1420" w:type="dxa"/>
+          </w:tcPr>
+          <w:p>
+            <w:pPr>
+              <w:spacing w:after="0"/>
+              <w:cnfStyle w:val="000000000000" w:firstRow="0" w:lastRow="0" w:firstColumn="0" w:lastColumn="0" w:oddVBand="0" w:evenVBand="0" w:oddHBand="0" w:evenHBand="0" w:firstRowFirstColumn="0" w:firstRowLastColumn="0" w:lastRowFirstColumn="0" w:lastRowLastColumn="0"/>
+              <w:rPr>
+                <w:rFonts w:cs="Calibri"/>
+                <w:color w:val="000000"/>
+              </w:rPr>
+            </w:pPr>
+            <w:r>
+              <w:rPr>
+                <w:rFonts w:cs="Calibri"/>
+                <w:color w:val="000000"/>
+              </w:rPr>
+              <w:t>Útil</w:t>
+            </w:r>
+          </w:p>
+        </w:tc>
+      </w:tr>
+      <w:tr>
+        <w:trPr>
+          <w:jc w:val="center"/>
+        </w:trPr>
+        <w:tc>
+          <w:tcPr>
+            <w:cnfStyle w:val="001000000000" w:firstRow="0" w:lastRow="0" w:firstColumn="1" w:lastColumn="0" w:oddVBand="0" w:evenVBand="0" w:oddHBand="0" w:evenHBand="0" w:firstRowFirstColumn="0" w:firstRowLastColumn="0" w:lastRowFirstColumn="0" w:lastRowLastColumn="0"/>
+            <w:tcW w:w="845" w:type="dxa"/>
+          </w:tcPr>
+          <w:p>
+            <w:pPr>
+              <w:spacing w:after="0"/>
+              <w:rPr>
+                <w:color w:val="000000"/>
+              </w:rPr>
+            </w:pPr>
+            <w:r>
+              <w:rPr>
+                <w:color w:val="000000"/>
+              </w:rPr>
+              <w:t>8</w:t>
+            </w:r>
+          </w:p>
+        </w:tc>
+        <w:tc>
+          <w:tcPr>
+            <w:tcW w:w="4534" w:type="dxa"/>
+          </w:tcPr>
+          <w:p>
+            <w:pPr>
+              <w:spacing w:after="0"/>
+              <w:cnfStyle w:val="000000000000" w:firstRow="0" w:lastRow="0" w:firstColumn="0" w:lastColumn="0" w:oddVBand="0" w:evenVBand="0" w:oddHBand="0" w:evenHBand="0" w:firstRowFirstColumn="0" w:firstRowLastColumn="0" w:lastRowFirstColumn="0" w:lastRowLastColumn="0"/>
+              <w:rPr>
+                <w:rFonts w:cs="Calibri"/>
+                <w:color w:val="000000"/>
+              </w:rPr>
+            </w:pPr>
+            <w:r>
+              <w:rPr>
+                <w:rFonts w:cs="Calibri"/>
+                <w:color w:val="000000"/>
+              </w:rPr>
+              <w:t>Cadastro de sugestões e melhorias</w:t>
+            </w:r>
+          </w:p>
+        </w:tc>
+        <w:tc>
+          <w:tcPr>
+            <w:tcW w:w="1420" w:type="dxa"/>
+          </w:tcPr>
+          <w:p>
+            <w:pPr>
+              <w:spacing w:after="0"/>
+              <w:cnfStyle w:val="000000000000" w:firstRow="0" w:lastRow="0" w:firstColumn="0" w:lastColumn="0" w:oddVBand="0" w:evenVBand="0" w:oddHBand="0" w:evenHBand="0" w:firstRowFirstColumn="0" w:firstRowLastColumn="0" w:lastRowFirstColumn="0" w:lastRowLastColumn="0"/>
+              <w:rPr>
+                <w:rFonts w:cs="Calibri"/>
+                <w:color w:val="000000"/>
+              </w:rPr>
+            </w:pPr>
+            <w:r>
+              <w:rPr>
+                <w:rFonts w:cs="Calibri"/>
+                <w:color w:val="000000"/>
+              </w:rPr>
+              <w:t>Útil</w:t>
+            </w:r>
+          </w:p>
+        </w:tc>
+      </w:tr>
+      <w:tr>
+        <w:trPr>
+          <w:jc w:val="center"/>
+        </w:trPr>
+        <w:tc>
+          <w:tcPr>
+            <w:cnfStyle w:val="001000000000" w:firstRow="0" w:lastRow="0" w:firstColumn="1" w:lastColumn="0" w:oddVBand="0" w:evenVBand="0" w:oddHBand="0" w:evenHBand="0" w:firstRowFirstColumn="0" w:firstRowLastColumn="0" w:lastRowFirstColumn="0" w:lastRowLastColumn="0"/>
+            <w:tcW w:w="845" w:type="dxa"/>
+          </w:tcPr>
+          <w:p>
+            <w:pPr>
+              <w:spacing w:after="0"/>
+              <w:rPr>
+                <w:color w:val="000000"/>
+              </w:rPr>
+            </w:pPr>
+            <w:r>
+              <w:rPr>
+                <w:color w:val="000000"/>
+              </w:rPr>
+              <w:t>9</w:t>
+            </w:r>
+          </w:p>
+        </w:tc>
+        <w:tc>
+          <w:tcPr>
+            <w:tcW w:w="4534" w:type="dxa"/>
+            <w:vAlign w:val="bottom"/>
+          </w:tcPr>
+          <w:p>
+            <w:pPr>
+              <w:spacing w:after="0"/>
+              <w:jc w:val="left"/>
+              <w:cnfStyle w:val="000000000000" w:firstRow="0" w:lastRow="0" w:firstColumn="0" w:lastColumn="0" w:oddVBand="0" w:evenVBand="0" w:oddHBand="0" w:evenHBand="0" w:firstRowFirstColumn="0" w:firstRowLastColumn="0" w:lastRowFirstColumn="0" w:lastRowLastColumn="0"/>
+              <w:rPr>
+                <w:rFonts w:cs="Calibri"/>
+                <w:color w:val="000000"/>
+              </w:rPr>
+            </w:pPr>
+            <w:r>
+              <w:rPr>
+                <w:rFonts w:cs="Calibri"/>
+                <w:color w:val="000000"/>
+              </w:rPr>
+              <w:t>Cadastro de revendedor</w:t>
+            </w:r>
+          </w:p>
+        </w:tc>
+        <w:tc>
+          <w:tcPr>
+            <w:tcW w:w="1420" w:type="dxa"/>
+          </w:tcPr>
+          <w:p>
+            <w:pPr>
+              <w:spacing w:after="0"/>
+              <w:jc w:val="left"/>
+              <w:cnfStyle w:val="000000000000" w:firstRow="0" w:lastRow="0" w:firstColumn="0" w:lastColumn="0" w:oddVBand="0" w:evenVBand="0" w:oddHBand="0" w:evenHBand="0" w:firstRowFirstColumn="0" w:firstRowLastColumn="0" w:lastRowFirstColumn="0" w:lastRowLastColumn="0"/>
+              <w:rPr>
+                <w:rFonts w:cs="Calibri"/>
+                <w:color w:val="000000"/>
+              </w:rPr>
+            </w:pPr>
+            <w:r>
+              <w:rPr>
+                <w:rFonts w:cs="Calibri"/>
+                <w:color w:val="000000"/>
+              </w:rPr>
+              <w:t>Crítico</w:t>
+            </w:r>
+          </w:p>
+        </w:tc>
+      </w:tr>
+      <w:tr>
+        <w:trPr>
+          <w:jc w:val="center"/>
+        </w:trPr>
+        <w:tc>
+          <w:tcPr>
+            <w:cnfStyle w:val="001000000000" w:firstRow="0" w:lastRow="0" w:firstColumn="1" w:lastColumn="0" w:oddVBand="0" w:evenVBand="0" w:oddHBand="0" w:evenHBand="0" w:firstRowFirstColumn="0" w:firstRowLastColumn="0" w:lastRowFirstColumn="0" w:lastRowLastColumn="0"/>
+            <w:tcW w:w="845" w:type="dxa"/>
+          </w:tcPr>
+          <w:p>
+            <w:pPr>
+              <w:spacing w:after="0"/>
+              <w:rPr>
+                <w:color w:val="000000"/>
+              </w:rPr>
+            </w:pPr>
+            <w:r>
+              <w:rPr>
+                <w:color w:val="000000"/>
+              </w:rPr>
+              <w:t>10</w:t>
+            </w:r>
+          </w:p>
+        </w:tc>
+        <w:tc>
+          <w:tcPr>
+            <w:tcW w:w="4534" w:type="dxa"/>
+            <w:vAlign w:val="bottom"/>
+          </w:tcPr>
+          <w:p>
+            <w:pPr>
+              <w:cnfStyle w:val="000000000000" w:firstRow="0" w:lastRow="0" w:firstColumn="0" w:lastColumn="0" w:oddVBand="0" w:evenVBand="0" w:oddHBand="0" w:evenHBand="0" w:firstRowFirstColumn="0" w:firstRowLastColumn="0" w:lastRowFirstColumn="0" w:lastRowLastColumn="0"/>
+              <w:rPr>
+                <w:rFonts w:cs="Calibri"/>
+                <w:color w:val="000000"/>
+              </w:rPr>
+            </w:pPr>
+            <w:r>
+              <w:rPr>
+                <w:rFonts w:cs="Calibri"/>
+                <w:color w:val="000000"/>
+              </w:rPr>
+              <w:t>Gestão de oportunidades</w:t>
+            </w:r>
+          </w:p>
+        </w:tc>
+        <w:tc>
+          <w:tcPr>
+            <w:tcW w:w="1420" w:type="dxa"/>
+          </w:tcPr>
+          <w:p>
+            <w:pPr>
+              <w:cnfStyle w:val="000000000000" w:firstRow="0" w:lastRow="0" w:firstColumn="0" w:lastColumn="0" w:oddVBand="0" w:evenVBand="0" w:oddHBand="0" w:evenHBand="0" w:firstRowFirstColumn="0" w:firstRowLastColumn="0" w:lastRowFirstColumn="0" w:lastRowLastColumn="0"/>
+              <w:rPr>
+                <w:rFonts w:cs="Calibri"/>
+                <w:color w:val="000000"/>
+              </w:rPr>
+            </w:pPr>
+            <w:r>
+              <w:rPr>
+                <w:rFonts w:cs="Calibri"/>
+                <w:color w:val="000000"/>
+              </w:rPr>
+              <w:t>Crítico</w:t>
+            </w:r>
+          </w:p>
+        </w:tc>
+      </w:tr>
+      <w:tr>
+        <w:trPr>
+          <w:jc w:val="center"/>
+        </w:trPr>
+        <w:tc>
+          <w:tcPr>
+            <w:cnfStyle w:val="001000000000" w:firstRow="0" w:lastRow="0" w:firstColumn="1" w:lastColumn="0" w:oddVBand="0" w:evenVBand="0" w:oddHBand="0" w:evenHBand="0" w:firstRowFirstColumn="0" w:firstRowLastColumn="0" w:lastRowFirstColumn="0" w:lastRowLastColumn="0"/>
+            <w:tcW w:w="845" w:type="dxa"/>
+          </w:tcPr>
+          <w:p>
+            <w:pPr>
+              <w:spacing w:after="0"/>
+              <w:rPr>
+                <w:color w:val="000000"/>
+              </w:rPr>
+            </w:pPr>
+            <w:r>
+              <w:rPr>
+                <w:color w:val="000000"/>
+              </w:rPr>
+              <w:t>11</w:t>
+            </w:r>
+          </w:p>
+        </w:tc>
+        <w:tc>
+          <w:tcPr>
+            <w:tcW w:w="4534" w:type="dxa"/>
+            <w:vAlign w:val="bottom"/>
+          </w:tcPr>
+          <w:p>
+            <w:pPr>
+              <w:cnfStyle w:val="000000000000" w:firstRow="0" w:lastRow="0" w:firstColumn="0" w:lastColumn="0" w:oddVBand="0" w:evenVBand="0" w:oddHBand="0" w:evenHBand="0" w:firstRowFirstColumn="0" w:firstRowLastColumn="0" w:lastRowFirstColumn="0" w:lastRowLastColumn="0"/>
+              <w:rPr>
+                <w:rFonts w:cs="Calibri"/>
+                <w:color w:val="000000"/>
+              </w:rPr>
+            </w:pPr>
+            <w:r>
+              <w:rPr>
+                <w:rFonts w:cs="Calibri"/>
+                <w:color w:val="000000"/>
+              </w:rPr>
+              <w:t>Relatório de revendedor</w:t>
+            </w:r>
+          </w:p>
+        </w:tc>
+        <w:tc>
+          <w:tcPr>
+            <w:tcW w:w="1420" w:type="dxa"/>
+          </w:tcPr>
+          <w:p>
+            <w:pPr>
+              <w:cnfStyle w:val="000000000000" w:firstRow="0" w:lastRow="0" w:firstColumn="0" w:lastColumn="0" w:oddVBand="0" w:evenVBand="0" w:oddHBand="0" w:evenHBand="0" w:firstRowFirstColumn="0" w:firstRowLastColumn="0" w:lastRowFirstColumn="0" w:lastRowLastColumn="0"/>
+              <w:rPr>
+                <w:rFonts w:cs="Calibri"/>
+                <w:color w:val="000000"/>
+              </w:rPr>
+            </w:pPr>
+            <w:r>
+              <w:rPr>
+                <w:rFonts w:cs="Calibri"/>
+                <w:color w:val="000000"/>
+              </w:rPr>
+              <w:t>Crítico</w:t>
+            </w:r>
+          </w:p>
+        </w:tc>
+      </w:tr>
+      <w:tr>
+        <w:trPr>
+          <w:jc w:val="center"/>
+        </w:trPr>
+        <w:tc>
+          <w:tcPr>
+            <w:cnfStyle w:val="001000000000" w:firstRow="0" w:lastRow="0" w:firstColumn="1" w:lastColumn="0" w:oddVBand="0" w:evenVBand="0" w:oddHBand="0" w:evenHBand="0" w:firstRowFirstColumn="0" w:firstRowLastColumn="0" w:lastRowFirstColumn="0" w:lastRowLastColumn="0"/>
+            <w:tcW w:w="845" w:type="dxa"/>
+          </w:tcPr>
+          <w:p>
+            <w:pPr>
+              <w:spacing w:after="0"/>
+              <w:rPr>
+                <w:color w:val="000000"/>
+              </w:rPr>
+            </w:pPr>
+            <w:r>
+              <w:rPr>
+                <w:color w:val="000000"/>
+              </w:rPr>
+              <w:t>12</w:t>
+            </w:r>
+          </w:p>
+        </w:tc>
+        <w:tc>
+          <w:tcPr>
+            <w:tcW w:w="4534" w:type="dxa"/>
+            <w:vAlign w:val="bottom"/>
+          </w:tcPr>
+          <w:p>
+            <w:pPr>
+              <w:spacing w:after="0"/>
+              <w:cnfStyle w:val="000000000000" w:firstRow="0" w:lastRow="0" w:firstColumn="0" w:lastColumn="0" w:oddVBand="0" w:evenVBand="0" w:oddHBand="0" w:evenHBand="0" w:firstRowFirstColumn="0" w:firstRowLastColumn="0" w:lastRowFirstColumn="0" w:lastRowLastColumn="0"/>
+              <w:rPr>
+                <w:rFonts w:cs="Calibri"/>
+                <w:color w:val="000000"/>
+              </w:rPr>
+            </w:pPr>
+            <w:r>
+              <w:rPr>
+                <w:rFonts w:cs="Calibri"/>
+                <w:color w:val="000000"/>
+              </w:rPr>
+              <w:t>Controle de insumos</w:t>
+            </w:r>
+          </w:p>
+        </w:tc>
+        <w:tc>
+          <w:tcPr>
+            <w:tcW w:w="1420" w:type="dxa"/>
+          </w:tcPr>
+          <w:p>
+            <w:pPr>
+              <w:spacing w:after="0"/>
+              <w:cnfStyle w:val="000000000000" w:firstRow="0" w:lastRow="0" w:firstColumn="0" w:lastColumn="0" w:oddVBand="0" w:evenVBand="0" w:oddHBand="0" w:evenHBand="0" w:firstRowFirstColumn="0" w:firstRowLastColumn="0" w:lastRowFirstColumn="0" w:lastRowLastColumn="0"/>
+              <w:rPr>
+                <w:rFonts w:cs="Calibri"/>
+                <w:color w:val="000000"/>
+              </w:rPr>
+            </w:pPr>
+            <w:r>
+              <w:rPr>
+                <w:rFonts w:cs="Calibri"/>
+                <w:color w:val="000000"/>
+              </w:rPr>
+              <w:t>Útil</w:t>
+            </w:r>
+          </w:p>
+        </w:tc>
+      </w:tr>
+      <w:tr>
+        <w:trPr>
+          <w:jc w:val="center"/>
+        </w:trPr>
+        <w:tc>
+          <w:tcPr>
+            <w:cnfStyle w:val="001000000000" w:firstRow="0" w:lastRow="0" w:firstColumn="1" w:lastColumn="0" w:oddVBand="0" w:evenVBand="0" w:oddHBand="0" w:evenHBand="0" w:firstRowFirstColumn="0" w:firstRowLastColumn="0" w:lastRowFirstColumn="0" w:lastRowLastColumn="0"/>
+            <w:tcW w:w="845" w:type="dxa"/>
+          </w:tcPr>
+          <w:p>
+            <w:pPr>
+              <w:spacing w:after="0"/>
+              <w:rPr>
+                <w:color w:val="000000"/>
+              </w:rPr>
+            </w:pPr>
+            <w:r>
+              <w:rPr>
+                <w:color w:val="000000"/>
+              </w:rPr>
+              <w:t>13</w:t>
+            </w:r>
+          </w:p>
+        </w:tc>
+        <w:tc>
+          <w:tcPr>
+            <w:tcW w:w="4534" w:type="dxa"/>
+            <w:vAlign w:val="bottom"/>
+          </w:tcPr>
+          <w:p>
+            <w:pPr>
+              <w:spacing w:after="0"/>
+              <w:jc w:val="left"/>
+              <w:cnfStyle w:val="000000000000" w:firstRow="0" w:lastRow="0" w:firstColumn="0" w:lastColumn="0" w:oddVBand="0" w:evenVBand="0" w:oddHBand="0" w:evenHBand="0" w:firstRowFirstColumn="0" w:firstRowLastColumn="0" w:lastRowFirstColumn="0" w:lastRowLastColumn="0"/>
+              <w:rPr>
+                <w:rFonts w:cs="Calibri"/>
+                <w:color w:val="000000"/>
+              </w:rPr>
+            </w:pPr>
+            <w:r>
+              <w:rPr>
+                <w:rFonts w:cs="Calibri"/>
+                <w:color w:val="000000"/>
+              </w:rPr>
+              <w:t>E-mail Marketing</w:t>
+            </w:r>
+          </w:p>
+        </w:tc>
+        <w:tc>
+          <w:tcPr>
+            <w:tcW w:w="1420" w:type="dxa"/>
+          </w:tcPr>
+          <w:p>
+            <w:pPr>
+              <w:spacing w:after="0"/>
+              <w:jc w:val="left"/>
+              <w:cnfStyle w:val="000000000000" w:firstRow="0" w:lastRow="0" w:firstColumn="0" w:lastColumn="0" w:oddVBand="0" w:evenVBand="0" w:oddHBand="0" w:evenHBand="0" w:firstRowFirstColumn="0" w:firstRowLastColumn="0" w:lastRowFirstColumn="0" w:lastRowLastColumn="0"/>
+              <w:rPr>
+                <w:rFonts w:cs="Calibri"/>
+                <w:color w:val="000000"/>
+              </w:rPr>
+            </w:pPr>
+            <w:r>
+              <w:rPr>
+                <w:rFonts w:cs="Calibri"/>
+                <w:color w:val="000000"/>
+              </w:rPr>
+              <w:t>Útil</w:t>
+            </w:r>
+          </w:p>
+        </w:tc>
+      </w:tr>
+      <w:tr>
+        <w:trPr>
+          <w:jc w:val="center"/>
+        </w:trPr>
+        <w:tc>
+          <w:tcPr>
+            <w:cnfStyle w:val="001000000000" w:firstRow="0" w:lastRow="0" w:firstColumn="1" w:lastColumn="0" w:oddVBand="0" w:evenVBand="0" w:oddHBand="0" w:evenHBand="0" w:firstRowFirstColumn="0" w:firstRowLastColumn="0" w:lastRowFirstColumn="0" w:lastRowLastColumn="0"/>
+            <w:tcW w:w="845" w:type="dxa"/>
+          </w:tcPr>
+          <w:p>
+            <w:pPr>
+              <w:spacing w:after="0"/>
+              <w:rPr>
+                <w:color w:val="000000"/>
+              </w:rPr>
+            </w:pPr>
+            <w:r>
+              <w:rPr>
+                <w:color w:val="000000"/>
+              </w:rPr>
+              <w:t>14</w:t>
+            </w:r>
+          </w:p>
+        </w:tc>
+        <w:tc>
+          <w:tcPr>
+            <w:tcW w:w="4534" w:type="dxa"/>
+            <w:vAlign w:val="bottom"/>
+          </w:tcPr>
+          <w:p>
+            <w:pPr>
+              <w:cnfStyle w:val="000000000000" w:firstRow="0" w:lastRow="0" w:firstColumn="0" w:lastColumn="0" w:oddVBand="0" w:evenVBand="0" w:oddHBand="0" w:evenHBand="0" w:firstRowFirstColumn="0" w:firstRowLastColumn="0" w:lastRowFirstColumn="0" w:lastRowLastColumn="0"/>
+              <w:rPr>
+                <w:rFonts w:cs="Calibri"/>
+                <w:color w:val="000000"/>
+              </w:rPr>
+            </w:pPr>
+            <w:r>
+              <w:rPr>
+                <w:rFonts w:cs="Calibri"/>
+                <w:color w:val="000000"/>
+              </w:rPr>
+              <w:t>Chat on-line para dúvidas</w:t>
+            </w:r>
+          </w:p>
+        </w:tc>
+        <w:tc>
+          <w:tcPr>
+            <w:tcW w:w="1420" w:type="dxa"/>
+          </w:tcPr>
+          <w:p>
+            <w:pPr>
+              <w:cnfStyle w:val="000000000000" w:firstRow="0" w:lastRow="0" w:firstColumn="0" w:lastColumn="0" w:oddVBand="0" w:evenVBand="0" w:oddHBand="0" w:evenHBand="0" w:firstRowFirstColumn="0" w:firstRowLastColumn="0" w:lastRowFirstColumn="0" w:lastRowLastColumn="0"/>
+              <w:rPr>
+                <w:rFonts w:cs="Calibri"/>
+                <w:color w:val="000000"/>
+              </w:rPr>
+            </w:pPr>
+            <w:r>
+              <w:rPr>
+                <w:rFonts w:cs="Calibri"/>
+                <w:color w:val="000000"/>
+              </w:rPr>
+              <w:t>Importante</w:t>
+            </w:r>
+          </w:p>
+        </w:tc>
+      </w:tr>
+      <w:tr>
+        <w:trPr>
+          <w:jc w:val="center"/>
+        </w:trPr>
+        <w:tc>
+          <w:tcPr>
+            <w:cnfStyle w:val="001000000000" w:firstRow="0" w:lastRow="0" w:firstColumn="1" w:lastColumn="0" w:oddVBand="0" w:evenVBand="0" w:oddHBand="0" w:evenHBand="0" w:firstRowFirstColumn="0" w:firstRowLastColumn="0" w:lastRowFirstColumn="0" w:lastRowLastColumn="0"/>
+            <w:tcW w:w="845" w:type="dxa"/>
+          </w:tcPr>
+          <w:p>
+            <w:pPr>
+              <w:spacing w:after="0"/>
+              <w:rPr>
+                <w:color w:val="000000"/>
+              </w:rPr>
+            </w:pPr>
+            <w:r>
+              <w:rPr>
+                <w:color w:val="000000"/>
+              </w:rPr>
+              <w:t>15</w:t>
+            </w:r>
+          </w:p>
+        </w:tc>
+        <w:tc>
+          <w:tcPr>
+            <w:tcW w:w="4534" w:type="dxa"/>
+            <w:vAlign w:val="bottom"/>
+          </w:tcPr>
+          <w:p>
+            <w:pPr>
+              <w:spacing w:after="0"/>
+              <w:cnfStyle w:val="000000000000" w:firstRow="0" w:lastRow="0" w:firstColumn="0" w:lastColumn="0" w:oddVBand="0" w:evenVBand="0" w:oddHBand="0" w:evenHBand="0" w:firstRowFirstColumn="0" w:firstRowLastColumn="0" w:lastRowFirstColumn="0" w:lastRowLastColumn="0"/>
+              <w:rPr>
+                <w:rFonts w:cs="Calibri"/>
+                <w:color w:val="000000"/>
+              </w:rPr>
+            </w:pPr>
+            <w:r>
+              <w:rPr>
+                <w:rFonts w:cs="Calibri"/>
                 <w:color w:val="000000"/>
               </w:rPr>
               <w:t>Controle de brindes</w:t>
@@ -764,14 +1386,23 @@
         </w:tc>
         <w:tc>
           <w:tcPr>
-            <w:tcW w:w="1706" w:type="dxa"/>
-          </w:tcPr>
-          <w:p>
-            <w:pPr>
+            <w:tcW w:w="1420" w:type="dxa"/>
+          </w:tcPr>
+          <w:p>
+            <w:pPr>
+              <w:spacing w:after="0"/>
               <w:cnfStyle w:val="000000000000" w:firstRow="0" w:lastRow="0" w:firstColumn="0" w:lastColumn="0" w:oddVBand="0" w:evenVBand="0" w:oddHBand="0" w:evenHBand="0" w:firstRowFirstColumn="0" w:firstRowLastColumn="0" w:lastRowFirstColumn="0" w:lastRowLastColumn="0"/>
-            </w:pPr>
-            <w:r>
-              <w:t>Importante</w:t>
+              <w:rPr>
+                <w:rFonts w:cs="Calibri"/>
+                <w:color w:val="000000"/>
+              </w:rPr>
+            </w:pPr>
+            <w:r>
+              <w:rPr>
+                <w:rFonts w:cs="Calibri"/>
+                <w:color w:val="000000"/>
+              </w:rPr>
+              <w:t>Útil</w:t>
             </w:r>
           </w:p>
         </w:tc>
@@ -788,7 +1419,7 @@
         <w:rPr>
           <w:sz w:val="28"/>
         </w:rPr>
-        <w:t>Gestão interna</w:t>
+        <w:t>Pedidos</w:t>
       </w:r>
     </w:p>
     <w:tbl>
@@ -801,7 +1432,7 @@
       <w:tblGrid>
         <w:gridCol w:w="851"/>
         <w:gridCol w:w="4531"/>
-        <w:gridCol w:w="1712"/>
+        <w:gridCol w:w="1423"/>
       </w:tblGrid>
       <w:tr>
         <w:trPr>
@@ -834,7 +1465,7 @@
         </w:tc>
         <w:tc>
           <w:tcPr>
-            <w:tcW w:w="1712" w:type="dxa"/>
+            <w:tcW w:w="1423" w:type="dxa"/>
           </w:tcPr>
           <w:p>
             <w:pPr>
@@ -866,41 +1497,54 @@
               <w:rPr>
                 <w:color w:val="000000"/>
               </w:rPr>
-              <w:t>8</w:t>
+              <w:t>16</w:t>
             </w:r>
           </w:p>
         </w:tc>
         <w:tc>
           <w:tcPr>
             <w:tcW w:w="4531" w:type="dxa"/>
+            <w:vAlign w:val="bottom"/>
           </w:tcPr>
           <w:p>
             <w:pPr>
               <w:spacing w:after="0"/>
+              <w:jc w:val="left"/>
               <w:cnfStyle w:val="000000000000" w:firstRow="0" w:lastRow="0" w:firstColumn="0" w:lastColumn="0" w:oddVBand="0" w:evenVBand="0" w:oddHBand="0" w:evenHBand="0" w:firstRowFirstColumn="0" w:firstRowLastColumn="0" w:lastRowFirstColumn="0" w:lastRowLastColumn="0"/>
               <w:rPr>
-                <w:rFonts w:cs="Times New Roman"/>
-                <w:color w:val="000000"/>
-              </w:rPr>
-            </w:pPr>
-            <w:r>
-              <w:rPr>
-                <w:color w:val="000000"/>
-              </w:rPr>
-              <w:t>Relatório gerencial de crescimento</w:t>
-            </w:r>
-          </w:p>
-        </w:tc>
-        <w:tc>
-          <w:tcPr>
-            <w:tcW w:w="1712" w:type="dxa"/>
-          </w:tcPr>
-          <w:p>
-            <w:pPr>
+                <w:rFonts w:cs="Calibri"/>
+                <w:color w:val="000000"/>
+              </w:rPr>
+            </w:pPr>
+            <w:r>
+              <w:rPr>
+                <w:rFonts w:cs="Calibri"/>
+                <w:color w:val="000000"/>
+              </w:rPr>
+              <w:t>Cadastro de pedido</w:t>
+            </w:r>
+          </w:p>
+        </w:tc>
+        <w:tc>
+          <w:tcPr>
+            <w:tcW w:w="1423" w:type="dxa"/>
+          </w:tcPr>
+          <w:p>
+            <w:pPr>
+              <w:spacing w:after="0"/>
+              <w:jc w:val="left"/>
               <w:cnfStyle w:val="000000000000" w:firstRow="0" w:lastRow="0" w:firstColumn="0" w:lastColumn="0" w:oddVBand="0" w:evenVBand="0" w:oddHBand="0" w:evenHBand="0" w:firstRowFirstColumn="0" w:firstRowLastColumn="0" w:lastRowFirstColumn="0" w:lastRowLastColumn="0"/>
-            </w:pPr>
-            <w:r>
-              <w:t>Importante</w:t>
+              <w:rPr>
+                <w:rFonts w:cs="Calibri"/>
+                <w:color w:val="000000"/>
+              </w:rPr>
+            </w:pPr>
+            <w:r>
+              <w:rPr>
+                <w:rFonts w:cs="Calibri"/>
+                <w:color w:val="000000"/>
+              </w:rPr>
+              <w:t>Crítico</w:t>
             </w:r>
           </w:p>
         </w:tc>
@@ -915,34 +1559,60 @@
             <w:tcW w:w="851" w:type="dxa"/>
           </w:tcPr>
           <w:p>
-            <w:r>
-              <w:t>9</w:t>
+            <w:pPr>
+              <w:spacing w:after="0"/>
+              <w:rPr>
+                <w:color w:val="000000"/>
+              </w:rPr>
+            </w:pPr>
+            <w:r>
+              <w:rPr>
+                <w:color w:val="000000"/>
+              </w:rPr>
+              <w:t>17</w:t>
             </w:r>
           </w:p>
         </w:tc>
         <w:tc>
           <w:tcPr>
             <w:tcW w:w="4531" w:type="dxa"/>
+            <w:vAlign w:val="bottom"/>
           </w:tcPr>
           <w:p>
             <w:pPr>
               <w:cnfStyle w:val="000000000000" w:firstRow="0" w:lastRow="0" w:firstColumn="0" w:lastColumn="0" w:oddVBand="0" w:evenVBand="0" w:oddHBand="0" w:evenHBand="0" w:firstRowFirstColumn="0" w:firstRowLastColumn="0" w:lastRowFirstColumn="0" w:lastRowLastColumn="0"/>
-            </w:pPr>
-            <w:r>
-              <w:t>Controle de manutenção dos veículos</w:t>
-            </w:r>
-          </w:p>
-        </w:tc>
-        <w:tc>
-          <w:tcPr>
-            <w:tcW w:w="1712" w:type="dxa"/>
+              <w:rPr>
+                <w:rFonts w:cs="Calibri"/>
+                <w:color w:val="000000"/>
+              </w:rPr>
+            </w:pPr>
+            <w:r>
+              <w:rPr>
+                <w:rFonts w:cs="Calibri"/>
+                <w:color w:val="000000"/>
+              </w:rPr>
+              <w:t>Relatório de pedidos</w:t>
+            </w:r>
+          </w:p>
+        </w:tc>
+        <w:tc>
+          <w:tcPr>
+            <w:tcW w:w="1423" w:type="dxa"/>
           </w:tcPr>
           <w:p>
             <w:pPr>
               <w:cnfStyle w:val="000000000000" w:firstRow="0" w:lastRow="0" w:firstColumn="0" w:lastColumn="0" w:oddVBand="0" w:evenVBand="0" w:oddHBand="0" w:evenHBand="0" w:firstRowFirstColumn="0" w:firstRowLastColumn="0" w:lastRowFirstColumn="0" w:lastRowLastColumn="0"/>
-            </w:pPr>
-            <w:r>
-              <w:t>Importante</w:t>
+              <w:rPr>
+                <w:rFonts w:cs="Calibri"/>
+                <w:color w:val="000000"/>
+              </w:rPr>
+            </w:pPr>
+            <w:r>
+              <w:rPr>
+                <w:rFonts w:cs="Calibri"/>
+                <w:color w:val="000000"/>
+              </w:rPr>
+              <w:t>Crítico</w:t>
             </w:r>
           </w:p>
         </w:tc>
@@ -957,50 +1627,50 @@
             <w:tcW w:w="851" w:type="dxa"/>
           </w:tcPr>
           <w:p>
-            <w:pPr>
-              <w:spacing w:after="0"/>
-              <w:rPr>
-                <w:color w:val="000000"/>
-              </w:rPr>
-            </w:pPr>
-            <w:r>
-              <w:rPr>
-                <w:color w:val="000000"/>
-              </w:rPr>
-              <w:t>10</w:t>
+            <w:r>
+              <w:t>18</w:t>
             </w:r>
           </w:p>
         </w:tc>
         <w:tc>
           <w:tcPr>
             <w:tcW w:w="4531" w:type="dxa"/>
-          </w:tcPr>
-          <w:p>
-            <w:pPr>
-              <w:spacing w:after="0"/>
+            <w:vAlign w:val="bottom"/>
+          </w:tcPr>
+          <w:p>
+            <w:pPr>
               <w:cnfStyle w:val="000000000000" w:firstRow="0" w:lastRow="0" w:firstColumn="0" w:lastColumn="0" w:oddVBand="0" w:evenVBand="0" w:oddHBand="0" w:evenHBand="0" w:firstRowFirstColumn="0" w:firstRowLastColumn="0" w:lastRowFirstColumn="0" w:lastRowLastColumn="0"/>
               <w:rPr>
-                <w:rFonts w:cs="Times New Roman"/>
-                <w:color w:val="000000"/>
-              </w:rPr>
-            </w:pPr>
-            <w:r>
-              <w:rPr>
-                <w:color w:val="000000"/>
-              </w:rPr>
-              <w:t>Controle de ponto</w:t>
-            </w:r>
-          </w:p>
-        </w:tc>
-        <w:tc>
-          <w:tcPr>
-            <w:tcW w:w="1712" w:type="dxa"/>
+                <w:rFonts w:cs="Calibri"/>
+                <w:color w:val="000000"/>
+              </w:rPr>
+            </w:pPr>
+            <w:r>
+              <w:rPr>
+                <w:rFonts w:cs="Calibri"/>
+                <w:color w:val="000000"/>
+              </w:rPr>
+              <w:t>Emissão de nota fiscal</w:t>
+            </w:r>
+          </w:p>
+        </w:tc>
+        <w:tc>
+          <w:tcPr>
+            <w:tcW w:w="1423" w:type="dxa"/>
           </w:tcPr>
           <w:p>
             <w:pPr>
               <w:cnfStyle w:val="000000000000" w:firstRow="0" w:lastRow="0" w:firstColumn="0" w:lastColumn="0" w:oddVBand="0" w:evenVBand="0" w:oddHBand="0" w:evenHBand="0" w:firstRowFirstColumn="0" w:firstRowLastColumn="0" w:lastRowFirstColumn="0" w:lastRowLastColumn="0"/>
-            </w:pPr>
-            <w:r>
+              <w:rPr>
+                <w:rFonts w:cs="Calibri"/>
+                <w:color w:val="000000"/>
+              </w:rPr>
+            </w:pPr>
+            <w:r>
+              <w:rPr>
+                <w:rFonts w:cs="Calibri"/>
+                <w:color w:val="000000"/>
+              </w:rPr>
               <w:t>Importante</w:t>
             </w:r>
           </w:p>
@@ -1026,41 +1696,50 @@
               <w:rPr>
                 <w:color w:val="000000"/>
               </w:rPr>
-              <w:t>11</w:t>
+              <w:t>19</w:t>
             </w:r>
           </w:p>
         </w:tc>
         <w:tc>
           <w:tcPr>
             <w:tcW w:w="4531" w:type="dxa"/>
-          </w:tcPr>
-          <w:p>
-            <w:pPr>
-              <w:spacing w:after="0"/>
+            <w:vAlign w:val="bottom"/>
+          </w:tcPr>
+          <w:p>
+            <w:pPr>
               <w:cnfStyle w:val="000000000000" w:firstRow="0" w:lastRow="0" w:firstColumn="0" w:lastColumn="0" w:oddVBand="0" w:evenVBand="0" w:oddHBand="0" w:evenHBand="0" w:firstRowFirstColumn="0" w:firstRowLastColumn="0" w:lastRowFirstColumn="0" w:lastRowLastColumn="0"/>
               <w:rPr>
-                <w:rFonts w:cs="Times New Roman"/>
-                <w:color w:val="000000"/>
-              </w:rPr>
-            </w:pPr>
-            <w:r>
-              <w:rPr>
-                <w:color w:val="000000"/>
-              </w:rPr>
-              <w:t>Auditoria de atividades</w:t>
-            </w:r>
-          </w:p>
-        </w:tc>
-        <w:tc>
-          <w:tcPr>
-            <w:tcW w:w="1712" w:type="dxa"/>
+                <w:rFonts w:cs="Calibri"/>
+                <w:color w:val="000000"/>
+              </w:rPr>
+            </w:pPr>
+            <w:r>
+              <w:rPr>
+                <w:rFonts w:cs="Calibri"/>
+                <w:color w:val="000000"/>
+              </w:rPr>
+              <w:t>Solicitação de orçamento</w:t>
+            </w:r>
+          </w:p>
+        </w:tc>
+        <w:tc>
+          <w:tcPr>
+            <w:tcW w:w="1423" w:type="dxa"/>
           </w:tcPr>
           <w:p>
             <w:pPr>
               <w:cnfStyle w:val="000000000000" w:firstRow="0" w:lastRow="0" w:firstColumn="0" w:lastColumn="0" w:oddVBand="0" w:evenVBand="0" w:oddHBand="0" w:evenHBand="0" w:firstRowFirstColumn="0" w:firstRowLastColumn="0" w:lastRowFirstColumn="0" w:lastRowLastColumn="0"/>
-            </w:pPr>
-            <w:r>
-              <w:t>Importante</w:t>
+              <w:rPr>
+                <w:rFonts w:cs="Calibri"/>
+                <w:color w:val="000000"/>
+              </w:rPr>
+            </w:pPr>
+            <w:r>
+              <w:rPr>
+                <w:rFonts w:cs="Calibri"/>
+                <w:color w:val="000000"/>
+              </w:rPr>
+              <w:t>Crítico</w:t>
             </w:r>
           </w:p>
         </w:tc>
@@ -1085,106 +1764,50 @@
               <w:rPr>
                 <w:color w:val="000000"/>
               </w:rPr>
-              <w:t>12</w:t>
+              <w:t>20</w:t>
             </w:r>
           </w:p>
         </w:tc>
         <w:tc>
           <w:tcPr>
             <w:tcW w:w="4531" w:type="dxa"/>
-          </w:tcPr>
-          <w:p>
-            <w:pPr>
-              <w:spacing w:after="0"/>
+            <w:vAlign w:val="bottom"/>
+          </w:tcPr>
+          <w:p>
+            <w:pPr>
               <w:cnfStyle w:val="000000000000" w:firstRow="0" w:lastRow="0" w:firstColumn="0" w:lastColumn="0" w:oddVBand="0" w:evenVBand="0" w:oddHBand="0" w:evenHBand="0" w:firstRowFirstColumn="0" w:firstRowLastColumn="0" w:lastRowFirstColumn="0" w:lastRowLastColumn="0"/>
               <w:rPr>
-                <w:rFonts w:cs="Times New Roman"/>
-                <w:color w:val="000000"/>
-              </w:rPr>
-            </w:pPr>
-            <w:r>
-              <w:rPr>
-                <w:color w:val="000000"/>
-              </w:rPr>
-              <w:t>Controle de insumos</w:t>
-            </w:r>
-          </w:p>
-        </w:tc>
-        <w:tc>
-          <w:tcPr>
-            <w:tcW w:w="1712" w:type="dxa"/>
+                <w:rFonts w:cs="Calibri"/>
+                <w:color w:val="000000"/>
+              </w:rPr>
+            </w:pPr>
+            <w:r>
+              <w:rPr>
+                <w:rFonts w:cs="Calibri"/>
+                <w:color w:val="000000"/>
+              </w:rPr>
+              <w:t>Vale-troca</w:t>
+            </w:r>
+          </w:p>
+        </w:tc>
+        <w:tc>
+          <w:tcPr>
+            <w:tcW w:w="1423" w:type="dxa"/>
           </w:tcPr>
           <w:p>
             <w:pPr>
               <w:cnfStyle w:val="000000000000" w:firstRow="0" w:lastRow="0" w:firstColumn="0" w:lastColumn="0" w:oddVBand="0" w:evenVBand="0" w:oddHBand="0" w:evenHBand="0" w:firstRowFirstColumn="0" w:firstRowLastColumn="0" w:lastRowFirstColumn="0" w:lastRowLastColumn="0"/>
-            </w:pPr>
-            <w:r>
-              <w:t>Útil</w:t>
-            </w:r>
-          </w:p>
-        </w:tc>
-      </w:tr>
-    </w:tbl>
-    <w:p/>
-    <w:p>
-      <w:r>
-        <w:rPr>
-          <w:sz w:val="28"/>
-        </w:rPr>
-        <w:t>Logística</w:t>
-      </w:r>
-    </w:p>
-    <w:tbl>
-      <w:tblPr>
-        <w:tblStyle w:val="TabeladeGrade1Clara-nfase1"/>
-        <w:tblW w:w="0" w:type="auto"/>
-        <w:jc w:val="center"/>
-        <w:tblLook w:val="04A0" w:firstRow="1" w:lastRow="0" w:firstColumn="1" w:lastColumn="0" w:noHBand="0" w:noVBand="1"/>
-      </w:tblPr>
-      <w:tblGrid>
-        <w:gridCol w:w="846"/>
-        <w:gridCol w:w="4536"/>
-        <w:gridCol w:w="1701"/>
-      </w:tblGrid>
-      <w:tr>
-        <w:trPr>
-          <w:cnfStyle w:val="100000000000" w:firstRow="1" w:lastRow="0" w:firstColumn="0" w:lastColumn="0" w:oddVBand="0" w:evenVBand="0" w:oddHBand="0" w:evenHBand="0" w:firstRowFirstColumn="0" w:firstRowLastColumn="0" w:lastRowFirstColumn="0" w:lastRowLastColumn="0"/>
-          <w:jc w:val="center"/>
-        </w:trPr>
-        <w:tc>
-          <w:tcPr>
-            <w:cnfStyle w:val="001000000000" w:firstRow="0" w:lastRow="0" w:firstColumn="1" w:lastColumn="0" w:oddVBand="0" w:evenVBand="0" w:oddHBand="0" w:evenHBand="0" w:firstRowFirstColumn="0" w:firstRowLastColumn="0" w:lastRowFirstColumn="0" w:lastRowLastColumn="0"/>
-            <w:tcW w:w="846" w:type="dxa"/>
-          </w:tcPr>
-          <w:p>
-            <w:r>
-              <w:t>ID</w:t>
-            </w:r>
-          </w:p>
-        </w:tc>
-        <w:tc>
-          <w:tcPr>
-            <w:tcW w:w="4536" w:type="dxa"/>
-          </w:tcPr>
-          <w:p>
-            <w:pPr>
-              <w:cnfStyle w:val="100000000000" w:firstRow="1" w:lastRow="0" w:firstColumn="0" w:lastColumn="0" w:oddVBand="0" w:evenVBand="0" w:oddHBand="0" w:evenHBand="0" w:firstRowFirstColumn="0" w:firstRowLastColumn="0" w:lastRowFirstColumn="0" w:lastRowLastColumn="0"/>
-            </w:pPr>
-            <w:r>
-              <w:t>Característica</w:t>
-            </w:r>
-          </w:p>
-        </w:tc>
-        <w:tc>
-          <w:tcPr>
-            <w:tcW w:w="1701" w:type="dxa"/>
-          </w:tcPr>
-          <w:p>
-            <w:pPr>
-              <w:cnfStyle w:val="100000000000" w:firstRow="1" w:lastRow="0" w:firstColumn="0" w:lastColumn="0" w:oddVBand="0" w:evenVBand="0" w:oddHBand="0" w:evenHBand="0" w:firstRowFirstColumn="0" w:firstRowLastColumn="0" w:lastRowFirstColumn="0" w:lastRowLastColumn="0"/>
-            </w:pPr>
-            <w:r>
-              <w:t>Prioridade</w:t>
+              <w:rPr>
+                <w:rFonts w:cs="Calibri"/>
+                <w:color w:val="000000"/>
+              </w:rPr>
+            </w:pPr>
+            <w:r>
+              <w:rPr>
+                <w:rFonts w:cs="Calibri"/>
+                <w:color w:val="000000"/>
+              </w:rPr>
+              <w:t>Crítico</w:t>
             </w:r>
           </w:p>
         </w:tc>
@@ -1196,7 +1819,7 @@
         <w:tc>
           <w:tcPr>
             <w:cnfStyle w:val="001000000000" w:firstRow="0" w:lastRow="0" w:firstColumn="1" w:lastColumn="0" w:oddVBand="0" w:evenVBand="0" w:oddHBand="0" w:evenHBand="0" w:firstRowFirstColumn="0" w:firstRowLastColumn="0" w:lastRowFirstColumn="0" w:lastRowLastColumn="0"/>
-            <w:tcW w:w="846" w:type="dxa"/>
+            <w:tcW w:w="851" w:type="dxa"/>
           </w:tcPr>
           <w:p>
             <w:pPr>
@@ -1209,41 +1832,50 @@
               <w:rPr>
                 <w:color w:val="000000"/>
               </w:rPr>
-              <w:t>13</w:t>
-            </w:r>
-          </w:p>
-        </w:tc>
-        <w:tc>
-          <w:tcPr>
-            <w:tcW w:w="4536" w:type="dxa"/>
-          </w:tcPr>
-          <w:p>
-            <w:pPr>
-              <w:spacing w:after="0"/>
+              <w:t>21</w:t>
+            </w:r>
+          </w:p>
+        </w:tc>
+        <w:tc>
+          <w:tcPr>
+            <w:tcW w:w="4531" w:type="dxa"/>
+            <w:vAlign w:val="bottom"/>
+          </w:tcPr>
+          <w:p>
+            <w:pPr>
               <w:cnfStyle w:val="000000000000" w:firstRow="0" w:lastRow="0" w:firstColumn="0" w:lastColumn="0" w:oddVBand="0" w:evenVBand="0" w:oddHBand="0" w:evenHBand="0" w:firstRowFirstColumn="0" w:firstRowLastColumn="0" w:lastRowFirstColumn="0" w:lastRowLastColumn="0"/>
               <w:rPr>
-                <w:rFonts w:cs="Times New Roman"/>
-                <w:color w:val="000000"/>
-              </w:rPr>
-            </w:pPr>
-            <w:r>
-              <w:rPr>
-                <w:color w:val="000000"/>
-              </w:rPr>
-              <w:t>Monitoramento dos Entregadores e Veículos</w:t>
-            </w:r>
-          </w:p>
-        </w:tc>
-        <w:tc>
-          <w:tcPr>
-            <w:tcW w:w="1701" w:type="dxa"/>
+                <w:rFonts w:cs="Calibri"/>
+                <w:color w:val="000000"/>
+              </w:rPr>
+            </w:pPr>
+            <w:r>
+              <w:rPr>
+                <w:rFonts w:cs="Calibri"/>
+                <w:color w:val="000000"/>
+              </w:rPr>
+              <w:t>Rastreamento do Pedido</w:t>
+            </w:r>
+          </w:p>
+        </w:tc>
+        <w:tc>
+          <w:tcPr>
+            <w:tcW w:w="1423" w:type="dxa"/>
           </w:tcPr>
           <w:p>
             <w:pPr>
               <w:cnfStyle w:val="000000000000" w:firstRow="0" w:lastRow="0" w:firstColumn="0" w:lastColumn="0" w:oddVBand="0" w:evenVBand="0" w:oddHBand="0" w:evenHBand="0" w:firstRowFirstColumn="0" w:firstRowLastColumn="0" w:lastRowFirstColumn="0" w:lastRowLastColumn="0"/>
-            </w:pPr>
-            <w:r>
-              <w:t>Importante</w:t>
+              <w:rPr>
+                <w:rFonts w:cs="Calibri"/>
+                <w:color w:val="000000"/>
+              </w:rPr>
+            </w:pPr>
+            <w:r>
+              <w:rPr>
+                <w:rFonts w:cs="Calibri"/>
+                <w:color w:val="000000"/>
+              </w:rPr>
+              <w:t>Crítico</w:t>
             </w:r>
           </w:p>
         </w:tc>
@@ -1255,7 +1887,7 @@
         <w:tc>
           <w:tcPr>
             <w:cnfStyle w:val="001000000000" w:firstRow="0" w:lastRow="0" w:firstColumn="1" w:lastColumn="0" w:oddVBand="0" w:evenVBand="0" w:oddHBand="0" w:evenHBand="0" w:firstRowFirstColumn="0" w:firstRowLastColumn="0" w:lastRowFirstColumn="0" w:lastRowLastColumn="0"/>
-            <w:tcW w:w="846" w:type="dxa"/>
+            <w:tcW w:w="851" w:type="dxa"/>
           </w:tcPr>
           <w:p>
             <w:pPr>
@@ -1268,55 +1900,61 @@
               <w:rPr>
                 <w:color w:val="000000"/>
               </w:rPr>
-              <w:t>14</w:t>
-            </w:r>
-          </w:p>
-        </w:tc>
-        <w:tc>
-          <w:tcPr>
-            <w:tcW w:w="4536" w:type="dxa"/>
+              <w:t>22</w:t>
+            </w:r>
+          </w:p>
+        </w:tc>
+        <w:tc>
+          <w:tcPr>
+            <w:tcW w:w="4531" w:type="dxa"/>
+            <w:vAlign w:val="bottom"/>
           </w:tcPr>
           <w:p>
             <w:pPr>
               <w:spacing w:after="0"/>
               <w:cnfStyle w:val="000000000000" w:firstRow="0" w:lastRow="0" w:firstColumn="0" w:lastColumn="0" w:oddVBand="0" w:evenVBand="0" w:oddHBand="0" w:evenHBand="0" w:firstRowFirstColumn="0" w:firstRowLastColumn="0" w:lastRowFirstColumn="0" w:lastRowLastColumn="0"/>
               <w:rPr>
-                <w:rFonts w:cs="Times New Roman"/>
-                <w:color w:val="000000"/>
-              </w:rPr>
-            </w:pPr>
-            <w:r>
-              <w:rPr>
-                <w:color w:val="000000"/>
-              </w:rPr>
-              <w:t>Imprimir em Ordem por Zona (</w:t>
+                <w:rFonts w:cs="Calibri"/>
+                <w:color w:val="000000"/>
+              </w:rPr>
+            </w:pPr>
+            <w:r>
+              <w:rPr>
+                <w:rFonts w:cs="Calibri"/>
+                <w:color w:val="000000"/>
+              </w:rPr>
+              <w:t xml:space="preserve">Rastreamento por </w:t>
             </w:r>
             <w:proofErr w:type="spellStart"/>
             <w:r>
               <w:rPr>
-                <w:color w:val="000000"/>
-              </w:rPr>
-              <w:t>Ex</w:t>
+                <w:rFonts w:cs="Calibri"/>
+                <w:color w:val="000000"/>
+              </w:rPr>
+              <w:t>QRCode</w:t>
             </w:r>
             <w:proofErr w:type="spellEnd"/>
-            <w:r>
-              <w:rPr>
-                <w:color w:val="000000"/>
-              </w:rPr>
-              <w:t>: Zona Norte)</w:t>
-            </w:r>
-          </w:p>
-        </w:tc>
-        <w:tc>
-          <w:tcPr>
-            <w:tcW w:w="1701" w:type="dxa"/>
-          </w:tcPr>
-          <w:p>
-            <w:pPr>
+          </w:p>
+        </w:tc>
+        <w:tc>
+          <w:tcPr>
+            <w:tcW w:w="1423" w:type="dxa"/>
+          </w:tcPr>
+          <w:p>
+            <w:pPr>
+              <w:spacing w:after="0"/>
               <w:cnfStyle w:val="000000000000" w:firstRow="0" w:lastRow="0" w:firstColumn="0" w:lastColumn="0" w:oddVBand="0" w:evenVBand="0" w:oddHBand="0" w:evenHBand="0" w:firstRowFirstColumn="0" w:firstRowLastColumn="0" w:lastRowFirstColumn="0" w:lastRowLastColumn="0"/>
-            </w:pPr>
-            <w:r>
-              <w:t>Importante</w:t>
+              <w:rPr>
+                <w:rFonts w:cs="Calibri"/>
+                <w:color w:val="000000"/>
+              </w:rPr>
+            </w:pPr>
+            <w:r>
+              <w:rPr>
+                <w:rFonts w:cs="Calibri"/>
+                <w:color w:val="000000"/>
+              </w:rPr>
+              <w:t>Útil</w:t>
             </w:r>
           </w:p>
         </w:tc>
@@ -1328,7 +1966,7 @@
         <w:tc>
           <w:tcPr>
             <w:cnfStyle w:val="001000000000" w:firstRow="0" w:lastRow="0" w:firstColumn="1" w:lastColumn="0" w:oddVBand="0" w:evenVBand="0" w:oddHBand="0" w:evenHBand="0" w:firstRowFirstColumn="0" w:firstRowLastColumn="0" w:lastRowFirstColumn="0" w:lastRowLastColumn="0"/>
-            <w:tcW w:w="846" w:type="dxa"/>
+            <w:tcW w:w="851" w:type="dxa"/>
           </w:tcPr>
           <w:p>
             <w:pPr>
@@ -1341,40 +1979,51 @@
               <w:rPr>
                 <w:color w:val="000000"/>
               </w:rPr>
-              <w:t>15</w:t>
-            </w:r>
-          </w:p>
-        </w:tc>
-        <w:tc>
-          <w:tcPr>
-            <w:tcW w:w="4536" w:type="dxa"/>
+              <w:t>23</w:t>
+            </w:r>
+          </w:p>
+        </w:tc>
+        <w:tc>
+          <w:tcPr>
+            <w:tcW w:w="4531" w:type="dxa"/>
+            <w:vAlign w:val="bottom"/>
           </w:tcPr>
           <w:p>
             <w:pPr>
               <w:spacing w:after="0"/>
               <w:cnfStyle w:val="000000000000" w:firstRow="0" w:lastRow="0" w:firstColumn="0" w:lastColumn="0" w:oddVBand="0" w:evenVBand="0" w:oddHBand="0" w:evenHBand="0" w:firstRowFirstColumn="0" w:firstRowLastColumn="0" w:lastRowFirstColumn="0" w:lastRowLastColumn="0"/>
               <w:rPr>
-                <w:rFonts w:cs="Times New Roman"/>
-                <w:color w:val="000000"/>
-              </w:rPr>
-            </w:pPr>
-            <w:r>
-              <w:rPr>
-                <w:color w:val="000000"/>
-              </w:rPr>
-              <w:t>Emissão de Etiquetas do Correio</w:t>
-            </w:r>
-          </w:p>
-        </w:tc>
-        <w:tc>
-          <w:tcPr>
-            <w:tcW w:w="1701" w:type="dxa"/>
-          </w:tcPr>
-          <w:p>
-            <w:pPr>
+                <w:rFonts w:cs="Calibri"/>
+                <w:color w:val="000000"/>
+              </w:rPr>
+            </w:pPr>
+            <w:r>
+              <w:rPr>
+                <w:rFonts w:cs="Calibri"/>
+                <w:color w:val="000000"/>
+              </w:rPr>
+              <w:t>Pagamento com cartão de crédito</w:t>
+            </w:r>
+          </w:p>
+        </w:tc>
+        <w:tc>
+          <w:tcPr>
+            <w:tcW w:w="1423" w:type="dxa"/>
+          </w:tcPr>
+          <w:p>
+            <w:pPr>
+              <w:spacing w:after="0"/>
               <w:cnfStyle w:val="000000000000" w:firstRow="0" w:lastRow="0" w:firstColumn="0" w:lastColumn="0" w:oddVBand="0" w:evenVBand="0" w:oddHBand="0" w:evenHBand="0" w:firstRowFirstColumn="0" w:firstRowLastColumn="0" w:lastRowFirstColumn="0" w:lastRowLastColumn="0"/>
-            </w:pPr>
-            <w:r>
+              <w:rPr>
+                <w:rFonts w:cs="Calibri"/>
+                <w:color w:val="000000"/>
+              </w:rPr>
+            </w:pPr>
+            <w:r>
+              <w:rPr>
+                <w:rFonts w:cs="Calibri"/>
+                <w:color w:val="000000"/>
+              </w:rPr>
               <w:t>Importante</w:t>
             </w:r>
           </w:p>
@@ -1387,7 +2036,7 @@
         <w:tc>
           <w:tcPr>
             <w:cnfStyle w:val="001000000000" w:firstRow="0" w:lastRow="0" w:firstColumn="1" w:lastColumn="0" w:oddVBand="0" w:evenVBand="0" w:oddHBand="0" w:evenHBand="0" w:firstRowFirstColumn="0" w:firstRowLastColumn="0" w:lastRowFirstColumn="0" w:lastRowLastColumn="0"/>
-            <w:tcW w:w="846" w:type="dxa"/>
+            <w:tcW w:w="851" w:type="dxa"/>
           </w:tcPr>
           <w:p>
             <w:pPr>
@@ -1400,1097 +2049,51 @@
               <w:rPr>
                 <w:color w:val="000000"/>
               </w:rPr>
-              <w:t>16</w:t>
-            </w:r>
-          </w:p>
-        </w:tc>
-        <w:tc>
-          <w:tcPr>
-            <w:tcW w:w="4536" w:type="dxa"/>
+              <w:t>24</w:t>
+            </w:r>
+          </w:p>
+        </w:tc>
+        <w:tc>
+          <w:tcPr>
+            <w:tcW w:w="4531" w:type="dxa"/>
+            <w:vAlign w:val="bottom"/>
           </w:tcPr>
           <w:p>
             <w:pPr>
               <w:spacing w:after="0"/>
               <w:cnfStyle w:val="000000000000" w:firstRow="0" w:lastRow="0" w:firstColumn="0" w:lastColumn="0" w:oddVBand="0" w:evenVBand="0" w:oddHBand="0" w:evenHBand="0" w:firstRowFirstColumn="0" w:firstRowLastColumn="0" w:lastRowFirstColumn="0" w:lastRowLastColumn="0"/>
               <w:rPr>
-                <w:rFonts w:cs="Times New Roman"/>
-                <w:color w:val="000000"/>
-              </w:rPr>
-            </w:pPr>
-            <w:r>
-              <w:rPr>
-                <w:color w:val="000000"/>
-              </w:rPr>
-              <w:t xml:space="preserve">Rastreamento por </w:t>
-            </w:r>
-            <w:proofErr w:type="spellStart"/>
-            <w:r>
-              <w:rPr>
-                <w:color w:val="000000"/>
-              </w:rPr>
-              <w:t>QRCode</w:t>
-            </w:r>
-            <w:proofErr w:type="spellEnd"/>
-          </w:p>
-        </w:tc>
-        <w:tc>
-          <w:tcPr>
-            <w:tcW w:w="1701" w:type="dxa"/>
-          </w:tcPr>
-          <w:p>
-            <w:pPr>
-              <w:cnfStyle w:val="000000000000" w:firstRow="0" w:lastRow="0" w:firstColumn="0" w:lastColumn="0" w:oddVBand="0" w:evenVBand="0" w:oddHBand="0" w:evenHBand="0" w:firstRowFirstColumn="0" w:firstRowLastColumn="0" w:lastRowFirstColumn="0" w:lastRowLastColumn="0"/>
-            </w:pPr>
-            <w:r>
-              <w:t>Útil</w:t>
-            </w:r>
-          </w:p>
-        </w:tc>
-      </w:tr>
-      <w:tr>
-        <w:trPr>
-          <w:jc w:val="center"/>
-        </w:trPr>
-        <w:tc>
-          <w:tcPr>
-            <w:cnfStyle w:val="001000000000" w:firstRow="0" w:lastRow="0" w:firstColumn="1" w:lastColumn="0" w:oddVBand="0" w:evenVBand="0" w:oddHBand="0" w:evenHBand="0" w:firstRowFirstColumn="0" w:firstRowLastColumn="0" w:lastRowFirstColumn="0" w:lastRowLastColumn="0"/>
-            <w:tcW w:w="846" w:type="dxa"/>
-          </w:tcPr>
-          <w:p>
-            <w:pPr>
-              <w:spacing w:after="0"/>
-              <w:rPr>
-                <w:color w:val="000000"/>
-              </w:rPr>
-            </w:pPr>
-            <w:r>
-              <w:rPr>
-                <w:color w:val="000000"/>
-              </w:rPr>
-              <w:t>17</w:t>
-            </w:r>
-          </w:p>
-        </w:tc>
-        <w:tc>
-          <w:tcPr>
-            <w:tcW w:w="4536" w:type="dxa"/>
+                <w:rFonts w:cs="Calibri"/>
+                <w:color w:val="000000"/>
+              </w:rPr>
+            </w:pPr>
+            <w:r>
+              <w:rPr>
+                <w:rFonts w:cs="Calibri"/>
+                <w:color w:val="000000"/>
+              </w:rPr>
+              <w:t>Integrar sistema com site e-commerce</w:t>
+            </w:r>
+          </w:p>
+        </w:tc>
+        <w:tc>
+          <w:tcPr>
+            <w:tcW w:w="1423" w:type="dxa"/>
           </w:tcPr>
           <w:p>
             <w:pPr>
               <w:spacing w:after="0"/>
               <w:cnfStyle w:val="000000000000" w:firstRow="0" w:lastRow="0" w:firstColumn="0" w:lastColumn="0" w:oddVBand="0" w:evenVBand="0" w:oddHBand="0" w:evenHBand="0" w:firstRowFirstColumn="0" w:firstRowLastColumn="0" w:lastRowFirstColumn="0" w:lastRowLastColumn="0"/>
               <w:rPr>
-                <w:rFonts w:cs="Times New Roman"/>
-                <w:color w:val="000000"/>
-              </w:rPr>
-            </w:pPr>
-            <w:r>
-              <w:rPr>
-                <w:color w:val="000000"/>
-              </w:rPr>
-              <w:t>Rastreamento do Pedido</w:t>
-            </w:r>
-          </w:p>
-        </w:tc>
-        <w:tc>
-          <w:tcPr>
-            <w:tcW w:w="1701" w:type="dxa"/>
-          </w:tcPr>
-          <w:p>
-            <w:pPr>
-              <w:cnfStyle w:val="000000000000" w:firstRow="0" w:lastRow="0" w:firstColumn="0" w:lastColumn="0" w:oddVBand="0" w:evenVBand="0" w:oddHBand="0" w:evenHBand="0" w:firstRowFirstColumn="0" w:firstRowLastColumn="0" w:lastRowFirstColumn="0" w:lastRowLastColumn="0"/>
-            </w:pPr>
-            <w:r>
-              <w:t>Útil</w:t>
-            </w:r>
-          </w:p>
-        </w:tc>
-      </w:tr>
-      <w:tr>
-        <w:trPr>
-          <w:jc w:val="center"/>
-        </w:trPr>
-        <w:tc>
-          <w:tcPr>
-            <w:cnfStyle w:val="001000000000" w:firstRow="0" w:lastRow="0" w:firstColumn="1" w:lastColumn="0" w:oddVBand="0" w:evenVBand="0" w:oddHBand="0" w:evenHBand="0" w:firstRowFirstColumn="0" w:firstRowLastColumn="0" w:lastRowFirstColumn="0" w:lastRowLastColumn="0"/>
-            <w:tcW w:w="846" w:type="dxa"/>
-          </w:tcPr>
-          <w:p>
-            <w:pPr>
-              <w:spacing w:after="0"/>
-              <w:rPr>
-                <w:color w:val="000000"/>
-              </w:rPr>
-            </w:pPr>
-            <w:r>
-              <w:rPr>
-                <w:color w:val="000000"/>
-              </w:rPr>
-              <w:t>18</w:t>
-            </w:r>
-          </w:p>
-        </w:tc>
-        <w:tc>
-          <w:tcPr>
-            <w:tcW w:w="4536" w:type="dxa"/>
-          </w:tcPr>
-          <w:p>
-            <w:pPr>
-              <w:spacing w:after="0"/>
-              <w:cnfStyle w:val="000000000000" w:firstRow="0" w:lastRow="0" w:firstColumn="0" w:lastColumn="0" w:oddVBand="0" w:evenVBand="0" w:oddHBand="0" w:evenHBand="0" w:firstRowFirstColumn="0" w:firstRowLastColumn="0" w:lastRowFirstColumn="0" w:lastRowLastColumn="0"/>
-              <w:rPr>
-                <w:rFonts w:cs="Times New Roman"/>
-                <w:color w:val="000000"/>
-              </w:rPr>
-            </w:pPr>
-            <w:r>
-              <w:rPr>
-                <w:color w:val="000000"/>
-              </w:rPr>
-              <w:t>Entregar por Motoboy integrado</w:t>
-            </w:r>
-          </w:p>
-        </w:tc>
-        <w:tc>
-          <w:tcPr>
-            <w:tcW w:w="1701" w:type="dxa"/>
-          </w:tcPr>
-          <w:p>
-            <w:pPr>
-              <w:cnfStyle w:val="000000000000" w:firstRow="0" w:lastRow="0" w:firstColumn="0" w:lastColumn="0" w:oddVBand="0" w:evenVBand="0" w:oddHBand="0" w:evenHBand="0" w:firstRowFirstColumn="0" w:firstRowLastColumn="0" w:lastRowFirstColumn="0" w:lastRowLastColumn="0"/>
-            </w:pPr>
-            <w:r>
-              <w:t>Útil</w:t>
-            </w:r>
-          </w:p>
-        </w:tc>
-      </w:tr>
-    </w:tbl>
-    <w:p/>
-    <w:p>
-      <w:pPr>
-        <w:spacing w:after="0"/>
-        <w:jc w:val="left"/>
-        <w:rPr>
-          <w:sz w:val="28"/>
-        </w:rPr>
-      </w:pPr>
-      <w:r>
-        <w:rPr>
-          <w:sz w:val="28"/>
-        </w:rPr>
-        <w:br w:type="page"/>
-      </w:r>
-    </w:p>
-    <w:p>
-      <w:pPr>
-        <w:rPr>
-          <w:sz w:val="28"/>
-        </w:rPr>
-      </w:pPr>
-      <w:r>
-        <w:rPr>
-          <w:sz w:val="28"/>
-        </w:rPr>
-        <w:lastRenderedPageBreak/>
-        <w:t>Cadastro geral</w:t>
-      </w:r>
-    </w:p>
-    <w:tbl>
-      <w:tblPr>
-        <w:tblStyle w:val="TabeladeGrade1Clara-nfase1"/>
-        <w:tblW w:w="0" w:type="auto"/>
-        <w:jc w:val="center"/>
-        <w:tblLook w:val="04A0" w:firstRow="1" w:lastRow="0" w:firstColumn="1" w:lastColumn="0" w:noHBand="0" w:noVBand="1"/>
-      </w:tblPr>
-      <w:tblGrid>
-        <w:gridCol w:w="846"/>
-        <w:gridCol w:w="4394"/>
-        <w:gridCol w:w="1843"/>
-      </w:tblGrid>
-      <w:tr>
-        <w:trPr>
-          <w:cnfStyle w:val="100000000000" w:firstRow="1" w:lastRow="0" w:firstColumn="0" w:lastColumn="0" w:oddVBand="0" w:evenVBand="0" w:oddHBand="0" w:evenHBand="0" w:firstRowFirstColumn="0" w:firstRowLastColumn="0" w:lastRowFirstColumn="0" w:lastRowLastColumn="0"/>
-          <w:jc w:val="center"/>
-        </w:trPr>
-        <w:tc>
-          <w:tcPr>
-            <w:cnfStyle w:val="001000000000" w:firstRow="0" w:lastRow="0" w:firstColumn="1" w:lastColumn="0" w:oddVBand="0" w:evenVBand="0" w:oddHBand="0" w:evenHBand="0" w:firstRowFirstColumn="0" w:firstRowLastColumn="0" w:lastRowFirstColumn="0" w:lastRowLastColumn="0"/>
-            <w:tcW w:w="846" w:type="dxa"/>
-          </w:tcPr>
-          <w:p>
-            <w:r>
-              <w:t>ID</w:t>
-            </w:r>
-          </w:p>
-        </w:tc>
-        <w:tc>
-          <w:tcPr>
-            <w:tcW w:w="4394" w:type="dxa"/>
-          </w:tcPr>
-          <w:p>
-            <w:pPr>
-              <w:cnfStyle w:val="100000000000" w:firstRow="1" w:lastRow="0" w:firstColumn="0" w:lastColumn="0" w:oddVBand="0" w:evenVBand="0" w:oddHBand="0" w:evenHBand="0" w:firstRowFirstColumn="0" w:firstRowLastColumn="0" w:lastRowFirstColumn="0" w:lastRowLastColumn="0"/>
-            </w:pPr>
-            <w:r>
-              <w:t>Característica</w:t>
-            </w:r>
-          </w:p>
-        </w:tc>
-        <w:tc>
-          <w:tcPr>
-            <w:tcW w:w="1843" w:type="dxa"/>
-          </w:tcPr>
-          <w:p>
-            <w:pPr>
-              <w:cnfStyle w:val="100000000000" w:firstRow="1" w:lastRow="0" w:firstColumn="0" w:lastColumn="0" w:oddVBand="0" w:evenVBand="0" w:oddHBand="0" w:evenHBand="0" w:firstRowFirstColumn="0" w:firstRowLastColumn="0" w:lastRowFirstColumn="0" w:lastRowLastColumn="0"/>
-            </w:pPr>
-            <w:r>
-              <w:t>Prioridade</w:t>
-            </w:r>
-          </w:p>
-        </w:tc>
-      </w:tr>
-      <w:tr>
-        <w:trPr>
-          <w:jc w:val="center"/>
-        </w:trPr>
-        <w:tc>
-          <w:tcPr>
-            <w:cnfStyle w:val="001000000000" w:firstRow="0" w:lastRow="0" w:firstColumn="1" w:lastColumn="0" w:oddVBand="0" w:evenVBand="0" w:oddHBand="0" w:evenHBand="0" w:firstRowFirstColumn="0" w:firstRowLastColumn="0" w:lastRowFirstColumn="0" w:lastRowLastColumn="0"/>
-            <w:tcW w:w="846" w:type="dxa"/>
-          </w:tcPr>
-          <w:p>
-            <w:pPr>
-              <w:spacing w:after="0"/>
-              <w:rPr>
-                <w:color w:val="000000"/>
-              </w:rPr>
-            </w:pPr>
-            <w:r>
-              <w:rPr>
-                <w:color w:val="000000"/>
-              </w:rPr>
-              <w:t>19</w:t>
-            </w:r>
-          </w:p>
-        </w:tc>
-        <w:tc>
-          <w:tcPr>
-            <w:tcW w:w="4394" w:type="dxa"/>
-          </w:tcPr>
-          <w:p>
-            <w:pPr>
-              <w:spacing w:after="0"/>
-              <w:cnfStyle w:val="000000000000" w:firstRow="0" w:lastRow="0" w:firstColumn="0" w:lastColumn="0" w:oddVBand="0" w:evenVBand="0" w:oddHBand="0" w:evenHBand="0" w:firstRowFirstColumn="0" w:firstRowLastColumn="0" w:lastRowFirstColumn="0" w:lastRowLastColumn="0"/>
-              <w:rPr>
-                <w:rFonts w:cs="Times New Roman"/>
-                <w:color w:val="000000"/>
-              </w:rPr>
-            </w:pPr>
-            <w:r>
-              <w:rPr>
-                <w:color w:val="000000"/>
-              </w:rPr>
-              <w:t>Cadastro de catálogos</w:t>
-            </w:r>
-          </w:p>
-        </w:tc>
-        <w:tc>
-          <w:tcPr>
-            <w:tcW w:w="1843" w:type="dxa"/>
-          </w:tcPr>
-          <w:p>
-            <w:pPr>
-              <w:cnfStyle w:val="000000000000" w:firstRow="0" w:lastRow="0" w:firstColumn="0" w:lastColumn="0" w:oddVBand="0" w:evenVBand="0" w:oddHBand="0" w:evenHBand="0" w:firstRowFirstColumn="0" w:firstRowLastColumn="0" w:lastRowFirstColumn="0" w:lastRowLastColumn="0"/>
-            </w:pPr>
-            <w:r>
-              <w:t>Critico</w:t>
-            </w:r>
-          </w:p>
-        </w:tc>
-      </w:tr>
-      <w:tr>
-        <w:trPr>
-          <w:jc w:val="center"/>
-        </w:trPr>
-        <w:tc>
-          <w:tcPr>
-            <w:cnfStyle w:val="001000000000" w:firstRow="0" w:lastRow="0" w:firstColumn="1" w:lastColumn="0" w:oddVBand="0" w:evenVBand="0" w:oddHBand="0" w:evenHBand="0" w:firstRowFirstColumn="0" w:firstRowLastColumn="0" w:lastRowFirstColumn="0" w:lastRowLastColumn="0"/>
-            <w:tcW w:w="846" w:type="dxa"/>
-          </w:tcPr>
-          <w:p>
-            <w:pPr>
-              <w:spacing w:after="0"/>
-              <w:rPr>
-                <w:color w:val="000000"/>
-              </w:rPr>
-            </w:pPr>
-            <w:r>
-              <w:rPr>
-                <w:color w:val="000000"/>
-              </w:rPr>
-              <w:t>20</w:t>
-            </w:r>
-          </w:p>
-        </w:tc>
-        <w:tc>
-          <w:tcPr>
-            <w:tcW w:w="4394" w:type="dxa"/>
-          </w:tcPr>
-          <w:p>
-            <w:pPr>
-              <w:spacing w:after="0"/>
-              <w:cnfStyle w:val="000000000000" w:firstRow="0" w:lastRow="0" w:firstColumn="0" w:lastColumn="0" w:oddVBand="0" w:evenVBand="0" w:oddHBand="0" w:evenHBand="0" w:firstRowFirstColumn="0" w:firstRowLastColumn="0" w:lastRowFirstColumn="0" w:lastRowLastColumn="0"/>
-              <w:rPr>
-                <w:rFonts w:cs="Times New Roman"/>
-                <w:color w:val="000000"/>
-              </w:rPr>
-            </w:pPr>
-            <w:r>
-              <w:rPr>
-                <w:color w:val="000000"/>
-              </w:rPr>
-              <w:t>Cadastro de funcionários</w:t>
-            </w:r>
-          </w:p>
-        </w:tc>
-        <w:tc>
-          <w:tcPr>
-            <w:tcW w:w="1843" w:type="dxa"/>
-          </w:tcPr>
-          <w:p>
-            <w:pPr>
-              <w:cnfStyle w:val="000000000000" w:firstRow="0" w:lastRow="0" w:firstColumn="0" w:lastColumn="0" w:oddVBand="0" w:evenVBand="0" w:oddHBand="0" w:evenHBand="0" w:firstRowFirstColumn="0" w:firstRowLastColumn="0" w:lastRowFirstColumn="0" w:lastRowLastColumn="0"/>
-            </w:pPr>
-            <w:r>
-              <w:t>Critico</w:t>
-            </w:r>
-          </w:p>
-        </w:tc>
-      </w:tr>
-      <w:tr>
-        <w:trPr>
-          <w:jc w:val="center"/>
-        </w:trPr>
-        <w:tc>
-          <w:tcPr>
-            <w:cnfStyle w:val="001000000000" w:firstRow="0" w:lastRow="0" w:firstColumn="1" w:lastColumn="0" w:oddVBand="0" w:evenVBand="0" w:oddHBand="0" w:evenHBand="0" w:firstRowFirstColumn="0" w:firstRowLastColumn="0" w:lastRowFirstColumn="0" w:lastRowLastColumn="0"/>
-            <w:tcW w:w="846" w:type="dxa"/>
-          </w:tcPr>
-          <w:p>
-            <w:pPr>
-              <w:spacing w:after="0"/>
-              <w:rPr>
-                <w:color w:val="000000"/>
-              </w:rPr>
-            </w:pPr>
-            <w:r>
-              <w:rPr>
-                <w:color w:val="000000"/>
-              </w:rPr>
-              <w:t>21</w:t>
-            </w:r>
-          </w:p>
-        </w:tc>
-        <w:tc>
-          <w:tcPr>
-            <w:tcW w:w="4394" w:type="dxa"/>
-          </w:tcPr>
-          <w:p>
-            <w:pPr>
-              <w:spacing w:after="0"/>
-              <w:cnfStyle w:val="000000000000" w:firstRow="0" w:lastRow="0" w:firstColumn="0" w:lastColumn="0" w:oddVBand="0" w:evenVBand="0" w:oddHBand="0" w:evenHBand="0" w:firstRowFirstColumn="0" w:firstRowLastColumn="0" w:lastRowFirstColumn="0" w:lastRowLastColumn="0"/>
-              <w:rPr>
-                <w:rFonts w:cs="Times New Roman"/>
-                <w:color w:val="000000"/>
-              </w:rPr>
-            </w:pPr>
-            <w:r>
-              <w:rPr>
-                <w:color w:val="000000"/>
-              </w:rPr>
-              <w:t>Cadastro dos clientes</w:t>
-            </w:r>
-          </w:p>
-        </w:tc>
-        <w:tc>
-          <w:tcPr>
-            <w:tcW w:w="1843" w:type="dxa"/>
-          </w:tcPr>
-          <w:p>
-            <w:pPr>
-              <w:cnfStyle w:val="000000000000" w:firstRow="0" w:lastRow="0" w:firstColumn="0" w:lastColumn="0" w:oddVBand="0" w:evenVBand="0" w:oddHBand="0" w:evenHBand="0" w:firstRowFirstColumn="0" w:firstRowLastColumn="0" w:lastRowFirstColumn="0" w:lastRowLastColumn="0"/>
-            </w:pPr>
-            <w:r>
-              <w:t>Critico</w:t>
-            </w:r>
-          </w:p>
-        </w:tc>
-      </w:tr>
-      <w:tr>
-        <w:trPr>
-          <w:jc w:val="center"/>
-        </w:trPr>
-        <w:tc>
-          <w:tcPr>
-            <w:cnfStyle w:val="001000000000" w:firstRow="0" w:lastRow="0" w:firstColumn="1" w:lastColumn="0" w:oddVBand="0" w:evenVBand="0" w:oddHBand="0" w:evenHBand="0" w:firstRowFirstColumn="0" w:firstRowLastColumn="0" w:lastRowFirstColumn="0" w:lastRowLastColumn="0"/>
-            <w:tcW w:w="846" w:type="dxa"/>
-          </w:tcPr>
-          <w:p>
-            <w:pPr>
-              <w:spacing w:after="0"/>
-              <w:rPr>
-                <w:color w:val="000000"/>
-              </w:rPr>
-            </w:pPr>
-            <w:r>
-              <w:rPr>
-                <w:color w:val="000000"/>
-              </w:rPr>
-              <w:t>22</w:t>
-            </w:r>
-          </w:p>
-        </w:tc>
-        <w:tc>
-          <w:tcPr>
-            <w:tcW w:w="4394" w:type="dxa"/>
-          </w:tcPr>
-          <w:p>
-            <w:pPr>
-              <w:spacing w:after="0"/>
-              <w:cnfStyle w:val="000000000000" w:firstRow="0" w:lastRow="0" w:firstColumn="0" w:lastColumn="0" w:oddVBand="0" w:evenVBand="0" w:oddHBand="0" w:evenHBand="0" w:firstRowFirstColumn="0" w:firstRowLastColumn="0" w:lastRowFirstColumn="0" w:lastRowLastColumn="0"/>
-              <w:rPr>
-                <w:rFonts w:cs="Times New Roman"/>
-                <w:color w:val="000000"/>
-              </w:rPr>
-            </w:pPr>
-            <w:r>
-              <w:rPr>
-                <w:color w:val="000000"/>
-              </w:rPr>
-              <w:t>Cadastro de fornecedores</w:t>
-            </w:r>
-          </w:p>
-        </w:tc>
-        <w:tc>
-          <w:tcPr>
-            <w:tcW w:w="1843" w:type="dxa"/>
-          </w:tcPr>
-          <w:p>
-            <w:pPr>
-              <w:cnfStyle w:val="000000000000" w:firstRow="0" w:lastRow="0" w:firstColumn="0" w:lastColumn="0" w:oddVBand="0" w:evenVBand="0" w:oddHBand="0" w:evenHBand="0" w:firstRowFirstColumn="0" w:firstRowLastColumn="0" w:lastRowFirstColumn="0" w:lastRowLastColumn="0"/>
-            </w:pPr>
-            <w:r>
-              <w:t>Importante</w:t>
-            </w:r>
-          </w:p>
-        </w:tc>
-      </w:tr>
-    </w:tbl>
-    <w:p/>
-    <w:p>
-      <w:r>
-        <w:rPr>
-          <w:sz w:val="28"/>
-        </w:rPr>
-        <w:t>Sistema</w:t>
-      </w:r>
-    </w:p>
-    <w:tbl>
-      <w:tblPr>
-        <w:tblStyle w:val="TabeladeGrade1Clara-nfase1"/>
-        <w:tblW w:w="0" w:type="auto"/>
-        <w:jc w:val="center"/>
-        <w:tblLook w:val="04A0" w:firstRow="1" w:lastRow="0" w:firstColumn="1" w:lastColumn="0" w:noHBand="0" w:noVBand="1"/>
-      </w:tblPr>
-      <w:tblGrid>
-        <w:gridCol w:w="846"/>
-        <w:gridCol w:w="4536"/>
-        <w:gridCol w:w="1701"/>
-      </w:tblGrid>
-      <w:tr>
-        <w:trPr>
-          <w:cnfStyle w:val="100000000000" w:firstRow="1" w:lastRow="0" w:firstColumn="0" w:lastColumn="0" w:oddVBand="0" w:evenVBand="0" w:oddHBand="0" w:evenHBand="0" w:firstRowFirstColumn="0" w:firstRowLastColumn="0" w:lastRowFirstColumn="0" w:lastRowLastColumn="0"/>
-          <w:jc w:val="center"/>
-        </w:trPr>
-        <w:tc>
-          <w:tcPr>
-            <w:cnfStyle w:val="001000000000" w:firstRow="0" w:lastRow="0" w:firstColumn="1" w:lastColumn="0" w:oddVBand="0" w:evenVBand="0" w:oddHBand="0" w:evenHBand="0" w:firstRowFirstColumn="0" w:firstRowLastColumn="0" w:lastRowFirstColumn="0" w:lastRowLastColumn="0"/>
-            <w:tcW w:w="846" w:type="dxa"/>
-          </w:tcPr>
-          <w:p>
-            <w:r>
-              <w:t>ID</w:t>
-            </w:r>
-          </w:p>
-        </w:tc>
-        <w:tc>
-          <w:tcPr>
-            <w:tcW w:w="4536" w:type="dxa"/>
-          </w:tcPr>
-          <w:p>
-            <w:pPr>
-              <w:cnfStyle w:val="100000000000" w:firstRow="1" w:lastRow="0" w:firstColumn="0" w:lastColumn="0" w:oddVBand="0" w:evenVBand="0" w:oddHBand="0" w:evenHBand="0" w:firstRowFirstColumn="0" w:firstRowLastColumn="0" w:lastRowFirstColumn="0" w:lastRowLastColumn="0"/>
-            </w:pPr>
-            <w:r>
-              <w:t>Característica</w:t>
-            </w:r>
-          </w:p>
-        </w:tc>
-        <w:tc>
-          <w:tcPr>
-            <w:tcW w:w="1701" w:type="dxa"/>
-          </w:tcPr>
-          <w:p>
-            <w:pPr>
-              <w:cnfStyle w:val="100000000000" w:firstRow="1" w:lastRow="0" w:firstColumn="0" w:lastColumn="0" w:oddVBand="0" w:evenVBand="0" w:oddHBand="0" w:evenHBand="0" w:firstRowFirstColumn="0" w:firstRowLastColumn="0" w:lastRowFirstColumn="0" w:lastRowLastColumn="0"/>
-            </w:pPr>
-            <w:r>
-              <w:t>Prioridade</w:t>
-            </w:r>
-          </w:p>
-        </w:tc>
-      </w:tr>
-      <w:tr>
-        <w:trPr>
-          <w:jc w:val="center"/>
-        </w:trPr>
-        <w:tc>
-          <w:tcPr>
-            <w:cnfStyle w:val="001000000000" w:firstRow="0" w:lastRow="0" w:firstColumn="1" w:lastColumn="0" w:oddVBand="0" w:evenVBand="0" w:oddHBand="0" w:evenHBand="0" w:firstRowFirstColumn="0" w:firstRowLastColumn="0" w:lastRowFirstColumn="0" w:lastRowLastColumn="0"/>
-            <w:tcW w:w="846" w:type="dxa"/>
-          </w:tcPr>
-          <w:p>
-            <w:pPr>
-              <w:spacing w:after="0"/>
-              <w:rPr>
-                <w:color w:val="000000"/>
-              </w:rPr>
-            </w:pPr>
-            <w:r>
-              <w:rPr>
-                <w:color w:val="000000"/>
-              </w:rPr>
-              <w:t>23</w:t>
-            </w:r>
-          </w:p>
-        </w:tc>
-        <w:tc>
-          <w:tcPr>
-            <w:tcW w:w="4536" w:type="dxa"/>
-          </w:tcPr>
-          <w:p>
-            <w:pPr>
-              <w:spacing w:after="0"/>
-              <w:cnfStyle w:val="000000000000" w:firstRow="0" w:lastRow="0" w:firstColumn="0" w:lastColumn="0" w:oddVBand="0" w:evenVBand="0" w:oddHBand="0" w:evenHBand="0" w:firstRowFirstColumn="0" w:firstRowLastColumn="0" w:lastRowFirstColumn="0" w:lastRowLastColumn="0"/>
-              <w:rPr>
-                <w:rFonts w:cs="Times New Roman"/>
-                <w:color w:val="000000"/>
-              </w:rPr>
-            </w:pPr>
-            <w:r>
-              <w:rPr>
-                <w:color w:val="000000"/>
-              </w:rPr>
-              <w:t>Backup em nuvem</w:t>
-            </w:r>
-          </w:p>
-        </w:tc>
-        <w:tc>
-          <w:tcPr>
-            <w:tcW w:w="1701" w:type="dxa"/>
-          </w:tcPr>
-          <w:p>
-            <w:pPr>
-              <w:cnfStyle w:val="000000000000" w:firstRow="0" w:lastRow="0" w:firstColumn="0" w:lastColumn="0" w:oddVBand="0" w:evenVBand="0" w:oddHBand="0" w:evenHBand="0" w:firstRowFirstColumn="0" w:firstRowLastColumn="0" w:lastRowFirstColumn="0" w:lastRowLastColumn="0"/>
-            </w:pPr>
-            <w:r>
-              <w:t>Critico</w:t>
-            </w:r>
-          </w:p>
-        </w:tc>
-      </w:tr>
-      <w:tr>
-        <w:trPr>
-          <w:jc w:val="center"/>
-        </w:trPr>
-        <w:tc>
-          <w:tcPr>
-            <w:cnfStyle w:val="001000000000" w:firstRow="0" w:lastRow="0" w:firstColumn="1" w:lastColumn="0" w:oddVBand="0" w:evenVBand="0" w:oddHBand="0" w:evenHBand="0" w:firstRowFirstColumn="0" w:firstRowLastColumn="0" w:lastRowFirstColumn="0" w:lastRowLastColumn="0"/>
-            <w:tcW w:w="846" w:type="dxa"/>
-          </w:tcPr>
-          <w:p>
-            <w:pPr>
-              <w:spacing w:after="0"/>
-              <w:rPr>
-                <w:color w:val="000000"/>
-              </w:rPr>
-            </w:pPr>
-            <w:r>
-              <w:rPr>
-                <w:color w:val="000000"/>
-              </w:rPr>
-              <w:t>24</w:t>
-            </w:r>
-          </w:p>
-        </w:tc>
-        <w:tc>
-          <w:tcPr>
-            <w:tcW w:w="4536" w:type="dxa"/>
-          </w:tcPr>
-          <w:p>
-            <w:pPr>
-              <w:spacing w:after="0"/>
-              <w:cnfStyle w:val="000000000000" w:firstRow="0" w:lastRow="0" w:firstColumn="0" w:lastColumn="0" w:oddVBand="0" w:evenVBand="0" w:oddHBand="0" w:evenHBand="0" w:firstRowFirstColumn="0" w:firstRowLastColumn="0" w:lastRowFirstColumn="0" w:lastRowLastColumn="0"/>
-              <w:rPr>
-                <w:rFonts w:cs="Times New Roman"/>
-                <w:color w:val="000000"/>
-                <w:lang w:val="en-US"/>
-              </w:rPr>
-            </w:pPr>
-            <w:r>
-              <w:rPr>
-                <w:color w:val="000000"/>
-                <w:lang w:val="en-US"/>
-              </w:rPr>
-              <w:t xml:space="preserve">Chat on-line para </w:t>
-            </w:r>
-            <w:proofErr w:type="spellStart"/>
-            <w:r>
-              <w:rPr>
-                <w:color w:val="000000"/>
-                <w:lang w:val="en-US"/>
-              </w:rPr>
-              <w:t>duvidas</w:t>
-            </w:r>
-            <w:proofErr w:type="spellEnd"/>
-          </w:p>
-        </w:tc>
-        <w:tc>
-          <w:tcPr>
-            <w:tcW w:w="1701" w:type="dxa"/>
-          </w:tcPr>
-          <w:p>
-            <w:pPr>
-              <w:cnfStyle w:val="000000000000" w:firstRow="0" w:lastRow="0" w:firstColumn="0" w:lastColumn="0" w:oddVBand="0" w:evenVBand="0" w:oddHBand="0" w:evenHBand="0" w:firstRowFirstColumn="0" w:firstRowLastColumn="0" w:lastRowFirstColumn="0" w:lastRowLastColumn="0"/>
-            </w:pPr>
-            <w:r>
-              <w:t>Útil</w:t>
-            </w:r>
-          </w:p>
-        </w:tc>
-      </w:tr>
-      <w:tr>
-        <w:trPr>
-          <w:jc w:val="center"/>
-        </w:trPr>
-        <w:tc>
-          <w:tcPr>
-            <w:cnfStyle w:val="001000000000" w:firstRow="0" w:lastRow="0" w:firstColumn="1" w:lastColumn="0" w:oddVBand="0" w:evenVBand="0" w:oddHBand="0" w:evenHBand="0" w:firstRowFirstColumn="0" w:firstRowLastColumn="0" w:lastRowFirstColumn="0" w:lastRowLastColumn="0"/>
-            <w:tcW w:w="846" w:type="dxa"/>
-          </w:tcPr>
-          <w:p>
-            <w:pPr>
-              <w:spacing w:after="0"/>
-              <w:rPr>
-                <w:color w:val="000000"/>
-              </w:rPr>
-            </w:pPr>
-            <w:r>
-              <w:rPr>
-                <w:color w:val="000000"/>
-              </w:rPr>
-              <w:t>25</w:t>
-            </w:r>
-          </w:p>
-        </w:tc>
-        <w:tc>
-          <w:tcPr>
-            <w:tcW w:w="4536" w:type="dxa"/>
-          </w:tcPr>
-          <w:p>
-            <w:pPr>
-              <w:spacing w:after="0"/>
-              <w:cnfStyle w:val="000000000000" w:firstRow="0" w:lastRow="0" w:firstColumn="0" w:lastColumn="0" w:oddVBand="0" w:evenVBand="0" w:oddHBand="0" w:evenHBand="0" w:firstRowFirstColumn="0" w:firstRowLastColumn="0" w:lastRowFirstColumn="0" w:lastRowLastColumn="0"/>
-              <w:rPr>
-                <w:rFonts w:cs="Times New Roman"/>
-                <w:color w:val="000000"/>
-              </w:rPr>
-            </w:pPr>
-            <w:r>
-              <w:rPr>
-                <w:color w:val="000000"/>
-              </w:rPr>
-              <w:t>Integrar sistema com site e-commerce</w:t>
-            </w:r>
-          </w:p>
-        </w:tc>
-        <w:tc>
-          <w:tcPr>
-            <w:tcW w:w="1701" w:type="dxa"/>
-          </w:tcPr>
-          <w:p>
-            <w:pPr>
-              <w:cnfStyle w:val="000000000000" w:firstRow="0" w:lastRow="0" w:firstColumn="0" w:lastColumn="0" w:oddVBand="0" w:evenVBand="0" w:oddHBand="0" w:evenHBand="0" w:firstRowFirstColumn="0" w:firstRowLastColumn="0" w:lastRowFirstColumn="0" w:lastRowLastColumn="0"/>
-            </w:pPr>
-            <w:r>
-              <w:t>Importante</w:t>
-            </w:r>
-          </w:p>
-        </w:tc>
-      </w:tr>
-      <w:tr>
-        <w:trPr>
-          <w:jc w:val="center"/>
-        </w:trPr>
-        <w:tc>
-          <w:tcPr>
-            <w:cnfStyle w:val="001000000000" w:firstRow="0" w:lastRow="0" w:firstColumn="1" w:lastColumn="0" w:oddVBand="0" w:evenVBand="0" w:oddHBand="0" w:evenHBand="0" w:firstRowFirstColumn="0" w:firstRowLastColumn="0" w:lastRowFirstColumn="0" w:lastRowLastColumn="0"/>
-            <w:tcW w:w="846" w:type="dxa"/>
-          </w:tcPr>
-          <w:p>
-            <w:pPr>
-              <w:spacing w:after="0"/>
-              <w:rPr>
-                <w:color w:val="000000"/>
-              </w:rPr>
-            </w:pPr>
-            <w:r>
-              <w:rPr>
-                <w:color w:val="000000"/>
-              </w:rPr>
-              <w:t>26</w:t>
-            </w:r>
-          </w:p>
-        </w:tc>
-        <w:tc>
-          <w:tcPr>
-            <w:tcW w:w="4536" w:type="dxa"/>
-          </w:tcPr>
-          <w:p>
-            <w:pPr>
-              <w:spacing w:after="0"/>
-              <w:cnfStyle w:val="000000000000" w:firstRow="0" w:lastRow="0" w:firstColumn="0" w:lastColumn="0" w:oddVBand="0" w:evenVBand="0" w:oddHBand="0" w:evenHBand="0" w:firstRowFirstColumn="0" w:firstRowLastColumn="0" w:lastRowFirstColumn="0" w:lastRowLastColumn="0"/>
-              <w:rPr>
-                <w:rFonts w:cs="Times New Roman"/>
-                <w:color w:val="000000"/>
-              </w:rPr>
-            </w:pPr>
-            <w:r>
-              <w:rPr>
-                <w:color w:val="000000"/>
-              </w:rPr>
-              <w:t>Cadastro de sugestões e melhorias</w:t>
-            </w:r>
-          </w:p>
-        </w:tc>
-        <w:tc>
-          <w:tcPr>
-            <w:tcW w:w="1701" w:type="dxa"/>
-          </w:tcPr>
-          <w:p>
-            <w:pPr>
-              <w:cnfStyle w:val="000000000000" w:firstRow="0" w:lastRow="0" w:firstColumn="0" w:lastColumn="0" w:oddVBand="0" w:evenVBand="0" w:oddHBand="0" w:evenHBand="0" w:firstRowFirstColumn="0" w:firstRowLastColumn="0" w:lastRowFirstColumn="0" w:lastRowLastColumn="0"/>
-            </w:pPr>
-            <w:r>
-              <w:t>Útil</w:t>
-            </w:r>
-          </w:p>
-        </w:tc>
-      </w:tr>
-    </w:tbl>
-    <w:p/>
-    <w:p>
-      <w:r>
-        <w:rPr>
-          <w:sz w:val="28"/>
-        </w:rPr>
-        <w:t>Financeiro</w:t>
-      </w:r>
-    </w:p>
-    <w:tbl>
-      <w:tblPr>
-        <w:tblStyle w:val="TabeladeGrade1Clara-nfase1"/>
-        <w:tblW w:w="0" w:type="auto"/>
-        <w:jc w:val="center"/>
-        <w:tblLook w:val="04A0" w:firstRow="1" w:lastRow="0" w:firstColumn="1" w:lastColumn="0" w:noHBand="0" w:noVBand="1"/>
-      </w:tblPr>
-      <w:tblGrid>
-        <w:gridCol w:w="846"/>
-        <w:gridCol w:w="4536"/>
-        <w:gridCol w:w="1701"/>
-      </w:tblGrid>
-      <w:tr>
-        <w:trPr>
-          <w:cnfStyle w:val="100000000000" w:firstRow="1" w:lastRow="0" w:firstColumn="0" w:lastColumn="0" w:oddVBand="0" w:evenVBand="0" w:oddHBand="0" w:evenHBand="0" w:firstRowFirstColumn="0" w:firstRowLastColumn="0" w:lastRowFirstColumn="0" w:lastRowLastColumn="0"/>
-          <w:jc w:val="center"/>
-        </w:trPr>
-        <w:tc>
-          <w:tcPr>
-            <w:cnfStyle w:val="001000000000" w:firstRow="0" w:lastRow="0" w:firstColumn="1" w:lastColumn="0" w:oddVBand="0" w:evenVBand="0" w:oddHBand="0" w:evenHBand="0" w:firstRowFirstColumn="0" w:firstRowLastColumn="0" w:lastRowFirstColumn="0" w:lastRowLastColumn="0"/>
-            <w:tcW w:w="846" w:type="dxa"/>
-          </w:tcPr>
-          <w:p/>
-        </w:tc>
-        <w:tc>
-          <w:tcPr>
-            <w:tcW w:w="4536" w:type="dxa"/>
-          </w:tcPr>
-          <w:p>
-            <w:pPr>
-              <w:cnfStyle w:val="100000000000" w:firstRow="1" w:lastRow="0" w:firstColumn="0" w:lastColumn="0" w:oddVBand="0" w:evenVBand="0" w:oddHBand="0" w:evenHBand="0" w:firstRowFirstColumn="0" w:firstRowLastColumn="0" w:lastRowFirstColumn="0" w:lastRowLastColumn="0"/>
-            </w:pPr>
-            <w:r>
-              <w:t>Característica</w:t>
-            </w:r>
-          </w:p>
-        </w:tc>
-        <w:tc>
-          <w:tcPr>
-            <w:tcW w:w="1701" w:type="dxa"/>
-          </w:tcPr>
-          <w:p>
-            <w:pPr>
-              <w:cnfStyle w:val="100000000000" w:firstRow="1" w:lastRow="0" w:firstColumn="0" w:lastColumn="0" w:oddVBand="0" w:evenVBand="0" w:oddHBand="0" w:evenHBand="0" w:firstRowFirstColumn="0" w:firstRowLastColumn="0" w:lastRowFirstColumn="0" w:lastRowLastColumn="0"/>
-            </w:pPr>
-            <w:r>
-              <w:t>Prioridade</w:t>
-            </w:r>
-          </w:p>
-        </w:tc>
-      </w:tr>
-      <w:tr>
-        <w:trPr>
-          <w:jc w:val="center"/>
-        </w:trPr>
-        <w:tc>
-          <w:tcPr>
-            <w:cnfStyle w:val="001000000000" w:firstRow="0" w:lastRow="0" w:firstColumn="1" w:lastColumn="0" w:oddVBand="0" w:evenVBand="0" w:oddHBand="0" w:evenHBand="0" w:firstRowFirstColumn="0" w:firstRowLastColumn="0" w:lastRowFirstColumn="0" w:lastRowLastColumn="0"/>
-            <w:tcW w:w="846" w:type="dxa"/>
-          </w:tcPr>
-          <w:p>
-            <w:pPr>
-              <w:spacing w:after="0"/>
-              <w:rPr>
-                <w:color w:val="000000"/>
-              </w:rPr>
-            </w:pPr>
-            <w:r>
-              <w:rPr>
-                <w:color w:val="000000"/>
-              </w:rPr>
-              <w:t>27</w:t>
-            </w:r>
-          </w:p>
-        </w:tc>
-        <w:tc>
-          <w:tcPr>
-            <w:tcW w:w="4536" w:type="dxa"/>
-          </w:tcPr>
-          <w:p>
-            <w:pPr>
-              <w:spacing w:after="0"/>
-              <w:cnfStyle w:val="000000000000" w:firstRow="0" w:lastRow="0" w:firstColumn="0" w:lastColumn="0" w:oddVBand="0" w:evenVBand="0" w:oddHBand="0" w:evenHBand="0" w:firstRowFirstColumn="0" w:firstRowLastColumn="0" w:lastRowFirstColumn="0" w:lastRowLastColumn="0"/>
-              <w:rPr>
-                <w:rFonts w:cs="Times New Roman"/>
-                <w:color w:val="000000"/>
-              </w:rPr>
-            </w:pPr>
-            <w:r>
-              <w:rPr>
-                <w:color w:val="000000"/>
-              </w:rPr>
-              <w:t>Contas a receber</w:t>
-            </w:r>
-          </w:p>
-        </w:tc>
-        <w:tc>
-          <w:tcPr>
-            <w:tcW w:w="1701" w:type="dxa"/>
-          </w:tcPr>
-          <w:p>
-            <w:pPr>
-              <w:cnfStyle w:val="000000000000" w:firstRow="0" w:lastRow="0" w:firstColumn="0" w:lastColumn="0" w:oddVBand="0" w:evenVBand="0" w:oddHBand="0" w:evenHBand="0" w:firstRowFirstColumn="0" w:firstRowLastColumn="0" w:lastRowFirstColumn="0" w:lastRowLastColumn="0"/>
-            </w:pPr>
-            <w:r>
-              <w:t>Critico</w:t>
-            </w:r>
-          </w:p>
-        </w:tc>
-      </w:tr>
-      <w:tr>
-        <w:trPr>
-          <w:jc w:val="center"/>
-        </w:trPr>
-        <w:tc>
-          <w:tcPr>
-            <w:cnfStyle w:val="001000000000" w:firstRow="0" w:lastRow="0" w:firstColumn="1" w:lastColumn="0" w:oddVBand="0" w:evenVBand="0" w:oddHBand="0" w:evenHBand="0" w:firstRowFirstColumn="0" w:firstRowLastColumn="0" w:lastRowFirstColumn="0" w:lastRowLastColumn="0"/>
-            <w:tcW w:w="846" w:type="dxa"/>
-          </w:tcPr>
-          <w:p>
-            <w:pPr>
-              <w:spacing w:after="0"/>
-              <w:rPr>
-                <w:color w:val="000000"/>
-              </w:rPr>
-            </w:pPr>
-            <w:r>
-              <w:rPr>
-                <w:color w:val="000000"/>
-              </w:rPr>
-              <w:t>28</w:t>
-            </w:r>
-          </w:p>
-        </w:tc>
-        <w:tc>
-          <w:tcPr>
-            <w:tcW w:w="4536" w:type="dxa"/>
-          </w:tcPr>
-          <w:p>
-            <w:pPr>
-              <w:spacing w:after="0"/>
-              <w:cnfStyle w:val="000000000000" w:firstRow="0" w:lastRow="0" w:firstColumn="0" w:lastColumn="0" w:oddVBand="0" w:evenVBand="0" w:oddHBand="0" w:evenHBand="0" w:firstRowFirstColumn="0" w:firstRowLastColumn="0" w:lastRowFirstColumn="0" w:lastRowLastColumn="0"/>
-              <w:rPr>
-                <w:rFonts w:cs="Times New Roman"/>
-                <w:color w:val="000000"/>
-              </w:rPr>
-            </w:pPr>
-            <w:r>
-              <w:rPr>
-                <w:color w:val="000000"/>
-              </w:rPr>
-              <w:t>Integração com banco para emissão de boletos</w:t>
-            </w:r>
-          </w:p>
-        </w:tc>
-        <w:tc>
-          <w:tcPr>
-            <w:tcW w:w="1701" w:type="dxa"/>
-          </w:tcPr>
-          <w:p>
-            <w:pPr>
-              <w:cnfStyle w:val="000000000000" w:firstRow="0" w:lastRow="0" w:firstColumn="0" w:lastColumn="0" w:oddVBand="0" w:evenVBand="0" w:oddHBand="0" w:evenHBand="0" w:firstRowFirstColumn="0" w:firstRowLastColumn="0" w:lastRowFirstColumn="0" w:lastRowLastColumn="0"/>
-            </w:pPr>
-            <w:r>
-              <w:t>Critico</w:t>
-            </w:r>
-          </w:p>
-        </w:tc>
-      </w:tr>
-      <w:tr>
-        <w:trPr>
-          <w:jc w:val="center"/>
-        </w:trPr>
-        <w:tc>
-          <w:tcPr>
-            <w:cnfStyle w:val="001000000000" w:firstRow="0" w:lastRow="0" w:firstColumn="1" w:lastColumn="0" w:oddVBand="0" w:evenVBand="0" w:oddHBand="0" w:evenHBand="0" w:firstRowFirstColumn="0" w:firstRowLastColumn="0" w:lastRowFirstColumn="0" w:lastRowLastColumn="0"/>
-            <w:tcW w:w="846" w:type="dxa"/>
-          </w:tcPr>
-          <w:p>
-            <w:pPr>
-              <w:spacing w:after="0"/>
-              <w:rPr>
-                <w:color w:val="000000"/>
-              </w:rPr>
-            </w:pPr>
-            <w:r>
-              <w:rPr>
-                <w:color w:val="000000"/>
-              </w:rPr>
-              <w:t>29</w:t>
-            </w:r>
-          </w:p>
-        </w:tc>
-        <w:tc>
-          <w:tcPr>
-            <w:tcW w:w="4536" w:type="dxa"/>
-          </w:tcPr>
-          <w:p>
-            <w:pPr>
-              <w:spacing w:after="0"/>
-              <w:cnfStyle w:val="000000000000" w:firstRow="0" w:lastRow="0" w:firstColumn="0" w:lastColumn="0" w:oddVBand="0" w:evenVBand="0" w:oddHBand="0" w:evenHBand="0" w:firstRowFirstColumn="0" w:firstRowLastColumn="0" w:lastRowFirstColumn="0" w:lastRowLastColumn="0"/>
-              <w:rPr>
-                <w:rFonts w:cs="Times New Roman"/>
-                <w:color w:val="000000"/>
-              </w:rPr>
-            </w:pPr>
-            <w:r>
-              <w:rPr>
-                <w:color w:val="000000"/>
-              </w:rPr>
-              <w:t>Pagamento com cartão de crédito</w:t>
-            </w:r>
-          </w:p>
-        </w:tc>
-        <w:tc>
-          <w:tcPr>
-            <w:tcW w:w="1701" w:type="dxa"/>
-          </w:tcPr>
-          <w:p>
-            <w:pPr>
-              <w:cnfStyle w:val="000000000000" w:firstRow="0" w:lastRow="0" w:firstColumn="0" w:lastColumn="0" w:oddVBand="0" w:evenVBand="0" w:oddHBand="0" w:evenHBand="0" w:firstRowFirstColumn="0" w:firstRowLastColumn="0" w:lastRowFirstColumn="0" w:lastRowLastColumn="0"/>
-            </w:pPr>
-            <w:r>
-              <w:t>Importante</w:t>
-            </w:r>
-          </w:p>
-        </w:tc>
-      </w:tr>
-      <w:tr>
-        <w:trPr>
-          <w:jc w:val="center"/>
-        </w:trPr>
-        <w:tc>
-          <w:tcPr>
-            <w:cnfStyle w:val="001000000000" w:firstRow="0" w:lastRow="0" w:firstColumn="1" w:lastColumn="0" w:oddVBand="0" w:evenVBand="0" w:oddHBand="0" w:evenHBand="0" w:firstRowFirstColumn="0" w:firstRowLastColumn="0" w:lastRowFirstColumn="0" w:lastRowLastColumn="0"/>
-            <w:tcW w:w="846" w:type="dxa"/>
-          </w:tcPr>
-          <w:p>
-            <w:pPr>
-              <w:spacing w:after="0"/>
-              <w:rPr>
-                <w:color w:val="000000"/>
-              </w:rPr>
-            </w:pPr>
-            <w:r>
-              <w:rPr>
-                <w:color w:val="000000"/>
-              </w:rPr>
-              <w:t>30</w:t>
-            </w:r>
-          </w:p>
-        </w:tc>
-        <w:tc>
-          <w:tcPr>
-            <w:tcW w:w="4536" w:type="dxa"/>
-          </w:tcPr>
-          <w:p>
-            <w:pPr>
-              <w:spacing w:after="0"/>
-              <w:cnfStyle w:val="000000000000" w:firstRow="0" w:lastRow="0" w:firstColumn="0" w:lastColumn="0" w:oddVBand="0" w:evenVBand="0" w:oddHBand="0" w:evenHBand="0" w:firstRowFirstColumn="0" w:firstRowLastColumn="0" w:lastRowFirstColumn="0" w:lastRowLastColumn="0"/>
-              <w:rPr>
-                <w:rFonts w:cs="Times New Roman"/>
-                <w:color w:val="000000"/>
-              </w:rPr>
-            </w:pPr>
-            <w:r>
-              <w:rPr>
-                <w:color w:val="000000"/>
-              </w:rPr>
-              <w:t>Envio de boleto por e-mail automaticamente</w:t>
-            </w:r>
-          </w:p>
-        </w:tc>
-        <w:tc>
-          <w:tcPr>
-            <w:tcW w:w="1701" w:type="dxa"/>
-          </w:tcPr>
-          <w:p>
-            <w:pPr>
-              <w:cnfStyle w:val="000000000000" w:firstRow="0" w:lastRow="0" w:firstColumn="0" w:lastColumn="0" w:oddVBand="0" w:evenVBand="0" w:oddHBand="0" w:evenHBand="0" w:firstRowFirstColumn="0" w:firstRowLastColumn="0" w:lastRowFirstColumn="0" w:lastRowLastColumn="0"/>
-            </w:pPr>
-            <w:r>
+                <w:rFonts w:cs="Calibri"/>
+                <w:color w:val="000000"/>
+              </w:rPr>
+            </w:pPr>
+            <w:r>
+              <w:rPr>
+                <w:rFonts w:cs="Calibri"/>
+                <w:color w:val="000000"/>
+              </w:rPr>
               <w:t>Importante</w:t>
             </w:r>
           </w:p>
@@ -2514,9 +2117,9 @@
         <w:tblLook w:val="04A0" w:firstRow="1" w:lastRow="0" w:firstColumn="1" w:lastColumn="0" w:noHBand="0" w:noVBand="1"/>
       </w:tblPr>
       <w:tblGrid>
-        <w:gridCol w:w="846"/>
-        <w:gridCol w:w="4536"/>
-        <w:gridCol w:w="1701"/>
+        <w:gridCol w:w="845"/>
+        <w:gridCol w:w="4534"/>
+        <w:gridCol w:w="1423"/>
       </w:tblGrid>
       <w:tr>
         <w:trPr>
@@ -2526,13 +2129,17 @@
         <w:tc>
           <w:tcPr>
             <w:cnfStyle w:val="001000000000" w:firstRow="0" w:lastRow="0" w:firstColumn="1" w:lastColumn="0" w:oddVBand="0" w:evenVBand="0" w:oddHBand="0" w:evenHBand="0" w:firstRowFirstColumn="0" w:firstRowLastColumn="0" w:lastRowFirstColumn="0" w:lastRowLastColumn="0"/>
-            <w:tcW w:w="846" w:type="dxa"/>
-          </w:tcPr>
-          <w:p/>
-        </w:tc>
-        <w:tc>
-          <w:tcPr>
-            <w:tcW w:w="4536" w:type="dxa"/>
+            <w:tcW w:w="845" w:type="dxa"/>
+          </w:tcPr>
+          <w:p>
+            <w:r>
+              <w:t>ID</w:t>
+            </w:r>
+          </w:p>
+        </w:tc>
+        <w:tc>
+          <w:tcPr>
+            <w:tcW w:w="4534" w:type="dxa"/>
           </w:tcPr>
           <w:p>
             <w:pPr>
@@ -2545,14 +2152,14 @@
         </w:tc>
         <w:tc>
           <w:tcPr>
-            <w:tcW w:w="1701" w:type="dxa"/>
+            <w:tcW w:w="1423" w:type="dxa"/>
           </w:tcPr>
           <w:p>
             <w:pPr>
               <w:cnfStyle w:val="100000000000" w:firstRow="1" w:lastRow="0" w:firstColumn="0" w:lastColumn="0" w:oddVBand="0" w:evenVBand="0" w:oddHBand="0" w:evenHBand="0" w:firstRowFirstColumn="0" w:firstRowLastColumn="0" w:lastRowFirstColumn="0" w:lastRowLastColumn="0"/>
             </w:pPr>
             <w:r>
-              <w:t>Descrição</w:t>
+              <w:t>Prioridade</w:t>
             </w:r>
           </w:p>
         </w:tc>
@@ -2564,7 +2171,7 @@
         <w:tc>
           <w:tcPr>
             <w:cnfStyle w:val="001000000000" w:firstRow="0" w:lastRow="0" w:firstColumn="1" w:lastColumn="0" w:oddVBand="0" w:evenVBand="0" w:oddHBand="0" w:evenHBand="0" w:firstRowFirstColumn="0" w:firstRowLastColumn="0" w:lastRowFirstColumn="0" w:lastRowLastColumn="0"/>
-            <w:tcW w:w="846" w:type="dxa"/>
+            <w:tcW w:w="845" w:type="dxa"/>
           </w:tcPr>
           <w:p>
             <w:pPr>
@@ -2577,41 +2184,54 @@
               <w:rPr>
                 <w:color w:val="000000"/>
               </w:rPr>
-              <w:t>31</w:t>
-            </w:r>
-          </w:p>
-        </w:tc>
-        <w:tc>
-          <w:tcPr>
-            <w:tcW w:w="4536" w:type="dxa"/>
+              <w:t>25</w:t>
+            </w:r>
+          </w:p>
+        </w:tc>
+        <w:tc>
+          <w:tcPr>
+            <w:tcW w:w="4534" w:type="dxa"/>
+            <w:vAlign w:val="bottom"/>
           </w:tcPr>
           <w:p>
             <w:pPr>
               <w:spacing w:after="0"/>
+              <w:jc w:val="left"/>
               <w:cnfStyle w:val="000000000000" w:firstRow="0" w:lastRow="0" w:firstColumn="0" w:lastColumn="0" w:oddVBand="0" w:evenVBand="0" w:oddHBand="0" w:evenHBand="0" w:firstRowFirstColumn="0" w:firstRowLastColumn="0" w:lastRowFirstColumn="0" w:lastRowLastColumn="0"/>
               <w:rPr>
-                <w:rFonts w:cs="Times New Roman"/>
-                <w:color w:val="000000"/>
-              </w:rPr>
-            </w:pPr>
-            <w:r>
-              <w:rPr>
-                <w:color w:val="000000"/>
-              </w:rPr>
-              <w:t>Controle de estoque</w:t>
-            </w:r>
-          </w:p>
-        </w:tc>
-        <w:tc>
-          <w:tcPr>
-            <w:tcW w:w="1701" w:type="dxa"/>
-          </w:tcPr>
-          <w:p>
-            <w:pPr>
+                <w:rFonts w:cs="Calibri"/>
+                <w:color w:val="000000"/>
+              </w:rPr>
+            </w:pPr>
+            <w:r>
+              <w:rPr>
+                <w:rFonts w:cs="Calibri"/>
+                <w:color w:val="000000"/>
+              </w:rPr>
+              <w:t>Cadastro de produtos</w:t>
+            </w:r>
+          </w:p>
+        </w:tc>
+        <w:tc>
+          <w:tcPr>
+            <w:tcW w:w="1423" w:type="dxa"/>
+          </w:tcPr>
+          <w:p>
+            <w:pPr>
+              <w:spacing w:after="0"/>
+              <w:jc w:val="left"/>
               <w:cnfStyle w:val="000000000000" w:firstRow="0" w:lastRow="0" w:firstColumn="0" w:lastColumn="0" w:oddVBand="0" w:evenVBand="0" w:oddHBand="0" w:evenHBand="0" w:firstRowFirstColumn="0" w:firstRowLastColumn="0" w:lastRowFirstColumn="0" w:lastRowLastColumn="0"/>
-            </w:pPr>
-            <w:r>
-              <w:t>Critico</w:t>
+              <w:rPr>
+                <w:rFonts w:cs="Calibri"/>
+                <w:color w:val="000000"/>
+              </w:rPr>
+            </w:pPr>
+            <w:r>
+              <w:rPr>
+                <w:rFonts w:cs="Calibri"/>
+                <w:color w:val="000000"/>
+              </w:rPr>
+              <w:t>Crítico</w:t>
             </w:r>
           </w:p>
         </w:tc>
@@ -2623,7 +2243,7 @@
         <w:tc>
           <w:tcPr>
             <w:cnfStyle w:val="001000000000" w:firstRow="0" w:lastRow="0" w:firstColumn="1" w:lastColumn="0" w:oddVBand="0" w:evenVBand="0" w:oddHBand="0" w:evenHBand="0" w:firstRowFirstColumn="0" w:firstRowLastColumn="0" w:lastRowFirstColumn="0" w:lastRowLastColumn="0"/>
-            <w:tcW w:w="846" w:type="dxa"/>
+            <w:tcW w:w="845" w:type="dxa"/>
           </w:tcPr>
           <w:p>
             <w:pPr>
@@ -2636,41 +2256,50 @@
               <w:rPr>
                 <w:color w:val="000000"/>
               </w:rPr>
-              <w:t>32</w:t>
-            </w:r>
-          </w:p>
-        </w:tc>
-        <w:tc>
-          <w:tcPr>
-            <w:tcW w:w="4536" w:type="dxa"/>
-          </w:tcPr>
-          <w:p>
-            <w:pPr>
-              <w:spacing w:after="0"/>
+              <w:t>26</w:t>
+            </w:r>
+          </w:p>
+        </w:tc>
+        <w:tc>
+          <w:tcPr>
+            <w:tcW w:w="4534" w:type="dxa"/>
+            <w:vAlign w:val="bottom"/>
+          </w:tcPr>
+          <w:p>
+            <w:pPr>
               <w:cnfStyle w:val="000000000000" w:firstRow="0" w:lastRow="0" w:firstColumn="0" w:lastColumn="0" w:oddVBand="0" w:evenVBand="0" w:oddHBand="0" w:evenHBand="0" w:firstRowFirstColumn="0" w:firstRowLastColumn="0" w:lastRowFirstColumn="0" w:lastRowLastColumn="0"/>
               <w:rPr>
-                <w:rFonts w:cs="Times New Roman"/>
-                <w:color w:val="000000"/>
-              </w:rPr>
-            </w:pPr>
-            <w:r>
-              <w:rPr>
-                <w:color w:val="000000"/>
-              </w:rPr>
-              <w:t>Cadastro dos produtos</w:t>
-            </w:r>
-          </w:p>
-        </w:tc>
-        <w:tc>
-          <w:tcPr>
-            <w:tcW w:w="1701" w:type="dxa"/>
+                <w:rFonts w:cs="Calibri"/>
+                <w:color w:val="000000"/>
+              </w:rPr>
+            </w:pPr>
+            <w:r>
+              <w:rPr>
+                <w:rFonts w:cs="Calibri"/>
+                <w:color w:val="000000"/>
+              </w:rPr>
+              <w:t>Relatório de estoque</w:t>
+            </w:r>
+          </w:p>
+        </w:tc>
+        <w:tc>
+          <w:tcPr>
+            <w:tcW w:w="1423" w:type="dxa"/>
           </w:tcPr>
           <w:p>
             <w:pPr>
               <w:cnfStyle w:val="000000000000" w:firstRow="0" w:lastRow="0" w:firstColumn="0" w:lastColumn="0" w:oddVBand="0" w:evenVBand="0" w:oddHBand="0" w:evenHBand="0" w:firstRowFirstColumn="0" w:firstRowLastColumn="0" w:lastRowFirstColumn="0" w:lastRowLastColumn="0"/>
-            </w:pPr>
-            <w:r>
-              <w:t>Critico</w:t>
+              <w:rPr>
+                <w:rFonts w:cs="Calibri"/>
+                <w:color w:val="000000"/>
+              </w:rPr>
+            </w:pPr>
+            <w:r>
+              <w:rPr>
+                <w:rFonts w:cs="Calibri"/>
+                <w:color w:val="000000"/>
+              </w:rPr>
+              <w:t>Crítico</w:t>
             </w:r>
           </w:p>
         </w:tc>
@@ -2682,7 +2311,7 @@
         <w:tc>
           <w:tcPr>
             <w:cnfStyle w:val="001000000000" w:firstRow="0" w:lastRow="0" w:firstColumn="1" w:lastColumn="0" w:oddVBand="0" w:evenVBand="0" w:oddHBand="0" w:evenHBand="0" w:firstRowFirstColumn="0" w:firstRowLastColumn="0" w:lastRowFirstColumn="0" w:lastRowLastColumn="0"/>
-            <w:tcW w:w="846" w:type="dxa"/>
+            <w:tcW w:w="845" w:type="dxa"/>
           </w:tcPr>
           <w:p>
             <w:pPr>
@@ -2695,387 +2324,51 @@
               <w:rPr>
                 <w:color w:val="000000"/>
               </w:rPr>
-              <w:t>33</w:t>
-            </w:r>
-          </w:p>
-        </w:tc>
-        <w:tc>
-          <w:tcPr>
-            <w:tcW w:w="4536" w:type="dxa"/>
-          </w:tcPr>
-          <w:p>
-            <w:pPr>
-              <w:spacing w:after="0"/>
+              <w:t>27</w:t>
+            </w:r>
+          </w:p>
+        </w:tc>
+        <w:tc>
+          <w:tcPr>
+            <w:tcW w:w="4534" w:type="dxa"/>
+            <w:vAlign w:val="bottom"/>
+          </w:tcPr>
+          <w:p>
+            <w:pPr>
               <w:cnfStyle w:val="000000000000" w:firstRow="0" w:lastRow="0" w:firstColumn="0" w:lastColumn="0" w:oddVBand="0" w:evenVBand="0" w:oddHBand="0" w:evenHBand="0" w:firstRowFirstColumn="0" w:firstRowLastColumn="0" w:lastRowFirstColumn="0" w:lastRowLastColumn="0"/>
               <w:rPr>
-                <w:rFonts w:cs="Times New Roman"/>
-                <w:color w:val="000000"/>
-              </w:rPr>
-            </w:pPr>
-            <w:r>
-              <w:rPr>
-                <w:color w:val="000000"/>
-              </w:rPr>
-              <w:t>Relatório de estoque</w:t>
-            </w:r>
-          </w:p>
-        </w:tc>
-        <w:tc>
-          <w:tcPr>
-            <w:tcW w:w="1701" w:type="dxa"/>
+                <w:rFonts w:cs="Calibri"/>
+                <w:color w:val="000000"/>
+              </w:rPr>
+            </w:pPr>
+            <w:r>
+              <w:rPr>
+                <w:rFonts w:cs="Calibri"/>
+                <w:color w:val="000000"/>
+              </w:rPr>
+              <w:t>Relatório de vendas</w:t>
+            </w:r>
+          </w:p>
+        </w:tc>
+        <w:tc>
+          <w:tcPr>
+            <w:tcW w:w="1423" w:type="dxa"/>
           </w:tcPr>
           <w:p>
             <w:pPr>
               <w:cnfStyle w:val="000000000000" w:firstRow="0" w:lastRow="0" w:firstColumn="0" w:lastColumn="0" w:oddVBand="0" w:evenVBand="0" w:oddHBand="0" w:evenHBand="0" w:firstRowFirstColumn="0" w:firstRowLastColumn="0" w:lastRowFirstColumn="0" w:lastRowLastColumn="0"/>
-            </w:pPr>
-            <w:r>
-              <w:t>Critico</w:t>
-            </w:r>
-          </w:p>
-        </w:tc>
-      </w:tr>
-      <w:tr>
-        <w:trPr>
-          <w:jc w:val="center"/>
-        </w:trPr>
-        <w:tc>
-          <w:tcPr>
-            <w:cnfStyle w:val="001000000000" w:firstRow="0" w:lastRow="0" w:firstColumn="1" w:lastColumn="0" w:oddVBand="0" w:evenVBand="0" w:oddHBand="0" w:evenHBand="0" w:firstRowFirstColumn="0" w:firstRowLastColumn="0" w:lastRowFirstColumn="0" w:lastRowLastColumn="0"/>
-            <w:tcW w:w="846" w:type="dxa"/>
-          </w:tcPr>
-          <w:p>
-            <w:pPr>
-              <w:spacing w:after="0"/>
-              <w:rPr>
-                <w:color w:val="000000"/>
-              </w:rPr>
-            </w:pPr>
-            <w:r>
-              <w:rPr>
-                <w:color w:val="000000"/>
-              </w:rPr>
-              <w:t>34</w:t>
-            </w:r>
-          </w:p>
-        </w:tc>
-        <w:tc>
-          <w:tcPr>
-            <w:tcW w:w="4536" w:type="dxa"/>
-          </w:tcPr>
-          <w:p>
-            <w:pPr>
-              <w:spacing w:after="0"/>
-              <w:cnfStyle w:val="000000000000" w:firstRow="0" w:lastRow="0" w:firstColumn="0" w:lastColumn="0" w:oddVBand="0" w:evenVBand="0" w:oddHBand="0" w:evenHBand="0" w:firstRowFirstColumn="0" w:firstRowLastColumn="0" w:lastRowFirstColumn="0" w:lastRowLastColumn="0"/>
-              <w:rPr>
-                <w:color w:val="000000"/>
-              </w:rPr>
-            </w:pPr>
-            <w:r>
-              <w:rPr>
-                <w:color w:val="000000"/>
-              </w:rPr>
-              <w:t>Controle de separação dos produtos</w:t>
-            </w:r>
-          </w:p>
-        </w:tc>
-        <w:tc>
-          <w:tcPr>
-            <w:tcW w:w="1701" w:type="dxa"/>
-          </w:tcPr>
-          <w:p>
-            <w:pPr>
-              <w:cnfStyle w:val="000000000000" w:firstRow="0" w:lastRow="0" w:firstColumn="0" w:lastColumn="0" w:oddVBand="0" w:evenVBand="0" w:oddHBand="0" w:evenHBand="0" w:firstRowFirstColumn="0" w:firstRowLastColumn="0" w:lastRowFirstColumn="0" w:lastRowLastColumn="0"/>
-            </w:pPr>
-            <w:r>
-              <w:t>Critico</w:t>
-            </w:r>
-          </w:p>
-        </w:tc>
-      </w:tr>
-      <w:tr>
-        <w:trPr>
-          <w:jc w:val="center"/>
-        </w:trPr>
-        <w:tc>
-          <w:tcPr>
-            <w:cnfStyle w:val="001000000000" w:firstRow="0" w:lastRow="0" w:firstColumn="1" w:lastColumn="0" w:oddVBand="0" w:evenVBand="0" w:oddHBand="0" w:evenHBand="0" w:firstRowFirstColumn="0" w:firstRowLastColumn="0" w:lastRowFirstColumn="0" w:lastRowLastColumn="0"/>
-            <w:tcW w:w="846" w:type="dxa"/>
-          </w:tcPr>
-          <w:p>
-            <w:pPr>
-              <w:spacing w:after="0"/>
-              <w:rPr>
-                <w:color w:val="000000"/>
-              </w:rPr>
-            </w:pPr>
-            <w:r>
-              <w:rPr>
-                <w:color w:val="000000"/>
-              </w:rPr>
-              <w:t>35</w:t>
-            </w:r>
-          </w:p>
-        </w:tc>
-        <w:tc>
-          <w:tcPr>
-            <w:tcW w:w="4536" w:type="dxa"/>
-          </w:tcPr>
-          <w:p>
-            <w:pPr>
-              <w:spacing w:after="0"/>
-              <w:cnfStyle w:val="000000000000" w:firstRow="0" w:lastRow="0" w:firstColumn="0" w:lastColumn="0" w:oddVBand="0" w:evenVBand="0" w:oddHBand="0" w:evenHBand="0" w:firstRowFirstColumn="0" w:firstRowLastColumn="0" w:lastRowFirstColumn="0" w:lastRowLastColumn="0"/>
-              <w:rPr>
-                <w:rFonts w:cs="Times New Roman"/>
-                <w:color w:val="000000"/>
-              </w:rPr>
-            </w:pPr>
-            <w:r>
-              <w:rPr>
-                <w:color w:val="000000"/>
-              </w:rPr>
-              <w:t>Controle de locações</w:t>
-            </w:r>
-            <w:bookmarkStart w:id="0" w:name="_GoBack"/>
-            <w:bookmarkEnd w:id="0"/>
-          </w:p>
-        </w:tc>
-        <w:tc>
-          <w:tcPr>
-            <w:tcW w:w="1701" w:type="dxa"/>
-          </w:tcPr>
-          <w:p>
-            <w:pPr>
-              <w:cnfStyle w:val="000000000000" w:firstRow="0" w:lastRow="0" w:firstColumn="0" w:lastColumn="0" w:oddVBand="0" w:evenVBand="0" w:oddHBand="0" w:evenHBand="0" w:firstRowFirstColumn="0" w:firstRowLastColumn="0" w:lastRowFirstColumn="0" w:lastRowLastColumn="0"/>
-            </w:pPr>
-            <w:r>
-              <w:t>Útil</w:t>
-            </w:r>
-          </w:p>
-        </w:tc>
-      </w:tr>
-    </w:tbl>
-    <w:p/>
-    <w:p/>
-    <w:p/>
-    <w:p/>
-    <w:p/>
-    <w:p/>
-    <w:p/>
-    <w:p/>
-    <w:p/>
-    <w:tbl>
-      <w:tblPr>
-        <w:tblStyle w:val="Tabelacomgrade"/>
-        <w:tblW w:w="2325" w:type="pct"/>
-        <w:jc w:val="right"/>
-        <w:tblBorders>
-          <w:top w:val="none" w:sz="0" w:space="0" w:color="auto"/>
-          <w:left w:val="none" w:sz="0" w:space="0" w:color="auto"/>
-          <w:bottom w:val="none" w:sz="0" w:space="0" w:color="auto"/>
-          <w:right w:val="none" w:sz="0" w:space="0" w:color="auto"/>
-          <w:insideH w:val="none" w:sz="0" w:space="0" w:color="auto"/>
-          <w:insideV w:val="none" w:sz="0" w:space="0" w:color="auto"/>
-        </w:tblBorders>
-        <w:tblLayout w:type="fixed"/>
-        <w:tblCellMar>
-          <w:left w:w="57" w:type="dxa"/>
-          <w:right w:w="57" w:type="dxa"/>
-        </w:tblCellMar>
-        <w:tblLook w:val="01E0" w:firstRow="1" w:lastRow="1" w:firstColumn="1" w:lastColumn="1" w:noHBand="0" w:noVBand="0"/>
-      </w:tblPr>
-      <w:tblGrid>
-        <w:gridCol w:w="3494"/>
-        <w:gridCol w:w="1120"/>
-      </w:tblGrid>
-      <w:tr>
-        <w:trPr>
-          <w:trHeight w:val="45"/>
-          <w:jc w:val="right"/>
-        </w:trPr>
-        <w:tc>
-          <w:tcPr>
-            <w:tcW w:w="3786" w:type="pct"/>
-            <w:tcBorders>
-              <w:top w:val="single" w:sz="4" w:space="0" w:color="7F7F7F" w:themeColor="text1" w:themeTint="80"/>
-            </w:tcBorders>
-            <w:vAlign w:val="bottom"/>
-          </w:tcPr>
-          <w:p>
-            <w:pPr>
-              <w:pStyle w:val="SubtitulosCabealhoeRodap"/>
-              <w:spacing w:before="40"/>
-            </w:pPr>
-            <w:r>
-              <w:t>APROVADO POR</w:t>
-            </w:r>
-          </w:p>
-        </w:tc>
-        <w:tc>
-          <w:tcPr>
-            <w:tcW w:w="1214" w:type="pct"/>
-            <w:tcBorders>
-              <w:top w:val="single" w:sz="4" w:space="0" w:color="7F7F7F" w:themeColor="text1" w:themeTint="80"/>
-            </w:tcBorders>
-            <w:vAlign w:val="bottom"/>
-          </w:tcPr>
-          <w:p>
-            <w:pPr>
-              <w:pStyle w:val="SubtitulosCabealhoeRodap"/>
-              <w:spacing w:before="40"/>
-              <w:ind w:right="-144"/>
-            </w:pPr>
-            <w:r>
-              <w:t>DATA</w:t>
-            </w:r>
-          </w:p>
-        </w:tc>
-      </w:tr>
-      <w:tr>
-        <w:trPr>
-          <w:trHeight w:val="324"/>
-          <w:jc w:val="right"/>
-        </w:trPr>
-        <w:tc>
-          <w:tcPr>
-            <w:tcW w:w="3786" w:type="pct"/>
-          </w:tcPr>
-          <w:p>
-            <w:pPr>
-              <w:pStyle w:val="ItensCabealhoeRodap"/>
-              <w:spacing w:before="0"/>
-            </w:pPr>
-            <w:r>
-              <w:fldChar w:fldCharType="begin">
-                <w:ffData>
-                  <w:name w:val=""/>
-                  <w:enabled/>
-                  <w:calcOnExit w:val="0"/>
-                  <w:textInput>
-                    <w:default w:val="[Nome e cargo do responsável pela aprovação]"/>
-                  </w:textInput>
-                </w:ffData>
-              </w:fldChar>
-            </w:r>
-            <w:r>
-              <w:instrText xml:space="preserve"> FORMTEXT </w:instrText>
-            </w:r>
-            <w:r>
-              <w:fldChar w:fldCharType="separate"/>
-            </w:r>
-            <w:r>
-              <w:rPr>
-                <w:noProof/>
-              </w:rPr>
-              <w:t>[Nome e cargo do responsável pela aprovação]</w:t>
-            </w:r>
-            <w:r>
-              <w:fldChar w:fldCharType="end"/>
-            </w:r>
-          </w:p>
-        </w:tc>
-        <w:tc>
-          <w:tcPr>
-            <w:tcW w:w="1214" w:type="pct"/>
-          </w:tcPr>
-          <w:p>
-            <w:pPr>
-              <w:pStyle w:val="ItensCabealhoeRodap"/>
-              <w:spacing w:before="0"/>
-              <w:ind w:right="-144"/>
-            </w:pPr>
-            <w:r>
-              <w:fldChar w:fldCharType="begin">
-                <w:ffData>
-                  <w:name w:val="Text4"/>
-                  <w:enabled/>
-                  <w:calcOnExit w:val="0"/>
-                  <w:textInput>
-                    <w:default w:val="[Data]"/>
-                  </w:textInput>
-                </w:ffData>
-              </w:fldChar>
-            </w:r>
-            <w:r>
-              <w:instrText xml:space="preserve"> FORMTEXT </w:instrText>
-            </w:r>
-            <w:r>
-              <w:fldChar w:fldCharType="separate"/>
-            </w:r>
-            <w:r>
-              <w:rPr>
-                <w:noProof/>
-              </w:rPr>
-              <w:t>[Data]</w:t>
-            </w:r>
-            <w:r>
-              <w:fldChar w:fldCharType="end"/>
-            </w:r>
-          </w:p>
-        </w:tc>
-      </w:tr>
-      <w:tr>
-        <w:trPr>
-          <w:trHeight w:val="171"/>
-          <w:jc w:val="right"/>
-        </w:trPr>
-        <w:tc>
-          <w:tcPr>
-            <w:tcW w:w="5000" w:type="pct"/>
-            <w:gridSpan w:val="2"/>
-            <w:vMerge w:val="restart"/>
-          </w:tcPr>
-          <w:p>
-            <w:pPr>
-              <w:pStyle w:val="Legenda-Notas"/>
-              <w:rPr>
-                <w:b/>
-                <w:i/>
-                <w:lang w:val="pt-BR"/>
-              </w:rPr>
-            </w:pPr>
-            <w:r>
-              <w:rPr>
-                <w:b/>
-                <w:i/>
-                <w:lang w:val="pt-BR"/>
-              </w:rPr>
-              <w:t>Nota:</w:t>
-            </w:r>
-            <w:r>
-              <w:rPr>
-                <w:lang w:val="pt-BR"/>
-              </w:rPr>
-              <w:t xml:space="preserve"> </w:t>
-            </w:r>
-            <w:r>
-              <w:rPr>
-                <w:i/>
-                <w:lang w:val="pt-BR"/>
-              </w:rPr>
-              <w:t>Quaisquer alterações neste documento deverão ser submetidas ao processo de controle do projeto para aprovações antes de serem incorporadas a este documento.</w:t>
-            </w:r>
-          </w:p>
-        </w:tc>
-      </w:tr>
-      <w:tr>
-        <w:trPr>
-          <w:trHeight w:val="282"/>
-          <w:jc w:val="right"/>
-        </w:trPr>
-        <w:tc>
-          <w:tcPr>
-            <w:tcW w:w="5000" w:type="pct"/>
-            <w:gridSpan w:val="2"/>
-            <w:vMerge/>
-          </w:tcPr>
-          <w:p>
-            <w:pPr>
-              <w:pStyle w:val="ItensCabealhoeRodap"/>
-              <w:rPr>
-                <w:b/>
-                <w:i/>
-              </w:rPr>
-            </w:pPr>
+              <w:rPr>
+                <w:rFonts w:cs="Calibri"/>
+                <w:color w:val="000000"/>
+              </w:rPr>
+            </w:pPr>
+            <w:r>
+              <w:rPr>
+                <w:rFonts w:cs="Calibri"/>
+                <w:color w:val="000000"/>
+              </w:rPr>
+              <w:t>Crítico</w:t>
+            </w:r>
           </w:p>
         </w:tc>
       </w:tr>
@@ -3084,16 +2377,17 @@
       <w:pPr>
         <w:pStyle w:val="Legenda-Notas"/>
         <w:jc w:val="left"/>
-        <w:rPr>
-          <w:lang w:val="pt-BR"/>
-        </w:rPr>
-      </w:pPr>
+      </w:pPr>
+    </w:p>
+    <w:p>
+      <w:bookmarkStart w:id="1" w:name="_GoBack"/>
+      <w:bookmarkEnd w:id="0"/>
+      <w:bookmarkEnd w:id="1"/>
     </w:p>
     <w:sectPr>
       <w:headerReference w:type="default" r:id="rId8"/>
       <w:footerReference w:type="default" r:id="rId9"/>
       <w:headerReference w:type="first" r:id="rId10"/>
-      <w:footerReference w:type="first" r:id="rId11"/>
       <w:pgSz w:w="11907" w:h="16840" w:code="9"/>
       <w:pgMar w:top="238" w:right="851" w:bottom="720" w:left="1134" w:header="454" w:footer="284" w:gutter="0"/>
       <w:pgBorders>
@@ -3108,7 +2402,7 @@
 </file>
 
 <file path=word/endnotes.xml><?xml version="1.0" encoding="utf-8"?>
-<w:endnotes xmlns:wpc="http://schemas.microsoft.com/office/word/2010/wordprocessingCanvas" xmlns:mc="http://schemas.openxmlformats.org/markup-compatibility/2006" xmlns:o="urn:schemas-microsoft-com:office:office" xmlns:r="http://schemas.openxmlformats.org/officeDocument/2006/relationships" xmlns:m="http://schemas.openxmlformats.org/officeDocument/2006/math" xmlns:v="urn:schemas-microsoft-com:vml" xmlns:wp14="http://schemas.microsoft.com/office/word/2010/wordprocessingDrawing" xmlns:wp="http://schemas.openxmlformats.org/drawingml/2006/wordprocessingDrawing" xmlns:w10="urn:schemas-microsoft-com:office:word" xmlns:w="http://schemas.openxmlformats.org/wordprocessingml/2006/main" xmlns:w14="http://schemas.microsoft.com/office/word/2010/wordml" xmlns:w15="http://schemas.microsoft.com/office/word/2012/wordml" xmlns:wpg="http://schemas.microsoft.com/office/word/2010/wordprocessingGroup" xmlns:wpi="http://schemas.microsoft.com/office/word/2010/wordprocessingInk" xmlns:wne="http://schemas.microsoft.com/office/word/2006/wordml" xmlns:wps="http://schemas.microsoft.com/office/word/2010/wordprocessingShape" mc:Ignorable="w14 w15 wp14">
+<w:endnotes xmlns:wpc="http://schemas.microsoft.com/office/word/2010/wordprocessingCanvas" xmlns:cx="http://schemas.microsoft.com/office/drawing/2014/chartex" xmlns:cx1="http://schemas.microsoft.com/office/drawing/2015/9/8/chartex" xmlns:cx2="http://schemas.microsoft.com/office/drawing/2015/10/21/chartex" xmlns:cx3="http://schemas.microsoft.com/office/drawing/2016/5/9/chartex" xmlns:cx4="http://schemas.microsoft.com/office/drawing/2016/5/10/chartex" xmlns:cx5="http://schemas.microsoft.com/office/drawing/2016/5/11/chartex" xmlns:cx6="http://schemas.microsoft.com/office/drawing/2016/5/12/chartex" xmlns:cx7="http://schemas.microsoft.com/office/drawing/2016/5/13/chartex" xmlns:cx8="http://schemas.microsoft.com/office/drawing/2016/5/14/chartex" xmlns:mc="http://schemas.openxmlformats.org/markup-compatibility/2006" xmlns:aink="http://schemas.microsoft.com/office/drawing/2016/ink" xmlns:am3d="http://schemas.microsoft.com/office/drawing/2017/model3d" xmlns:o="urn:schemas-microsoft-com:office:office" xmlns:r="http://schemas.openxmlformats.org/officeDocument/2006/relationships" xmlns:m="http://schemas.openxmlformats.org/officeDocument/2006/math" xmlns:v="urn:schemas-microsoft-com:vml" xmlns:wp14="http://schemas.microsoft.com/office/word/2010/wordprocessingDrawing" xmlns:wp="http://schemas.openxmlformats.org/drawingml/2006/wordprocessingDrawing" xmlns:w10="urn:schemas-microsoft-com:office:word" xmlns:w="http://schemas.openxmlformats.org/wordprocessingml/2006/main" xmlns:w14="http://schemas.microsoft.com/office/word/2010/wordml" xmlns:w15="http://schemas.microsoft.com/office/word/2012/wordml" xmlns:w16cid="http://schemas.microsoft.com/office/word/2016/wordml/cid" xmlns:w16se="http://schemas.microsoft.com/office/word/2015/wordml/symex" xmlns:wpg="http://schemas.microsoft.com/office/word/2010/wordprocessingGroup" xmlns:wpi="http://schemas.microsoft.com/office/word/2010/wordprocessingInk" xmlns:wne="http://schemas.microsoft.com/office/word/2006/wordml" xmlns:wps="http://schemas.microsoft.com/office/word/2010/wordprocessingShape" mc:Ignorable="w14 w15 w16se w16cid wp14">
   <w:endnote w:type="separator" w:id="-1">
     <w:p>
       <w:r>
@@ -3131,7 +2425,7 @@
 </file>
 
 <file path=word/footer1.xml><?xml version="1.0" encoding="utf-8"?>
-<w:ftr xmlns:wpc="http://schemas.microsoft.com/office/word/2010/wordprocessingCanvas" xmlns:mc="http://schemas.openxmlformats.org/markup-compatibility/2006" xmlns:o="urn:schemas-microsoft-com:office:office" xmlns:r="http://schemas.openxmlformats.org/officeDocument/2006/relationships" xmlns:m="http://schemas.openxmlformats.org/officeDocument/2006/math" xmlns:v="urn:schemas-microsoft-com:vml" xmlns:wp14="http://schemas.microsoft.com/office/word/2010/wordprocessingDrawing" xmlns:wp="http://schemas.openxmlformats.org/drawingml/2006/wordprocessingDrawing" xmlns:w10="urn:schemas-microsoft-com:office:word" xmlns:w="http://schemas.openxmlformats.org/wordprocessingml/2006/main" xmlns:w14="http://schemas.microsoft.com/office/word/2010/wordml" xmlns:w15="http://schemas.microsoft.com/office/word/2012/wordml" xmlns:wpg="http://schemas.microsoft.com/office/word/2010/wordprocessingGroup" xmlns:wpi="http://schemas.microsoft.com/office/word/2010/wordprocessingInk" xmlns:wne="http://schemas.microsoft.com/office/word/2006/wordml" xmlns:wps="http://schemas.microsoft.com/office/word/2010/wordprocessingShape" mc:Ignorable="w14 w15 wp14">
+<w:ftr xmlns:wpc="http://schemas.microsoft.com/office/word/2010/wordprocessingCanvas" xmlns:cx="http://schemas.microsoft.com/office/drawing/2014/chartex" xmlns:cx1="http://schemas.microsoft.com/office/drawing/2015/9/8/chartex" xmlns:cx2="http://schemas.microsoft.com/office/drawing/2015/10/21/chartex" xmlns:cx3="http://schemas.microsoft.com/office/drawing/2016/5/9/chartex" xmlns:cx4="http://schemas.microsoft.com/office/drawing/2016/5/10/chartex" xmlns:cx5="http://schemas.microsoft.com/office/drawing/2016/5/11/chartex" xmlns:cx6="http://schemas.microsoft.com/office/drawing/2016/5/12/chartex" xmlns:cx7="http://schemas.microsoft.com/office/drawing/2016/5/13/chartex" xmlns:cx8="http://schemas.microsoft.com/office/drawing/2016/5/14/chartex" xmlns:mc="http://schemas.openxmlformats.org/markup-compatibility/2006" xmlns:aink="http://schemas.microsoft.com/office/drawing/2016/ink" xmlns:am3d="http://schemas.microsoft.com/office/drawing/2017/model3d" xmlns:o="urn:schemas-microsoft-com:office:office" xmlns:r="http://schemas.openxmlformats.org/officeDocument/2006/relationships" xmlns:m="http://schemas.openxmlformats.org/officeDocument/2006/math" xmlns:v="urn:schemas-microsoft-com:vml" xmlns:wp14="http://schemas.microsoft.com/office/word/2010/wordprocessingDrawing" xmlns:wp="http://schemas.openxmlformats.org/drawingml/2006/wordprocessingDrawing" xmlns:w10="urn:schemas-microsoft-com:office:word" xmlns:w="http://schemas.openxmlformats.org/wordprocessingml/2006/main" xmlns:w14="http://schemas.microsoft.com/office/word/2010/wordml" xmlns:w15="http://schemas.microsoft.com/office/word/2012/wordml" xmlns:w16cid="http://schemas.microsoft.com/office/word/2016/wordml/cid" xmlns:w16se="http://schemas.microsoft.com/office/word/2015/wordml/symex" xmlns:wpg="http://schemas.microsoft.com/office/word/2010/wordprocessingGroup" xmlns:wpi="http://schemas.microsoft.com/office/word/2010/wordprocessingInk" xmlns:wne="http://schemas.microsoft.com/office/word/2006/wordml" xmlns:wps="http://schemas.microsoft.com/office/word/2010/wordprocessingShape" mc:Ignorable="w14 w15 w16se w16cid wp14">
   <w:tbl>
     <w:tblPr>
       <w:tblW w:w="5000" w:type="pct"/>
@@ -3264,148 +2558,8 @@
 </w:ftr>
 </file>
 
-<file path=word/footer2.xml><?xml version="1.0" encoding="utf-8"?>
-<w:ftr xmlns:wpc="http://schemas.microsoft.com/office/word/2010/wordprocessingCanvas" xmlns:mc="http://schemas.openxmlformats.org/markup-compatibility/2006" xmlns:o="urn:schemas-microsoft-com:office:office" xmlns:r="http://schemas.openxmlformats.org/officeDocument/2006/relationships" xmlns:m="http://schemas.openxmlformats.org/officeDocument/2006/math" xmlns:v="urn:schemas-microsoft-com:vml" xmlns:wp14="http://schemas.microsoft.com/office/word/2010/wordprocessingDrawing" xmlns:wp="http://schemas.openxmlformats.org/drawingml/2006/wordprocessingDrawing" xmlns:w10="urn:schemas-microsoft-com:office:word" xmlns:w="http://schemas.openxmlformats.org/wordprocessingml/2006/main" xmlns:w14="http://schemas.microsoft.com/office/word/2010/wordml" xmlns:w15="http://schemas.microsoft.com/office/word/2012/wordml" xmlns:wpg="http://schemas.microsoft.com/office/word/2010/wordprocessingGroup" xmlns:wpi="http://schemas.microsoft.com/office/word/2010/wordprocessingInk" xmlns:wne="http://schemas.microsoft.com/office/word/2006/wordml" xmlns:wps="http://schemas.microsoft.com/office/word/2010/wordprocessingShape" mc:Ignorable="w14 w15 wp14">
-  <w:tbl>
-    <w:tblPr>
-      <w:tblW w:w="5000" w:type="pct"/>
-      <w:jc w:val="right"/>
-      <w:tblBorders>
-        <w:bottom w:val="single" w:sz="4" w:space="0" w:color="BFBFBF"/>
-      </w:tblBorders>
-      <w:tblCellMar>
-        <w:left w:w="0" w:type="dxa"/>
-        <w:right w:w="0" w:type="dxa"/>
-      </w:tblCellMar>
-      <w:tblLook w:val="04A0" w:firstRow="1" w:lastRow="0" w:firstColumn="1" w:lastColumn="0" w:noHBand="0" w:noVBand="1"/>
-    </w:tblPr>
-    <w:tblGrid>
-      <w:gridCol w:w="4808"/>
-      <w:gridCol w:w="4810"/>
-      <w:gridCol w:w="304"/>
-    </w:tblGrid>
-    <w:tr>
-      <w:trPr>
-        <w:jc w:val="right"/>
-      </w:trPr>
-      <w:tc>
-        <w:tcPr>
-          <w:tcW w:w="2423" w:type="pct"/>
-          <w:tcBorders>
-            <w:bottom w:val="nil"/>
-            <w:right w:val="nil"/>
-          </w:tcBorders>
-        </w:tcPr>
-        <w:p>
-          <w:pPr>
-            <w:pStyle w:val="Legenda-Notas"/>
-            <w:jc w:val="left"/>
-          </w:pPr>
-          <w:proofErr w:type="spellStart"/>
-          <w:r>
-            <w:t>Impacto</w:t>
-          </w:r>
-          <w:proofErr w:type="spellEnd"/>
-          <w:r>
-            <w:t xml:space="preserve"> </w:t>
-          </w:r>
-          <w:proofErr w:type="spellStart"/>
-          <w:r>
-            <w:t>Desenvolvimento</w:t>
-          </w:r>
-          <w:proofErr w:type="spellEnd"/>
-        </w:p>
-      </w:tc>
-      <w:tc>
-        <w:tcPr>
-          <w:tcW w:w="2424" w:type="pct"/>
-          <w:tcBorders>
-            <w:left w:val="nil"/>
-            <w:bottom w:val="nil"/>
-            <w:right w:val="nil"/>
-          </w:tcBorders>
-        </w:tcPr>
-        <w:p>
-          <w:pPr>
-            <w:pStyle w:val="Legenda-Notas"/>
-            <w:jc w:val="right"/>
-            <w:rPr>
-              <w:rFonts w:eastAsia="Cambria"/>
-              <w:lang w:val="pt-BR"/>
-            </w:rPr>
-          </w:pPr>
-          <w:sdt>
-            <w:sdtPr>
-              <w:rPr>
-                <w:color w:val="7F7F7F" w:themeColor="text1" w:themeTint="80"/>
-                <w:lang w:val="pt-BR"/>
-              </w:rPr>
-              <w:alias w:val="Title"/>
-              <w:id w:val="-1871753337"/>
-              <w:dataBinding w:prefixMappings="xmlns:ns0='http://schemas.openxmlformats.org/package/2006/metadata/core-properties' xmlns:ns1='http://purl.org/dc/elements/1.1/'" w:xpath="/ns0:coreProperties[1]/ns1:title[1]" w:storeItemID="{6C3C8BC8-F283-45AE-878A-BAB7291924A1}"/>
-              <w:text/>
-            </w:sdtPr>
-            <w:sdtEndPr/>
-            <w:sdtContent>
-              <w:r>
-                <w:rPr>
-                  <w:color w:val="7F7F7F" w:themeColor="text1" w:themeTint="80"/>
-                  <w:lang w:val="pt-BR"/>
-                </w:rPr>
-                <w:t>Vitória cosméticos – Lista de características priorizada</w:t>
-              </w:r>
-            </w:sdtContent>
-          </w:sdt>
-        </w:p>
-      </w:tc>
-      <w:tc>
-        <w:tcPr>
-          <w:tcW w:w="153" w:type="pct"/>
-          <w:tcBorders>
-            <w:left w:val="nil"/>
-            <w:bottom w:val="nil"/>
-          </w:tcBorders>
-        </w:tcPr>
-        <w:p>
-          <w:pPr>
-            <w:pStyle w:val="Legenda-Notas"/>
-            <w:jc w:val="right"/>
-            <w:rPr>
-              <w:rFonts w:eastAsia="Cambria"/>
-            </w:rPr>
-          </w:pPr>
-          <w:r>
-            <w:fldChar w:fldCharType="begin"/>
-          </w:r>
-          <w:r>
-            <w:instrText xml:space="preserve"> PAGE   \* MERGEFORMAT </w:instrText>
-          </w:r>
-          <w:r>
-            <w:fldChar w:fldCharType="separate"/>
-          </w:r>
-          <w:r>
-            <w:rPr>
-              <w:noProof/>
-            </w:rPr>
-            <w:t>1</w:t>
-          </w:r>
-          <w:r>
-            <w:fldChar w:fldCharType="end"/>
-          </w:r>
-        </w:p>
-      </w:tc>
-    </w:tr>
-  </w:tbl>
-  <w:p>
-    <w:pPr>
-      <w:pStyle w:val="Legenda-Notas"/>
-    </w:pPr>
-  </w:p>
-</w:ftr>
-</file>
-
 <file path=word/footnotes.xml><?xml version="1.0" encoding="utf-8"?>
-<w:footnotes xmlns:wpc="http://schemas.microsoft.com/office/word/2010/wordprocessingCanvas" xmlns:mc="http://schemas.openxmlformats.org/markup-compatibility/2006" xmlns:o="urn:schemas-microsoft-com:office:office" xmlns:r="http://schemas.openxmlformats.org/officeDocument/2006/relationships" xmlns:m="http://schemas.openxmlformats.org/officeDocument/2006/math" xmlns:v="urn:schemas-microsoft-com:vml" xmlns:wp14="http://schemas.microsoft.com/office/word/2010/wordprocessingDrawing" xmlns:wp="http://schemas.openxmlformats.org/drawingml/2006/wordprocessingDrawing" xmlns:w10="urn:schemas-microsoft-com:office:word" xmlns:w="http://schemas.openxmlformats.org/wordprocessingml/2006/main" xmlns:w14="http://schemas.microsoft.com/office/word/2010/wordml" xmlns:w15="http://schemas.microsoft.com/office/word/2012/wordml" xmlns:wpg="http://schemas.microsoft.com/office/word/2010/wordprocessingGroup" xmlns:wpi="http://schemas.microsoft.com/office/word/2010/wordprocessingInk" xmlns:wne="http://schemas.microsoft.com/office/word/2006/wordml" xmlns:wps="http://schemas.microsoft.com/office/word/2010/wordprocessingShape" mc:Ignorable="w14 w15 wp14">
+<w:footnotes xmlns:wpc="http://schemas.microsoft.com/office/word/2010/wordprocessingCanvas" xmlns:cx="http://schemas.microsoft.com/office/drawing/2014/chartex" xmlns:cx1="http://schemas.microsoft.com/office/drawing/2015/9/8/chartex" xmlns:cx2="http://schemas.microsoft.com/office/drawing/2015/10/21/chartex" xmlns:cx3="http://schemas.microsoft.com/office/drawing/2016/5/9/chartex" xmlns:cx4="http://schemas.microsoft.com/office/drawing/2016/5/10/chartex" xmlns:cx5="http://schemas.microsoft.com/office/drawing/2016/5/11/chartex" xmlns:cx6="http://schemas.microsoft.com/office/drawing/2016/5/12/chartex" xmlns:cx7="http://schemas.microsoft.com/office/drawing/2016/5/13/chartex" xmlns:cx8="http://schemas.microsoft.com/office/drawing/2016/5/14/chartex" xmlns:mc="http://schemas.openxmlformats.org/markup-compatibility/2006" xmlns:aink="http://schemas.microsoft.com/office/drawing/2016/ink" xmlns:am3d="http://schemas.microsoft.com/office/drawing/2017/model3d" xmlns:o="urn:schemas-microsoft-com:office:office" xmlns:r="http://schemas.openxmlformats.org/officeDocument/2006/relationships" xmlns:m="http://schemas.openxmlformats.org/officeDocument/2006/math" xmlns:v="urn:schemas-microsoft-com:vml" xmlns:wp14="http://schemas.microsoft.com/office/word/2010/wordprocessingDrawing" xmlns:wp="http://schemas.openxmlformats.org/drawingml/2006/wordprocessingDrawing" xmlns:w10="urn:schemas-microsoft-com:office:word" xmlns:w="http://schemas.openxmlformats.org/wordprocessingml/2006/main" xmlns:w14="http://schemas.microsoft.com/office/word/2010/wordml" xmlns:w15="http://schemas.microsoft.com/office/word/2012/wordml" xmlns:w16cid="http://schemas.microsoft.com/office/word/2016/wordml/cid" xmlns:w16se="http://schemas.microsoft.com/office/word/2015/wordml/symex" xmlns:wpg="http://schemas.microsoft.com/office/word/2010/wordprocessingGroup" xmlns:wpi="http://schemas.microsoft.com/office/word/2010/wordprocessingInk" xmlns:wne="http://schemas.microsoft.com/office/word/2006/wordml" xmlns:wps="http://schemas.microsoft.com/office/word/2010/wordprocessingShape" mc:Ignorable="w14 w15 w16se w16cid wp14">
   <w:footnote w:type="separator" w:id="-1">
     <w:p>
       <w:r>
@@ -3428,7 +2582,7 @@
 </file>
 
 <file path=word/header1.xml><?xml version="1.0" encoding="utf-8"?>
-<w:hdr xmlns:wpc="http://schemas.microsoft.com/office/word/2010/wordprocessingCanvas" xmlns:mc="http://schemas.openxmlformats.org/markup-compatibility/2006" xmlns:o="urn:schemas-microsoft-com:office:office" xmlns:r="http://schemas.openxmlformats.org/officeDocument/2006/relationships" xmlns:m="http://schemas.openxmlformats.org/officeDocument/2006/math" xmlns:v="urn:schemas-microsoft-com:vml" xmlns:wp14="http://schemas.microsoft.com/office/word/2010/wordprocessingDrawing" xmlns:wp="http://schemas.openxmlformats.org/drawingml/2006/wordprocessingDrawing" xmlns:w10="urn:schemas-microsoft-com:office:word" xmlns:w="http://schemas.openxmlformats.org/wordprocessingml/2006/main" xmlns:w14="http://schemas.microsoft.com/office/word/2010/wordml" xmlns:w15="http://schemas.microsoft.com/office/word/2012/wordml" xmlns:wpg="http://schemas.microsoft.com/office/word/2010/wordprocessingGroup" xmlns:wpi="http://schemas.microsoft.com/office/word/2010/wordprocessingInk" xmlns:wne="http://schemas.microsoft.com/office/word/2006/wordml" xmlns:wps="http://schemas.microsoft.com/office/word/2010/wordprocessingShape" mc:Ignorable="w14 w15 wp14">
+<w:hdr xmlns:wpc="http://schemas.microsoft.com/office/word/2010/wordprocessingCanvas" xmlns:cx="http://schemas.microsoft.com/office/drawing/2014/chartex" xmlns:cx1="http://schemas.microsoft.com/office/drawing/2015/9/8/chartex" xmlns:cx2="http://schemas.microsoft.com/office/drawing/2015/10/21/chartex" xmlns:cx3="http://schemas.microsoft.com/office/drawing/2016/5/9/chartex" xmlns:cx4="http://schemas.microsoft.com/office/drawing/2016/5/10/chartex" xmlns:cx5="http://schemas.microsoft.com/office/drawing/2016/5/11/chartex" xmlns:cx6="http://schemas.microsoft.com/office/drawing/2016/5/12/chartex" xmlns:cx7="http://schemas.microsoft.com/office/drawing/2016/5/13/chartex" xmlns:cx8="http://schemas.microsoft.com/office/drawing/2016/5/14/chartex" xmlns:mc="http://schemas.openxmlformats.org/markup-compatibility/2006" xmlns:aink="http://schemas.microsoft.com/office/drawing/2016/ink" xmlns:am3d="http://schemas.microsoft.com/office/drawing/2017/model3d" xmlns:o="urn:schemas-microsoft-com:office:office" xmlns:r="http://schemas.openxmlformats.org/officeDocument/2006/relationships" xmlns:m="http://schemas.openxmlformats.org/officeDocument/2006/math" xmlns:v="urn:schemas-microsoft-com:vml" xmlns:wp14="http://schemas.microsoft.com/office/word/2010/wordprocessingDrawing" xmlns:wp="http://schemas.openxmlformats.org/drawingml/2006/wordprocessingDrawing" xmlns:w10="urn:schemas-microsoft-com:office:word" xmlns:w="http://schemas.openxmlformats.org/wordprocessingml/2006/main" xmlns:w14="http://schemas.microsoft.com/office/word/2010/wordml" xmlns:w15="http://schemas.microsoft.com/office/word/2012/wordml" xmlns:w16cid="http://schemas.microsoft.com/office/word/2016/wordml/cid" xmlns:w16se="http://schemas.microsoft.com/office/word/2015/wordml/symex" xmlns:wpg="http://schemas.microsoft.com/office/word/2010/wordprocessingGroup" xmlns:wpi="http://schemas.microsoft.com/office/word/2010/wordprocessingInk" xmlns:wne="http://schemas.microsoft.com/office/word/2006/wordml" xmlns:wps="http://schemas.microsoft.com/office/word/2010/wordprocessingShape" mc:Ignorable="w14 w15 w16se w16cid wp14">
   <w:tbl>
     <w:tblPr>
       <w:tblW w:w="5000" w:type="pct"/>
@@ -3579,7 +2733,7 @@
 </file>
 
 <file path=word/header2.xml><?xml version="1.0" encoding="utf-8"?>
-<w:hdr xmlns:wpc="http://schemas.microsoft.com/office/word/2010/wordprocessingCanvas" xmlns:mc="http://schemas.openxmlformats.org/markup-compatibility/2006" xmlns:o="urn:schemas-microsoft-com:office:office" xmlns:r="http://schemas.openxmlformats.org/officeDocument/2006/relationships" xmlns:m="http://schemas.openxmlformats.org/officeDocument/2006/math" xmlns:v="urn:schemas-microsoft-com:vml" xmlns:wp14="http://schemas.microsoft.com/office/word/2010/wordprocessingDrawing" xmlns:wp="http://schemas.openxmlformats.org/drawingml/2006/wordprocessingDrawing" xmlns:w10="urn:schemas-microsoft-com:office:word" xmlns:w="http://schemas.openxmlformats.org/wordprocessingml/2006/main" xmlns:w14="http://schemas.microsoft.com/office/word/2010/wordml" xmlns:w15="http://schemas.microsoft.com/office/word/2012/wordml" xmlns:wpg="http://schemas.microsoft.com/office/word/2010/wordprocessingGroup" xmlns:wpi="http://schemas.microsoft.com/office/word/2010/wordprocessingInk" xmlns:wne="http://schemas.microsoft.com/office/word/2006/wordml" xmlns:wps="http://schemas.microsoft.com/office/word/2010/wordprocessingShape" mc:Ignorable="w14 w15 wp14">
+<w:hdr xmlns:wpc="http://schemas.microsoft.com/office/word/2010/wordprocessingCanvas" xmlns:cx="http://schemas.microsoft.com/office/drawing/2014/chartex" xmlns:cx1="http://schemas.microsoft.com/office/drawing/2015/9/8/chartex" xmlns:cx2="http://schemas.microsoft.com/office/drawing/2015/10/21/chartex" xmlns:cx3="http://schemas.microsoft.com/office/drawing/2016/5/9/chartex" xmlns:cx4="http://schemas.microsoft.com/office/drawing/2016/5/10/chartex" xmlns:cx5="http://schemas.microsoft.com/office/drawing/2016/5/11/chartex" xmlns:cx6="http://schemas.microsoft.com/office/drawing/2016/5/12/chartex" xmlns:cx7="http://schemas.microsoft.com/office/drawing/2016/5/13/chartex" xmlns:cx8="http://schemas.microsoft.com/office/drawing/2016/5/14/chartex" xmlns:mc="http://schemas.openxmlformats.org/markup-compatibility/2006" xmlns:aink="http://schemas.microsoft.com/office/drawing/2016/ink" xmlns:am3d="http://schemas.microsoft.com/office/drawing/2017/model3d" xmlns:o="urn:schemas-microsoft-com:office:office" xmlns:r="http://schemas.openxmlformats.org/officeDocument/2006/relationships" xmlns:m="http://schemas.openxmlformats.org/officeDocument/2006/math" xmlns:v="urn:schemas-microsoft-com:vml" xmlns:wp14="http://schemas.microsoft.com/office/word/2010/wordprocessingDrawing" xmlns:wp="http://schemas.openxmlformats.org/drawingml/2006/wordprocessingDrawing" xmlns:w10="urn:schemas-microsoft-com:office:word" xmlns:w="http://schemas.openxmlformats.org/wordprocessingml/2006/main" xmlns:w14="http://schemas.microsoft.com/office/word/2010/wordml" xmlns:w15="http://schemas.microsoft.com/office/word/2012/wordml" xmlns:w16cid="http://schemas.microsoft.com/office/word/2016/wordml/cid" xmlns:w16se="http://schemas.microsoft.com/office/word/2015/wordml/symex" xmlns:wpg="http://schemas.microsoft.com/office/word/2010/wordprocessingGroup" xmlns:wpi="http://schemas.microsoft.com/office/word/2010/wordprocessingInk" xmlns:wne="http://schemas.microsoft.com/office/word/2006/wordml" xmlns:wps="http://schemas.microsoft.com/office/word/2010/wordprocessingShape" mc:Ignorable="w14 w15 w16se w16cid wp14">
   <w:p>
     <w:pPr>
       <w:pStyle w:val="Cabealho"/>
@@ -3630,7 +2784,7 @@
 </file>
 
 <file path=word/numbering.xml><?xml version="1.0" encoding="utf-8"?>
-<w:numbering xmlns:wpc="http://schemas.microsoft.com/office/word/2010/wordprocessingCanvas" xmlns:mc="http://schemas.openxmlformats.org/markup-compatibility/2006" xmlns:o="urn:schemas-microsoft-com:office:office" xmlns:r="http://schemas.openxmlformats.org/officeDocument/2006/relationships" xmlns:m="http://schemas.openxmlformats.org/officeDocument/2006/math" xmlns:v="urn:schemas-microsoft-com:vml" xmlns:wp14="http://schemas.microsoft.com/office/word/2010/wordprocessingDrawing" xmlns:wp="http://schemas.openxmlformats.org/drawingml/2006/wordprocessingDrawing" xmlns:w10="urn:schemas-microsoft-com:office:word" xmlns:w="http://schemas.openxmlformats.org/wordprocessingml/2006/main" xmlns:w14="http://schemas.microsoft.com/office/word/2010/wordml" xmlns:w15="http://schemas.microsoft.com/office/word/2012/wordml" xmlns:wpg="http://schemas.microsoft.com/office/word/2010/wordprocessingGroup" xmlns:wpi="http://schemas.microsoft.com/office/word/2010/wordprocessingInk" xmlns:wne="http://schemas.microsoft.com/office/word/2006/wordml" xmlns:wps="http://schemas.microsoft.com/office/word/2010/wordprocessingShape" mc:Ignorable="w14 w15 wp14">
+<w:numbering xmlns:wpc="http://schemas.microsoft.com/office/word/2010/wordprocessingCanvas" xmlns:cx="http://schemas.microsoft.com/office/drawing/2014/chartex" xmlns:cx1="http://schemas.microsoft.com/office/drawing/2015/9/8/chartex" xmlns:cx2="http://schemas.microsoft.com/office/drawing/2015/10/21/chartex" xmlns:cx3="http://schemas.microsoft.com/office/drawing/2016/5/9/chartex" xmlns:cx4="http://schemas.microsoft.com/office/drawing/2016/5/10/chartex" xmlns:cx5="http://schemas.microsoft.com/office/drawing/2016/5/11/chartex" xmlns:cx6="http://schemas.microsoft.com/office/drawing/2016/5/12/chartex" xmlns:cx7="http://schemas.microsoft.com/office/drawing/2016/5/13/chartex" xmlns:cx8="http://schemas.microsoft.com/office/drawing/2016/5/14/chartex" xmlns:mc="http://schemas.openxmlformats.org/markup-compatibility/2006" xmlns:aink="http://schemas.microsoft.com/office/drawing/2016/ink" xmlns:am3d="http://schemas.microsoft.com/office/drawing/2017/model3d" xmlns:o="urn:schemas-microsoft-com:office:office" xmlns:r="http://schemas.openxmlformats.org/officeDocument/2006/relationships" xmlns:m="http://schemas.openxmlformats.org/officeDocument/2006/math" xmlns:v="urn:schemas-microsoft-com:vml" xmlns:wp14="http://schemas.microsoft.com/office/word/2010/wordprocessingDrawing" xmlns:wp="http://schemas.openxmlformats.org/drawingml/2006/wordprocessingDrawing" xmlns:w10="urn:schemas-microsoft-com:office:word" xmlns:w="http://schemas.openxmlformats.org/wordprocessingml/2006/main" xmlns:w14="http://schemas.microsoft.com/office/word/2010/wordml" xmlns:w15="http://schemas.microsoft.com/office/word/2012/wordml" xmlns:w16cid="http://schemas.microsoft.com/office/word/2016/wordml/cid" xmlns:w16se="http://schemas.microsoft.com/office/word/2015/wordml/symex" xmlns:wpg="http://schemas.microsoft.com/office/word/2010/wordprocessingGroup" xmlns:wpi="http://schemas.microsoft.com/office/word/2010/wordprocessingInk" xmlns:wne="http://schemas.microsoft.com/office/word/2006/wordml" xmlns:wps="http://schemas.microsoft.com/office/word/2010/wordprocessingShape" mc:Ignorable="w14 w15 w16se w16cid wp14">
   <w:abstractNum w:abstractNumId="0" w15:restartNumberingAfterBreak="0">
     <w:nsid w:val="010B3253"/>
     <w:multiLevelType w:val="hybridMultilevel"/>
@@ -5147,7 +4301,7 @@
 </file>
 
 <file path=word/styles.xml><?xml version="1.0" encoding="utf-8"?>
-<w:styles xmlns:mc="http://schemas.openxmlformats.org/markup-compatibility/2006" xmlns:r="http://schemas.openxmlformats.org/officeDocument/2006/relationships" xmlns:w="http://schemas.openxmlformats.org/wordprocessingml/2006/main" xmlns:w14="http://schemas.microsoft.com/office/word/2010/wordml" xmlns:w15="http://schemas.microsoft.com/office/word/2012/wordml" mc:Ignorable="w14 w15">
+<w:styles xmlns:mc="http://schemas.openxmlformats.org/markup-compatibility/2006" xmlns:r="http://schemas.openxmlformats.org/officeDocument/2006/relationships" xmlns:w="http://schemas.openxmlformats.org/wordprocessingml/2006/main" xmlns:w14="http://schemas.microsoft.com/office/word/2010/wordml" xmlns:w15="http://schemas.microsoft.com/office/word/2012/wordml" xmlns:w16cid="http://schemas.microsoft.com/office/word/2016/wordml/cid" xmlns:w16se="http://schemas.microsoft.com/office/word/2015/wordml/symex" mc:Ignorable="w14 w15 w16se w16cid">
   <w:docDefaults>
     <w:rPrDefault>
       <w:rPr>
@@ -5157,7 +4311,7 @@
     </w:rPrDefault>
     <w:pPrDefault/>
   </w:docDefaults>
-  <w:latentStyles w:defLockedState="0" w:defUIPriority="0" w:defSemiHidden="0" w:defUnhideWhenUsed="0" w:defQFormat="0" w:count="371">
+  <w:latentStyles w:defLockedState="0" w:defUIPriority="0" w:defSemiHidden="0" w:defUnhideWhenUsed="0" w:defQFormat="0" w:count="375">
     <w:lsdException w:name="Normal" w:qFormat="1"/>
     <w:lsdException w:name="heading 1" w:qFormat="1"/>
     <w:lsdException w:name="heading 2" w:qFormat="1"/>
@@ -5516,6 +4670,10 @@
     <w:lsdException w:name="List Table 5 Dark Accent 6" w:uiPriority="50"/>
     <w:lsdException w:name="List Table 6 Colorful Accent 6" w:uiPriority="51"/>
     <w:lsdException w:name="List Table 7 Colorful Accent 6" w:uiPriority="52"/>
+    <w:lsdException w:name="Mention" w:semiHidden="1" w:uiPriority="99" w:unhideWhenUsed="1"/>
+    <w:lsdException w:name="Smart Hyperlink" w:semiHidden="1" w:uiPriority="99" w:unhideWhenUsed="1"/>
+    <w:lsdException w:name="Hashtag" w:semiHidden="1" w:uiPriority="99" w:unhideWhenUsed="1"/>
+    <w:lsdException w:name="Unresolved Mention" w:semiHidden="1" w:uiPriority="99" w:unhideWhenUsed="1"/>
   </w:latentStyles>
   <w:style w:type="paragraph" w:default="1" w:styleId="Normal">
     <w:name w:val="Normal"/>
@@ -6534,7 +5692,7 @@
 </file>
 
 <file path=customXml/itemProps1.xml><?xml version="1.0" encoding="utf-8"?>
-<ds:datastoreItem xmlns:ds="http://schemas.openxmlformats.org/officeDocument/2006/customXml" ds:itemID="{91297901-6593-4F32-8007-2D8D2217E942}">
+<ds:datastoreItem xmlns:ds="http://schemas.openxmlformats.org/officeDocument/2006/customXml" ds:itemID="{4EF64B41-650D-408F-82E1-C2826650500C}">
   <ds:schemaRefs>
     <ds:schemaRef ds:uri="http://schemas.openxmlformats.org/officeDocument/2006/bibliography"/>
   </ds:schemaRefs>
